--- a/Documentation/Stappenplan/Pva_project_5_6_Kotug.docx
+++ b/Documentation/Stappenplan/Pva_project_5_6_Kotug.docx
@@ -1,6 +1,6 @@
 
 <file path=word/document.xml><?xml version="1.0" encoding="utf-8"?>
-<w:document xmlns:wpc="http://schemas.microsoft.com/office/word/2010/wordprocessingCanvas" xmlns:cx="http://schemas.microsoft.com/office/drawing/2014/chartex" xmlns:cx1="http://schemas.microsoft.com/office/drawing/2015/9/8/chartex" xmlns:cx2="http://schemas.microsoft.com/office/drawing/2015/10/21/chartex" xmlns:cx3="http://schemas.microsoft.com/office/drawing/2016/5/9/chartex" xmlns:cx4="http://schemas.microsoft.com/office/drawing/2016/5/10/chartex" xmlns:cx5="http://schemas.microsoft.com/office/drawing/2016/5/11/chartex" xmlns:cx6="http://schemas.microsoft.com/office/drawing/2016/5/12/chartex" xmlns:cx7="http://schemas.microsoft.com/office/drawing/2016/5/13/chartex" xmlns:cx8="http://schemas.microsoft.com/office/drawing/2016/5/14/chartex" xmlns:mc="http://schemas.openxmlformats.org/markup-compatibility/2006" xmlns:aink="http://schemas.microsoft.com/office/drawing/2016/ink" xmlns:am3d="http://schemas.microsoft.com/office/drawing/2017/model3d" xmlns:o="urn:schemas-microsoft-com:office:office" xmlns:r="http://schemas.openxmlformats.org/officeDocument/2006/relationships" xmlns:m="http://schemas.openxmlformats.org/officeDocument/2006/math" xmlns:v="urn:schemas-microsoft-com:vml" xmlns:wp14="http://schemas.microsoft.com/office/word/2010/wordprocessingDrawing" xmlns:wp="http://schemas.openxmlformats.org/drawingml/2006/wordprocessingDrawing" xmlns:w10="urn:schemas-microsoft-com:office:word" xmlns:w="http://schemas.openxmlformats.org/wordprocessingml/2006/main" xmlns:w14="http://schemas.microsoft.com/office/word/2010/wordml" xmlns:w15="http://schemas.microsoft.com/office/word/2012/wordml" xmlns:w16cex="http://schemas.microsoft.com/office/word/2018/wordml/cex" xmlns:w16cid="http://schemas.microsoft.com/office/word/2016/wordml/cid" xmlns:w16="http://schemas.microsoft.com/office/word/2018/wordml" xmlns:w16sdtdh="http://schemas.microsoft.com/office/word/2020/wordml/sdtdatahash" xmlns:w16se="http://schemas.microsoft.com/office/word/2015/wordml/symex" xmlns:wpg="http://schemas.microsoft.com/office/word/2010/wordprocessingGroup" xmlns:wpi="http://schemas.microsoft.com/office/word/2010/wordprocessingInk" xmlns:wne="http://schemas.microsoft.com/office/word/2006/wordml" xmlns:wps="http://schemas.microsoft.com/office/word/2010/wordprocessingShape" mc:Ignorable="w14 w15 w16se w16cid w16 w16cex w16sdtdh wp14">
+<w:document xmlns:wpc="http://schemas.microsoft.com/office/word/2010/wordprocessingCanvas" xmlns:cx="http://schemas.microsoft.com/office/drawing/2014/chartex" xmlns:cx1="http://schemas.microsoft.com/office/drawing/2015/9/8/chartex" xmlns:cx2="http://schemas.microsoft.com/office/drawing/2015/10/21/chartex" xmlns:cx3="http://schemas.microsoft.com/office/drawing/2016/5/9/chartex" xmlns:cx4="http://schemas.microsoft.com/office/drawing/2016/5/10/chartex" xmlns:cx5="http://schemas.microsoft.com/office/drawing/2016/5/11/chartex" xmlns:cx6="http://schemas.microsoft.com/office/drawing/2016/5/12/chartex" xmlns:cx7="http://schemas.microsoft.com/office/drawing/2016/5/13/chartex" xmlns:cx8="http://schemas.microsoft.com/office/drawing/2016/5/14/chartex" xmlns:mc="http://schemas.openxmlformats.org/markup-compatibility/2006" xmlns:aink="http://schemas.microsoft.com/office/drawing/2016/ink" xmlns:am3d="http://schemas.microsoft.com/office/drawing/2017/model3d" xmlns:o="urn:schemas-microsoft-com:office:office" xmlns:oel="http://schemas.microsoft.com/office/2019/extlst" xmlns:r="http://schemas.openxmlformats.org/officeDocument/2006/relationships" xmlns:m="http://schemas.openxmlformats.org/officeDocument/2006/math" xmlns:v="urn:schemas-microsoft-com:vml" xmlns:wp14="http://schemas.microsoft.com/office/word/2010/wordprocessingDrawing" xmlns:wp="http://schemas.openxmlformats.org/drawingml/2006/wordprocessingDrawing" xmlns:w10="urn:schemas-microsoft-com:office:word" xmlns:w="http://schemas.openxmlformats.org/wordprocessingml/2006/main" xmlns:w14="http://schemas.microsoft.com/office/word/2010/wordml" xmlns:w15="http://schemas.microsoft.com/office/word/2012/wordml" xmlns:w16cex="http://schemas.microsoft.com/office/word/2018/wordml/cex" xmlns:w16cid="http://schemas.microsoft.com/office/word/2016/wordml/cid" xmlns:w16="http://schemas.microsoft.com/office/word/2018/wordml" xmlns:w16sdtdh="http://schemas.microsoft.com/office/word/2020/wordml/sdtdatahash" xmlns:w16se="http://schemas.microsoft.com/office/word/2015/wordml/symex" xmlns:wpg="http://schemas.microsoft.com/office/word/2010/wordprocessingGroup" xmlns:wpi="http://schemas.microsoft.com/office/word/2010/wordprocessingInk" xmlns:wne="http://schemas.microsoft.com/office/word/2006/wordml" xmlns:wps="http://schemas.microsoft.com/office/word/2010/wordprocessingShape" mc:Ignorable="w14 w15 w16se w16cid w16 w16cex w16sdtdh wp14">
   <w:body>
     <w:p>
       <w:pPr>
@@ -35,7 +35,6 @@
           <w:lang w:val="nl-NL"/>
         </w:rPr>
       </w:pPr>
-      <w:proofErr w:type="spellStart"/>
       <w:r>
         <w:rPr>
           <w:b/>
@@ -44,10 +43,12 @@
           <w:szCs w:val="24"/>
           <w:lang w:val="nl-NL"/>
         </w:rPr>
-        <w:t>Kotug</w:t>
-      </w:r>
-      <w:proofErr w:type="spellEnd"/>
-      <w:r>
+        <w:t>Kotug Remote control &amp; supervision in towing (slepen) van de RT Borkum</w:t>
+      </w:r>
+    </w:p>
+    <w:p>
+      <w:pPr>
+        <w:jc w:val="center"/>
         <w:rPr>
           <w:b/>
           <w:bCs/>
@@ -55,9 +56,7 @@
           <w:szCs w:val="24"/>
           <w:lang w:val="nl-NL"/>
         </w:rPr>
-        <w:t xml:space="preserve"> Remote control &amp; </w:t>
-      </w:r>
-      <w:proofErr w:type="spellStart"/>
+      </w:pPr>
       <w:r>
         <w:rPr>
           <w:b/>
@@ -66,73 +65,6 @@
           <w:szCs w:val="24"/>
           <w:lang w:val="nl-NL"/>
         </w:rPr>
-        <w:t>supervision</w:t>
-      </w:r>
-      <w:proofErr w:type="spellEnd"/>
-      <w:r>
-        <w:rPr>
-          <w:b/>
-          <w:bCs/>
-          <w:sz w:val="24"/>
-          <w:szCs w:val="24"/>
-          <w:lang w:val="nl-NL"/>
-        </w:rPr>
-        <w:t xml:space="preserve"> in </w:t>
-      </w:r>
-      <w:proofErr w:type="spellStart"/>
-      <w:r>
-        <w:rPr>
-          <w:b/>
-          <w:bCs/>
-          <w:sz w:val="24"/>
-          <w:szCs w:val="24"/>
-          <w:lang w:val="nl-NL"/>
-        </w:rPr>
-        <w:t>towing</w:t>
-      </w:r>
-      <w:proofErr w:type="spellEnd"/>
-      <w:r>
-        <w:rPr>
-          <w:b/>
-          <w:bCs/>
-          <w:sz w:val="24"/>
-          <w:szCs w:val="24"/>
-          <w:lang w:val="nl-NL"/>
-        </w:rPr>
-        <w:t xml:space="preserve"> (slepen) van de RT </w:t>
-      </w:r>
-      <w:proofErr w:type="spellStart"/>
-      <w:r>
-        <w:rPr>
-          <w:b/>
-          <w:bCs/>
-          <w:sz w:val="24"/>
-          <w:szCs w:val="24"/>
-          <w:lang w:val="nl-NL"/>
-        </w:rPr>
-        <w:t>Borkum</w:t>
-      </w:r>
-      <w:proofErr w:type="spellEnd"/>
-    </w:p>
-    <w:p>
-      <w:pPr>
-        <w:jc w:val="center"/>
-        <w:rPr>
-          <w:b/>
-          <w:bCs/>
-          <w:sz w:val="24"/>
-          <w:szCs w:val="24"/>
-          <w:lang w:val="nl-NL"/>
-        </w:rPr>
-      </w:pPr>
-      <w:r>
-        <w:rPr>
-          <w:b/>
-          <w:bCs/>
-          <w:sz w:val="24"/>
-          <w:szCs w:val="24"/>
-          <w:lang w:val="nl-NL"/>
-        </w:rPr>
         <w:t>Project 5-6</w:t>
       </w:r>
     </w:p>
@@ -144,19 +76,350 @@
           <w:lang w:val="nl-NL"/>
         </w:rPr>
       </w:pPr>
-    </w:p>
-    <w:p>
-      <w:pPr>
-        <w:rPr>
-          <w:b/>
-          <w:bCs/>
-          <w:lang w:val="nl-NL"/>
-        </w:rPr>
-      </w:pPr>
-      <w:r>
-        <w:rPr>
-          <w:b/>
-          <w:bCs/>
+      <w:r>
+        <w:rPr>
+          <w:noProof/>
+        </w:rPr>
+        <w:drawing>
+          <wp:inline distT="0" distB="0" distL="0" distR="0" wp14:anchorId="4ED72A8C" wp14:editId="3F797B7C">
+            <wp:extent cx="5760720" cy="3839210"/>
+            <wp:effectExtent l="0" t="0" r="0" b="8890"/>
+            <wp:docPr id="1" name="Picture 1"/>
+            <wp:cNvGraphicFramePr>
+              <a:graphicFrameLocks xmlns:a="http://schemas.openxmlformats.org/drawingml/2006/main" noChangeAspect="1"/>
+            </wp:cNvGraphicFramePr>
+            <a:graphic xmlns:a="http://schemas.openxmlformats.org/drawingml/2006/main">
+              <a:graphicData uri="http://schemas.openxmlformats.org/drawingml/2006/picture">
+                <pic:pic xmlns:pic="http://schemas.openxmlformats.org/drawingml/2006/picture">
+                  <pic:nvPicPr>
+                    <pic:cNvPr id="0" name="Picture 1"/>
+                    <pic:cNvPicPr>
+                      <a:picLocks noChangeAspect="1" noChangeArrowheads="1"/>
+                    </pic:cNvPicPr>
+                  </pic:nvPicPr>
+                  <pic:blipFill>
+                    <a:blip r:embed="rId8">
+                      <a:extLst>
+                        <a:ext uri="{28A0092B-C50C-407E-A947-70E740481C1C}">
+                          <a14:useLocalDpi xmlns:a14="http://schemas.microsoft.com/office/drawing/2010/main" val="0"/>
+                        </a:ext>
+                      </a:extLst>
+                    </a:blip>
+                    <a:srcRect/>
+                    <a:stretch>
+                      <a:fillRect/>
+                    </a:stretch>
+                  </pic:blipFill>
+                  <pic:spPr bwMode="auto">
+                    <a:xfrm>
+                      <a:off x="0" y="0"/>
+                      <a:ext cx="5760720" cy="3839210"/>
+                    </a:xfrm>
+                    <a:prstGeom prst="rect">
+                      <a:avLst/>
+                    </a:prstGeom>
+                    <a:noFill/>
+                    <a:ln>
+                      <a:noFill/>
+                    </a:ln>
+                  </pic:spPr>
+                </pic:pic>
+              </a:graphicData>
+            </a:graphic>
+          </wp:inline>
+        </w:drawing>
+      </w:r>
+    </w:p>
+    <w:p>
+      <w:pPr>
+        <w:rPr>
+          <w:b/>
+          <w:bCs/>
+          <w:sz w:val="28"/>
+          <w:szCs w:val="28"/>
+          <w:lang w:val="nl-NL"/>
+        </w:rPr>
+      </w:pPr>
+    </w:p>
+    <w:p>
+      <w:pPr>
+        <w:rPr>
+          <w:b/>
+          <w:bCs/>
+          <w:sz w:val="28"/>
+          <w:szCs w:val="28"/>
+          <w:lang w:val="nl-NL"/>
+        </w:rPr>
+      </w:pPr>
+    </w:p>
+    <w:p>
+      <w:pPr>
+        <w:rPr>
+          <w:b/>
+          <w:bCs/>
+          <w:sz w:val="28"/>
+          <w:szCs w:val="28"/>
+          <w:lang w:val="nl-NL"/>
+        </w:rPr>
+      </w:pPr>
+    </w:p>
+    <w:p>
+      <w:pPr>
+        <w:rPr>
+          <w:b/>
+          <w:bCs/>
+          <w:sz w:val="28"/>
+          <w:szCs w:val="28"/>
+          <w:lang w:val="nl-NL"/>
+        </w:rPr>
+      </w:pPr>
+    </w:p>
+    <w:p>
+      <w:pPr>
+        <w:rPr>
+          <w:lang w:val="nl-NL"/>
+        </w:rPr>
+      </w:pPr>
+      <w:r>
+        <w:rPr>
+          <w:lang w:val="nl-NL"/>
+        </w:rPr>
+        <w:t>Naam</w:t>
+      </w:r>
+      <w:r>
+        <w:rPr>
+          <w:lang w:val="nl-NL"/>
+        </w:rPr>
+        <w:t xml:space="preserve"> en </w:t>
+      </w:r>
+      <w:r>
+        <w:rPr>
+          <w:lang w:val="nl-NL"/>
+        </w:rPr>
+        <w:t>Studentennummer</w:t>
+      </w:r>
+      <w:r>
+        <w:rPr>
+          <w:lang w:val="nl-NL"/>
+        </w:rPr>
+        <w:t>:</w:t>
+      </w:r>
+    </w:p>
+    <w:p>
+      <w:pPr>
+        <w:pStyle w:val="NoSpacing"/>
+        <w:rPr>
+          <w:lang w:val="nl-NL"/>
+        </w:rPr>
+      </w:pPr>
+      <w:r>
+        <w:rPr>
+          <w:lang w:val="nl-NL"/>
+        </w:rPr>
+        <w:t xml:space="preserve">Niels </w:t>
+      </w:r>
+      <w:r>
+        <w:rPr>
+          <w:lang w:val="nl-NL"/>
+        </w:rPr>
+        <w:t>Baljon(</w:t>
+      </w:r>
+      <w:r>
+        <w:rPr>
+          <w:lang w:val="nl-NL"/>
+        </w:rPr>
+        <w:t>0928166</w:t>
+      </w:r>
+      <w:r>
+        <w:rPr>
+          <w:lang w:val="nl-NL"/>
+        </w:rPr>
+        <w:t>),</w:t>
+      </w:r>
+    </w:p>
+    <w:p>
+      <w:pPr>
+        <w:pStyle w:val="NoSpacing"/>
+        <w:rPr>
+          <w:lang w:val="nl-NL"/>
+        </w:rPr>
+      </w:pPr>
+      <w:r>
+        <w:rPr>
+          <w:lang w:val="nl-NL"/>
+        </w:rPr>
+        <w:t>Erik Wansink</w:t>
+      </w:r>
+      <w:r>
+        <w:rPr>
+          <w:lang w:val="nl-NL"/>
+        </w:rPr>
+        <w:t>(</w:t>
+      </w:r>
+      <w:r>
+        <w:rPr>
+          <w:lang w:val="nl-NL"/>
+        </w:rPr>
+        <w:t>1033805</w:t>
+      </w:r>
+      <w:r>
+        <w:rPr>
+          <w:lang w:val="nl-NL"/>
+        </w:rPr>
+        <w:t>)</w:t>
+      </w:r>
+    </w:p>
+    <w:p>
+      <w:pPr>
+        <w:pStyle w:val="NoSpacing"/>
+        <w:rPr>
+          <w:lang w:val="nl-NL"/>
+        </w:rPr>
+      </w:pPr>
+      <w:r>
+        <w:rPr>
+          <w:lang w:val="nl-NL"/>
+        </w:rPr>
+        <w:t xml:space="preserve">Marijn </w:t>
+      </w:r>
+      <w:r>
+        <w:rPr>
+          <w:lang w:val="nl-NL"/>
+        </w:rPr>
+        <w:t>Sopers(</w:t>
+      </w:r>
+      <w:r>
+        <w:rPr>
+          <w:lang w:val="nl-NL"/>
+        </w:rPr>
+        <w:t>1038742</w:t>
+      </w:r>
+      <w:r>
+        <w:rPr>
+          <w:lang w:val="nl-NL"/>
+        </w:rPr>
+        <w:t>)</w:t>
+      </w:r>
+    </w:p>
+    <w:p>
+      <w:pPr>
+        <w:pStyle w:val="NoSpacing"/>
+        <w:rPr>
+          <w:lang w:val="nl-NL"/>
+        </w:rPr>
+      </w:pPr>
+      <w:r>
+        <w:rPr>
+          <w:lang w:val="nl-NL"/>
+        </w:rPr>
+        <w:t>Clarence</w:t>
+      </w:r>
+      <w:r>
+        <w:rPr>
+          <w:lang w:val="nl-NL"/>
+        </w:rPr>
+        <w:t xml:space="preserve"> Lurfs(</w:t>
+      </w:r>
+      <w:r>
+        <w:rPr>
+          <w:lang w:val="nl-NL"/>
+        </w:rPr>
+        <w:t>1027668)</w:t>
+      </w:r>
+    </w:p>
+    <w:p>
+      <w:pPr>
+        <w:rPr>
+          <w:lang w:val="nl-NL"/>
+        </w:rPr>
+      </w:pPr>
+    </w:p>
+    <w:p>
+      <w:pPr>
+        <w:rPr>
+          <w:lang w:val="nl-NL"/>
+        </w:rPr>
+      </w:pPr>
+      <w:r>
+        <w:rPr>
+          <w:lang w:val="nl-NL"/>
+        </w:rPr>
+        <w:t>Opdrachtgever:</w:t>
+      </w:r>
+    </w:p>
+    <w:p>
+      <w:pPr>
+        <w:rPr>
+          <w:lang w:val="nl-NL"/>
+        </w:rPr>
+      </w:pPr>
+      <w:r>
+        <w:rPr>
+          <w:lang w:val="nl-NL"/>
+        </w:rPr>
+        <w:t xml:space="preserve">Guido </w:t>
+      </w:r>
+      <w:r>
+        <w:rPr>
+          <w:lang w:val="nl-NL"/>
+        </w:rPr>
+        <w:t>Blankenstein</w:t>
+      </w:r>
+    </w:p>
+    <w:p>
+      <w:pPr>
+        <w:rPr>
+          <w:lang w:val="nl-NL"/>
+        </w:rPr>
+      </w:pPr>
+      <w:r>
+        <w:rPr>
+          <w:lang w:val="nl-NL"/>
+        </w:rPr>
+        <w:t>Datum:</w:t>
+      </w:r>
+    </w:p>
+    <w:p>
+      <w:pPr>
+        <w:rPr>
+          <w:lang w:val="nl-NL"/>
+        </w:rPr>
+      </w:pPr>
+      <w:r>
+        <w:rPr>
+          <w:lang w:val="nl-NL"/>
+        </w:rPr>
+        <w:t>30</w:t>
+      </w:r>
+      <w:r>
+        <w:rPr>
+          <w:lang w:val="nl-NL"/>
+        </w:rPr>
+        <w:t>-9-</w:t>
+      </w:r>
+      <w:r>
+        <w:rPr>
+          <w:lang w:val="nl-NL"/>
+        </w:rPr>
+        <w:t>2022</w:t>
+      </w:r>
+    </w:p>
+    <w:p>
+      <w:pPr>
+        <w:rPr>
+          <w:b/>
+          <w:bCs/>
+          <w:sz w:val="28"/>
+          <w:szCs w:val="28"/>
+          <w:lang w:val="nl-NL"/>
+        </w:rPr>
+      </w:pPr>
+      <w:r>
+        <w:rPr>
+          <w:b/>
+          <w:bCs/>
+          <w:sz w:val="28"/>
+          <w:szCs w:val="28"/>
           <w:lang w:val="nl-NL"/>
         </w:rPr>
         <w:t>Inleiding</w:t>
@@ -172,35 +435,510 @@
         <w:rPr>
           <w:lang w:val="nl-NL"/>
         </w:rPr>
-        <w:t xml:space="preserve">Tijdens dit project hebben we de opdracht gekregen om mee te lopen met de ombouw van de STC-simulator en de RT </w:t>
-      </w:r>
-      <w:proofErr w:type="spellStart"/>
-      <w:r>
-        <w:rPr>
-          <w:lang w:val="nl-NL"/>
-        </w:rPr>
-        <w:t>Borkum</w:t>
-      </w:r>
-      <w:proofErr w:type="spellEnd"/>
-      <w:r>
-        <w:rPr>
-          <w:lang w:val="nl-NL"/>
-        </w:rPr>
-        <w:t xml:space="preserve"> om remote te kunnen varen. Het doel hiervan is om een duidelijk te maken hoe het proces verloopt, wat er precies nodig is en alles begrijpelijk maken voor onze opdrachtgever. </w:t>
-      </w:r>
-    </w:p>
-    <w:p>
-      <w:pPr>
-        <w:rPr>
-          <w:b/>
-          <w:bCs/>
-          <w:lang w:val="nl-NL"/>
-        </w:rPr>
-      </w:pPr>
-      <w:r>
-        <w:rPr>
-          <w:b/>
-          <w:bCs/>
+        <w:t xml:space="preserve">Tijdens dit project </w:t>
+      </w:r>
+      <w:r>
+        <w:rPr>
+          <w:lang w:val="nl-NL"/>
+        </w:rPr>
+        <w:t xml:space="preserve">is </w:t>
+      </w:r>
+      <w:r>
+        <w:rPr>
+          <w:lang w:val="nl-NL"/>
+        </w:rPr>
+        <w:t xml:space="preserve">de opdracht </w:t>
+      </w:r>
+      <w:r>
+        <w:rPr>
+          <w:lang w:val="nl-NL"/>
+        </w:rPr>
+        <w:t xml:space="preserve">de mogelijkheden </w:t>
+      </w:r>
+      <w:r>
+        <w:rPr>
+          <w:lang w:val="nl-NL"/>
+        </w:rPr>
+        <w:t xml:space="preserve">te onderzoeken om </w:t>
+      </w:r>
+      <w:r>
+        <w:rPr>
+          <w:lang w:val="nl-NL"/>
+        </w:rPr>
+        <w:t>data vanaf de RT Borkum naar de wal te halen</w:t>
+      </w:r>
+      <w:r>
+        <w:rPr>
+          <w:lang w:val="nl-NL"/>
+        </w:rPr>
+        <w:t xml:space="preserve"> en</w:t>
+      </w:r>
+      <w:r>
+        <w:rPr>
+          <w:lang w:val="nl-NL"/>
+        </w:rPr>
+        <w:t xml:space="preserve"> </w:t>
+      </w:r>
+      <w:r>
+        <w:rPr>
+          <w:lang w:val="nl-NL"/>
+        </w:rPr>
+        <w:t>kunnen monitoren</w:t>
+      </w:r>
+      <w:r>
+        <w:rPr>
+          <w:lang w:val="nl-NL"/>
+        </w:rPr>
+        <w:t xml:space="preserve"> op een wallocatie</w:t>
+      </w:r>
+      <w:r>
+        <w:rPr>
+          <w:lang w:val="nl-NL"/>
+        </w:rPr>
+        <w:t>.</w:t>
+      </w:r>
+      <w:r>
+        <w:rPr>
+          <w:lang w:val="nl-NL"/>
+        </w:rPr>
+        <w:t xml:space="preserve"> </w:t>
+      </w:r>
+    </w:p>
+    <w:p>
+      <w:pPr>
+        <w:rPr>
+          <w:lang w:val="nl-NL"/>
+        </w:rPr>
+      </w:pPr>
+      <w:r>
+        <w:rPr>
+          <w:lang w:val="nl-NL"/>
+        </w:rPr>
+        <w:t xml:space="preserve">Er loopt momenteel een </w:t>
+      </w:r>
+      <w:r>
+        <w:rPr>
+          <w:lang w:val="nl-NL"/>
+        </w:rPr>
+        <w:t xml:space="preserve">project </w:t>
+      </w:r>
+      <w:r>
+        <w:rPr>
+          <w:lang w:val="nl-NL"/>
+        </w:rPr>
+        <w:t xml:space="preserve">met als doel </w:t>
+      </w:r>
+      <w:r>
+        <w:rPr>
+          <w:lang w:val="nl-NL"/>
+        </w:rPr>
+        <w:t>de RT Borkum</w:t>
+      </w:r>
+      <w:r>
+        <w:rPr>
+          <w:lang w:val="nl-NL"/>
+        </w:rPr>
+        <w:t xml:space="preserve"> op afsta</w:t>
+      </w:r>
+      <w:r>
+        <w:rPr>
+          <w:lang w:val="nl-NL"/>
+        </w:rPr>
+        <w:t>nd</w:t>
+      </w:r>
+      <w:r>
+        <w:rPr>
+          <w:lang w:val="nl-NL"/>
+        </w:rPr>
+        <w:t xml:space="preserve"> door een sluitpassage</w:t>
+      </w:r>
+      <w:r>
+        <w:rPr>
+          <w:lang w:val="nl-NL"/>
+        </w:rPr>
+        <w:t xml:space="preserve"> laten varen</w:t>
+      </w:r>
+      <w:r>
+        <w:rPr>
+          <w:lang w:val="nl-NL"/>
+        </w:rPr>
+        <w:t xml:space="preserve"> via de STC Group Tug Boat Simulator. </w:t>
+      </w:r>
+    </w:p>
+    <w:p>
+      <w:pPr>
+        <w:rPr>
+          <w:lang w:val="nl-NL"/>
+        </w:rPr>
+      </w:pPr>
+      <w:r>
+        <w:rPr>
+          <w:lang w:val="nl-NL"/>
+        </w:rPr>
+        <w:t xml:space="preserve">De </w:t>
+      </w:r>
+      <w:r>
+        <w:rPr>
+          <w:lang w:val="nl-NL"/>
+        </w:rPr>
+        <w:t xml:space="preserve">opdrachtgever </w:t>
+      </w:r>
+      <w:r>
+        <w:rPr>
+          <w:lang w:val="nl-NL"/>
+        </w:rPr>
+        <w:t xml:space="preserve">voor dit </w:t>
+      </w:r>
+      <w:r>
+        <w:rPr>
+          <w:lang w:val="nl-NL"/>
+        </w:rPr>
+        <w:t xml:space="preserve">project </w:t>
+      </w:r>
+      <w:r>
+        <w:rPr>
+          <w:lang w:val="nl-NL"/>
+        </w:rPr>
+        <w:t>heeft</w:t>
+      </w:r>
+      <w:r>
+        <w:rPr>
+          <w:lang w:val="nl-NL"/>
+        </w:rPr>
+        <w:t xml:space="preserve"> gevraagd</w:t>
+      </w:r>
+      <w:r>
+        <w:rPr>
+          <w:lang w:val="nl-NL"/>
+        </w:rPr>
+        <w:t xml:space="preserve"> </w:t>
+      </w:r>
+      <w:r>
+        <w:rPr>
+          <w:lang w:val="nl-NL"/>
+        </w:rPr>
+        <w:t>het</w:t>
+      </w:r>
+      <w:r>
+        <w:rPr>
+          <w:lang w:val="nl-NL"/>
+        </w:rPr>
+        <w:t xml:space="preserve"> ombouw </w:t>
+      </w:r>
+      <w:r>
+        <w:rPr>
+          <w:lang w:val="nl-NL"/>
+        </w:rPr>
+        <w:t>proces in</w:t>
+      </w:r>
+      <w:r>
+        <w:rPr>
+          <w:lang w:val="nl-NL"/>
+        </w:rPr>
+        <w:t xml:space="preserve"> </w:t>
+      </w:r>
+      <w:r>
+        <w:rPr>
+          <w:lang w:val="nl-NL"/>
+        </w:rPr>
+        <w:t>kaart</w:t>
+      </w:r>
+      <w:r>
+        <w:rPr>
+          <w:lang w:val="nl-NL"/>
+        </w:rPr>
+        <w:t xml:space="preserve"> te</w:t>
+      </w:r>
+      <w:r>
+        <w:rPr>
+          <w:lang w:val="nl-NL"/>
+        </w:rPr>
+        <w:t xml:space="preserve"> brengen </w:t>
+      </w:r>
+      <w:r>
+        <w:rPr>
+          <w:lang w:val="nl-NL"/>
+        </w:rPr>
+        <w:t xml:space="preserve">op zo’n manier dat het </w:t>
+      </w:r>
+      <w:r>
+        <w:rPr>
+          <w:lang w:val="nl-NL"/>
+        </w:rPr>
+        <w:t>voor een niet technische persoon te begrijpen is</w:t>
+      </w:r>
+      <w:r>
+        <w:rPr>
+          <w:lang w:val="nl-NL"/>
+        </w:rPr>
+        <w:t xml:space="preserve"> en waar mogelijk </w:t>
+      </w:r>
+      <w:r>
+        <w:rPr>
+          <w:lang w:val="nl-NL"/>
+        </w:rPr>
+        <w:t xml:space="preserve">advies te geven om het proces </w:t>
+      </w:r>
+      <w:r>
+        <w:rPr>
+          <w:lang w:val="nl-NL"/>
+        </w:rPr>
+        <w:t>te verbeteren.</w:t>
+      </w:r>
+      <w:r>
+        <w:rPr>
+          <w:lang w:val="nl-NL"/>
+        </w:rPr>
+        <w:t xml:space="preserve"> </w:t>
+      </w:r>
+      <w:r>
+        <w:rPr>
+          <w:lang w:val="nl-NL"/>
+        </w:rPr>
+        <w:t>D</w:t>
+      </w:r>
+      <w:r>
+        <w:rPr>
+          <w:lang w:val="nl-NL"/>
+        </w:rPr>
+        <w:t>it project</w:t>
+      </w:r>
+      <w:r>
+        <w:rPr>
+          <w:lang w:val="nl-NL"/>
+        </w:rPr>
+        <w:t xml:space="preserve"> bied</w:t>
+      </w:r>
+      <w:r>
+        <w:rPr>
+          <w:lang w:val="nl-NL"/>
+        </w:rPr>
+        <w:t>t</w:t>
+      </w:r>
+      <w:r>
+        <w:rPr>
+          <w:lang w:val="nl-NL"/>
+        </w:rPr>
+        <w:t xml:space="preserve"> </w:t>
+      </w:r>
+      <w:r>
+        <w:rPr>
+          <w:lang w:val="nl-NL"/>
+        </w:rPr>
+        <w:t xml:space="preserve">een </w:t>
+      </w:r>
+      <w:r>
+        <w:rPr>
+          <w:lang w:val="nl-NL"/>
+        </w:rPr>
+        <w:t>goede kans om veel informatie</w:t>
+      </w:r>
+      <w:r>
+        <w:rPr>
+          <w:lang w:val="nl-NL"/>
+        </w:rPr>
+        <w:t xml:space="preserve"> te verkrijgen </w:t>
+      </w:r>
+      <w:r>
+        <w:rPr>
+          <w:lang w:val="nl-NL"/>
+        </w:rPr>
+        <w:t xml:space="preserve">die gebruikt kan worden </w:t>
+      </w:r>
+      <w:r>
+        <w:rPr>
+          <w:lang w:val="nl-NL"/>
+        </w:rPr>
+        <w:t>bij het onderzoek.</w:t>
+      </w:r>
+    </w:p>
+    <w:p>
+      <w:pPr>
+        <w:rPr>
+          <w:lang w:val="nl-NL"/>
+        </w:rPr>
+      </w:pPr>
+    </w:p>
+    <w:p>
+      <w:pPr>
+        <w:rPr>
+          <w:lang w:val="nl-NL"/>
+        </w:rPr>
+      </w:pPr>
+    </w:p>
+    <w:p>
+      <w:pPr>
+        <w:rPr>
+          <w:lang w:val="nl-NL"/>
+        </w:rPr>
+      </w:pPr>
+    </w:p>
+    <w:p>
+      <w:pPr>
+        <w:rPr>
+          <w:lang w:val="nl-NL"/>
+        </w:rPr>
+      </w:pPr>
+    </w:p>
+    <w:p>
+      <w:pPr>
+        <w:rPr>
+          <w:lang w:val="nl-NL"/>
+        </w:rPr>
+      </w:pPr>
+    </w:p>
+    <w:p>
+      <w:pPr>
+        <w:rPr>
+          <w:lang w:val="nl-NL"/>
+        </w:rPr>
+      </w:pPr>
+    </w:p>
+    <w:p>
+      <w:pPr>
+        <w:rPr>
+          <w:lang w:val="nl-NL"/>
+        </w:rPr>
+      </w:pPr>
+    </w:p>
+    <w:p>
+      <w:pPr>
+        <w:rPr>
+          <w:lang w:val="nl-NL"/>
+        </w:rPr>
+      </w:pPr>
+    </w:p>
+    <w:p>
+      <w:pPr>
+        <w:rPr>
+          <w:lang w:val="nl-NL"/>
+        </w:rPr>
+      </w:pPr>
+    </w:p>
+    <w:p>
+      <w:pPr>
+        <w:rPr>
+          <w:lang w:val="nl-NL"/>
+        </w:rPr>
+      </w:pPr>
+    </w:p>
+    <w:p>
+      <w:pPr>
+        <w:rPr>
+          <w:lang w:val="nl-NL"/>
+        </w:rPr>
+      </w:pPr>
+    </w:p>
+    <w:p>
+      <w:pPr>
+        <w:rPr>
+          <w:lang w:val="nl-NL"/>
+        </w:rPr>
+      </w:pPr>
+    </w:p>
+    <w:p>
+      <w:pPr>
+        <w:rPr>
+          <w:lang w:val="nl-NL"/>
+        </w:rPr>
+      </w:pPr>
+    </w:p>
+    <w:p>
+      <w:pPr>
+        <w:rPr>
+          <w:lang w:val="nl-NL"/>
+        </w:rPr>
+      </w:pPr>
+    </w:p>
+    <w:p>
+      <w:pPr>
+        <w:rPr>
+          <w:lang w:val="nl-NL"/>
+        </w:rPr>
+      </w:pPr>
+    </w:p>
+    <w:p>
+      <w:pPr>
+        <w:rPr>
+          <w:lang w:val="nl-NL"/>
+        </w:rPr>
+      </w:pPr>
+    </w:p>
+    <w:p>
+      <w:pPr>
+        <w:rPr>
+          <w:lang w:val="nl-NL"/>
+        </w:rPr>
+      </w:pPr>
+    </w:p>
+    <w:p>
+      <w:pPr>
+        <w:rPr>
+          <w:lang w:val="nl-NL"/>
+        </w:rPr>
+      </w:pPr>
+    </w:p>
+    <w:p>
+      <w:pPr>
+        <w:rPr>
+          <w:lang w:val="nl-NL"/>
+        </w:rPr>
+      </w:pPr>
+    </w:p>
+    <w:p>
+      <w:pPr>
+        <w:rPr>
+          <w:lang w:val="nl-NL"/>
+        </w:rPr>
+      </w:pPr>
+    </w:p>
+    <w:p>
+      <w:pPr>
+        <w:rPr>
+          <w:b/>
+          <w:bCs/>
+          <w:sz w:val="28"/>
+          <w:szCs w:val="28"/>
+          <w:lang w:val="nl-NL"/>
+        </w:rPr>
+      </w:pPr>
+    </w:p>
+    <w:p>
+      <w:pPr>
+        <w:rPr>
+          <w:b/>
+          <w:bCs/>
+          <w:sz w:val="28"/>
+          <w:szCs w:val="28"/>
+          <w:lang w:val="nl-NL"/>
+        </w:rPr>
+      </w:pPr>
+    </w:p>
+    <w:p>
+      <w:pPr>
+        <w:rPr>
+          <w:b/>
+          <w:bCs/>
+          <w:sz w:val="28"/>
+          <w:szCs w:val="28"/>
+          <w:lang w:val="nl-NL"/>
+        </w:rPr>
+      </w:pPr>
+    </w:p>
+    <w:p>
+      <w:pPr>
+        <w:rPr>
+          <w:b/>
+          <w:bCs/>
+          <w:lang w:val="nl-NL"/>
+        </w:rPr>
+      </w:pPr>
+      <w:r>
+        <w:rPr>
+          <w:b/>
+          <w:bCs/>
+          <w:sz w:val="28"/>
+          <w:szCs w:val="28"/>
           <w:lang w:val="nl-NL"/>
         </w:rPr>
         <w:t>Opdrachtomschrijving</w:t>
@@ -220,14 +958,14 @@
           <w:rFonts w:eastAsia="Times New Roman" w:cstheme="minorHAnsi"/>
           <w:lang w:val="nl-NL" w:eastAsia="en-GB"/>
         </w:rPr>
-        <w:t xml:space="preserve">De </w:t>
+        <w:t>De</w:t>
       </w:r>
       <w:r>
         <w:rPr>
           <w:rFonts w:eastAsia="Times New Roman" w:cstheme="minorHAnsi"/>
           <w:lang w:val="nl-NL" w:eastAsia="en-GB"/>
         </w:rPr>
-        <w:t>hoofdvragen</w:t>
+        <w:t xml:space="preserve"> opdrachten</w:t>
       </w:r>
       <w:r>
         <w:rPr>
@@ -249,6 +987,54 @@
           <w:lang w:val="nl-NL" w:eastAsia="en-GB"/>
         </w:rPr>
         <w:t xml:space="preserve"> praktijklink:</w:t>
+      </w:r>
+    </w:p>
+    <w:p>
+      <w:pPr>
+        <w:shd w:val="clear" w:color="auto" w:fill="FFFFFF"/>
+        <w:spacing w:after="0" w:line="240" w:lineRule="auto"/>
+        <w:rPr>
+          <w:rFonts w:eastAsia="Times New Roman" w:cstheme="minorHAnsi"/>
+          <w:lang w:val="nl-NL" w:eastAsia="en-GB"/>
+        </w:rPr>
+      </w:pPr>
+    </w:p>
+    <w:p>
+      <w:pPr>
+        <w:shd w:val="clear" w:color="auto" w:fill="FFFFFF"/>
+        <w:spacing w:after="0" w:line="240" w:lineRule="auto"/>
+        <w:rPr>
+          <w:rFonts w:eastAsia="Times New Roman" w:cstheme="minorHAnsi"/>
+          <w:lang w:val="nl-NL" w:eastAsia="en-GB"/>
+        </w:rPr>
+      </w:pPr>
+      <w:r>
+        <w:rPr>
+          <w:rFonts w:eastAsia="Times New Roman" w:cstheme="minorHAnsi"/>
+          <w:lang w:val="nl-NL" w:eastAsia="en-GB"/>
+        </w:rPr>
+        <w:t>Onderzoek wordt gedaan om de sleepboot RT Borkum van Kotug te monitoren, dan wel te besturen (remote control, teleoperatie), vanaf een wallocatie (shore control center) tijdens een vaar- of sleepoperatie.</w:t>
+      </w:r>
+    </w:p>
+    <w:p>
+      <w:pPr>
+        <w:numPr>
+          <w:ilvl w:val="0"/>
+          <w:numId w:val="1"/>
+        </w:numPr>
+        <w:shd w:val="clear" w:color="auto" w:fill="FFFFFF" w:themeFill="background1"/>
+        <w:spacing w:before="100" w:beforeAutospacing="1" w:after="100" w:afterAutospacing="1" w:line="240" w:lineRule="auto"/>
+        <w:rPr>
+          <w:rFonts w:eastAsia="Times New Roman"/>
+          <w:lang w:val="nl-NL" w:eastAsia="en-GB"/>
+        </w:rPr>
+      </w:pPr>
+      <w:r>
+        <w:rPr>
+          <w:rFonts w:eastAsia="Times New Roman"/>
+          <w:lang w:val="nl-NL" w:eastAsia="en-GB"/>
+        </w:rPr>
+        <w:t>Onderzoek mogelijkheden voor (data-)connectie tussen RT Borkum en wallocatie, betreffende oversturen van camerabeelden, nautische (brug) informatie en technische (machinekamer) informatie.</w:t>
       </w:r>
     </w:p>
     <w:p>
@@ -269,33 +1055,30 @@
           <w:rFonts w:eastAsia="Times New Roman" w:cstheme="minorHAnsi"/>
           <w:lang w:val="nl-NL" w:eastAsia="en-GB"/>
         </w:rPr>
-        <w:t xml:space="preserve">Onderzoek mogelijkheden voor (data-)connectie tussen RT </w:t>
-      </w:r>
-      <w:proofErr w:type="spellStart"/>
+        <w:t xml:space="preserve">Onderzoek mogelijkheden van verschillende wallocaties, opties zijn: STC Tug Boat Simulator (STC/RMI, Lloydstraat), </w:t>
+      </w:r>
       <w:r>
         <w:rPr>
           <w:rFonts w:eastAsia="Times New Roman" w:cstheme="minorHAnsi"/>
           <w:lang w:val="nl-NL" w:eastAsia="en-GB"/>
         </w:rPr>
-        <w:t>Borkum</w:t>
-      </w:r>
-      <w:proofErr w:type="spellEnd"/>
+        <w:t>RDM-brug</w:t>
+      </w:r>
       <w:r>
         <w:rPr>
           <w:rFonts w:eastAsia="Times New Roman" w:cstheme="minorHAnsi"/>
           <w:lang w:val="nl-NL" w:eastAsia="en-GB"/>
         </w:rPr>
-        <w:t xml:space="preserve"> en wallocatie, betreffende oversturen van camerabeelden, nautische (brug) informatie en technische (machinekamer) informatie.</w:t>
-      </w:r>
-    </w:p>
-    <w:p>
-      <w:pPr>
+        <w:t xml:space="preserve"> (HR, RDM) en Smart Deck (STC/RMI, Lloydstraat).</w:t>
+      </w:r>
+    </w:p>
+    <w:p>
+      <w:pPr>
+        <w:pStyle w:val="ListParagraph"/>
         <w:numPr>
           <w:ilvl w:val="0"/>
           <w:numId w:val="1"/>
         </w:numPr>
-        <w:shd w:val="clear" w:color="auto" w:fill="FFFFFF"/>
-        <w:spacing w:before="100" w:beforeAutospacing="1" w:after="100" w:afterAutospacing="1" w:line="240" w:lineRule="auto"/>
         <w:rPr>
           <w:rFonts w:eastAsia="Times New Roman" w:cstheme="minorHAnsi"/>
           <w:lang w:val="nl-NL" w:eastAsia="en-GB"/>
@@ -306,75 +1089,41 @@
           <w:rFonts w:eastAsia="Times New Roman" w:cstheme="minorHAnsi"/>
           <w:lang w:val="nl-NL" w:eastAsia="en-GB"/>
         </w:rPr>
-        <w:t xml:space="preserve">Onderzoek mogelijkheden van verschillende wallocaties, opties zijn: STC </w:t>
-      </w:r>
-      <w:proofErr w:type="spellStart"/>
-      <w:r>
-        <w:rPr>
-          <w:rFonts w:eastAsia="Times New Roman" w:cstheme="minorHAnsi"/>
+        <w:t>Maak een plan voor de opzet van een shore control center en implementeer onderdelen waar mogelijk voor monitoring en/of control op afstand van de RT Borkum.</w:t>
+      </w:r>
+    </w:p>
+    <w:p>
+      <w:pPr>
+        <w:rPr>
+          <w:rFonts w:eastAsia="Times New Roman"/>
           <w:lang w:val="nl-NL" w:eastAsia="en-GB"/>
         </w:rPr>
-        <w:t>Tug</w:t>
-      </w:r>
-      <w:proofErr w:type="spellEnd"/>
-      <w:r>
-        <w:rPr>
-          <w:rFonts w:eastAsia="Times New Roman" w:cstheme="minorHAnsi"/>
+      </w:pPr>
+      <w:r>
+        <w:rPr>
+          <w:rFonts w:eastAsia="Times New Roman"/>
           <w:lang w:val="nl-NL" w:eastAsia="en-GB"/>
         </w:rPr>
-        <w:t xml:space="preserve"> </w:t>
-      </w:r>
-      <w:proofErr w:type="spellStart"/>
-      <w:r>
-        <w:rPr>
-          <w:rFonts w:eastAsia="Times New Roman" w:cstheme="minorHAnsi"/>
+        <w:t>De uitgewerkte</w:t>
+      </w:r>
+      <w:r>
+        <w:rPr>
+          <w:rFonts w:eastAsia="Times New Roman"/>
           <w:lang w:val="nl-NL" w:eastAsia="en-GB"/>
         </w:rPr>
-        <w:t>Boat</w:t>
-      </w:r>
-      <w:proofErr w:type="spellEnd"/>
-      <w:r>
-        <w:rPr>
-          <w:rFonts w:eastAsia="Times New Roman" w:cstheme="minorHAnsi"/>
+        <w:t xml:space="preserve"> opdrachtbeschrijving</w:t>
+      </w:r>
+      <w:r>
+        <w:rPr>
+          <w:rFonts w:eastAsia="Times New Roman"/>
           <w:lang w:val="nl-NL" w:eastAsia="en-GB"/>
         </w:rPr>
-        <w:t xml:space="preserve"> Simulator (STC/RMI, Lloydstraat), RDM brug (HR, RDM) en Smart Deck (STC/RMI, Lloydstraat).</w:t>
-      </w:r>
-    </w:p>
-    <w:p>
-      <w:pPr>
-        <w:rPr>
-          <w:rFonts w:eastAsia="Times New Roman" w:cstheme="minorHAnsi"/>
-          <w:lang w:val="nl-NL" w:eastAsia="en-GB"/>
-        </w:rPr>
-      </w:pPr>
-      <w:r>
-        <w:rPr>
-          <w:rFonts w:eastAsia="Times New Roman" w:cstheme="minorHAnsi"/>
-          <w:lang w:val="nl-NL" w:eastAsia="en-GB"/>
-        </w:rPr>
-        <w:t xml:space="preserve">De uitgewerkte deelvragen uit het document Research minor en STC </w:t>
-      </w:r>
-      <w:proofErr w:type="spellStart"/>
-      <w:r>
-        <w:rPr>
-          <w:rFonts w:eastAsia="Times New Roman" w:cstheme="minorHAnsi"/>
-          <w:lang w:val="nl-NL" w:eastAsia="en-GB"/>
-        </w:rPr>
-        <w:t>Diomedea</w:t>
-      </w:r>
-      <w:proofErr w:type="spellEnd"/>
-      <w:r>
-        <w:rPr>
-          <w:rFonts w:eastAsia="Times New Roman" w:cstheme="minorHAnsi"/>
-          <w:lang w:val="nl-NL" w:eastAsia="en-GB"/>
-        </w:rPr>
-        <w:t>:</w:t>
-      </w:r>
-    </w:p>
-    <w:p>
-      <w:pPr>
-        <w:pStyle w:val="Lijstalinea"/>
+        <w:t xml:space="preserve"> uit het document Research minor en STC Diomedea:</w:t>
+      </w:r>
+    </w:p>
+    <w:p>
+      <w:pPr>
+        <w:pStyle w:val="ListParagraph"/>
         <w:numPr>
           <w:ilvl w:val="0"/>
           <w:numId w:val="3"/>
@@ -387,166 +1136,51 @@
         <w:rPr>
           <w:lang w:val="nl-NL"/>
         </w:rPr>
-        <w:t xml:space="preserve">De vraag aan de projectgroep Technische Informatica is om zoveel als mogelijk aanwezig te zijn en “mee te lopen” met de ombouw van de </w:t>
-      </w:r>
-      <w:proofErr w:type="spellStart"/>
-      <w:r>
-        <w:rPr>
-          <w:lang w:val="nl-NL"/>
-        </w:rPr>
-        <w:t>Tug</w:t>
-      </w:r>
-      <w:proofErr w:type="spellEnd"/>
-      <w:r>
-        <w:rPr>
-          <w:lang w:val="nl-NL"/>
-        </w:rPr>
-        <w:t xml:space="preserve"> </w:t>
-      </w:r>
-      <w:proofErr w:type="spellStart"/>
-      <w:r>
-        <w:rPr>
-          <w:lang w:val="nl-NL"/>
-        </w:rPr>
-        <w:t>Boat</w:t>
-      </w:r>
-      <w:proofErr w:type="spellEnd"/>
-      <w:r>
-        <w:rPr>
-          <w:lang w:val="nl-NL"/>
-        </w:rPr>
-        <w:t xml:space="preserve"> Simulator van </w:t>
-      </w:r>
-      <w:proofErr w:type="spellStart"/>
-      <w:r>
-        <w:rPr>
-          <w:lang w:val="nl-NL"/>
-        </w:rPr>
-        <w:t>stand-alone</w:t>
-      </w:r>
-      <w:proofErr w:type="spellEnd"/>
-      <w:r>
-        <w:rPr>
-          <w:lang w:val="nl-NL"/>
-        </w:rPr>
-        <w:t xml:space="preserve"> simulator omgeving naar </w:t>
-      </w:r>
-      <w:proofErr w:type="spellStart"/>
-      <w:r>
-        <w:rPr>
-          <w:lang w:val="nl-NL"/>
-        </w:rPr>
-        <w:t>shore</w:t>
-      </w:r>
-      <w:proofErr w:type="spellEnd"/>
-      <w:r>
-        <w:rPr>
-          <w:lang w:val="nl-NL"/>
-        </w:rPr>
-        <w:t xml:space="preserve"> control </w:t>
-      </w:r>
-      <w:proofErr w:type="spellStart"/>
-      <w:r>
-        <w:rPr>
-          <w:lang w:val="nl-NL"/>
-        </w:rPr>
-        <w:t>centre</w:t>
-      </w:r>
-      <w:proofErr w:type="spellEnd"/>
-      <w:r>
-        <w:rPr>
-          <w:lang w:val="nl-NL"/>
-        </w:rPr>
-        <w:t xml:space="preserve"> voor besturing van de RT </w:t>
-      </w:r>
-      <w:proofErr w:type="spellStart"/>
-      <w:r>
-        <w:rPr>
-          <w:lang w:val="nl-NL"/>
-        </w:rPr>
-        <w:t>Borkum</w:t>
-      </w:r>
-      <w:proofErr w:type="spellEnd"/>
-      <w:r>
-        <w:rPr>
-          <w:lang w:val="nl-NL"/>
-        </w:rPr>
-        <w:t xml:space="preserve"> (de projectgroep moet daarbij zelf initiatief nemen en afspraken maken met STC en </w:t>
-      </w:r>
-      <w:proofErr w:type="spellStart"/>
-      <w:r>
-        <w:rPr>
-          <w:lang w:val="nl-NL"/>
-        </w:rPr>
-        <w:t>Kotug</w:t>
-      </w:r>
-      <w:proofErr w:type="spellEnd"/>
-      <w:r>
-        <w:rPr>
-          <w:lang w:val="nl-NL"/>
-        </w:rPr>
-        <w:t xml:space="preserve">!). De opdracht is de technische </w:t>
-      </w:r>
-      <w:proofErr w:type="spellStart"/>
-      <w:r>
-        <w:rPr>
-          <w:lang w:val="nl-NL"/>
-        </w:rPr>
-        <w:t>infrastuctuur</w:t>
-      </w:r>
-      <w:proofErr w:type="spellEnd"/>
+        <w:t xml:space="preserve">De vraag aan de projectgroep Technische Informatica is om zoveel als mogelijk aanwezig te zijn en “mee te lopen” met de ombouw van de Tug Boat Simulator van stand-alone simulator omgeving naar shore control </w:t>
+      </w:r>
+      <w:r>
+        <w:rPr>
+          <w:lang w:val="nl-NL"/>
+        </w:rPr>
+        <w:t>center</w:t>
+      </w:r>
+      <w:r>
+        <w:rPr>
+          <w:lang w:val="nl-NL"/>
+        </w:rPr>
+        <w:t xml:space="preserve"> voor besturing van de RT Borkum (de projectgroep moet daarbij zelf initiatief nemen en afspraken maken met STC en Kotug!). De opdracht is de technische </w:t>
+      </w:r>
+      <w:r>
+        <w:rPr>
+          <w:lang w:val="nl-NL"/>
+        </w:rPr>
+        <w:t>infrastructuur</w:t>
+      </w:r>
       <w:r>
         <w:rPr>
           <w:lang w:val="nl-NL"/>
         </w:rPr>
         <w:t>/</w:t>
       </w:r>
-      <w:proofErr w:type="spellStart"/>
-      <w:r>
-        <w:rPr>
-          <w:lang w:val="nl-NL"/>
-        </w:rPr>
-        <w:t>benodigheden</w:t>
-      </w:r>
-      <w:proofErr w:type="spellEnd"/>
-      <w:r>
-        <w:rPr>
-          <w:lang w:val="nl-NL"/>
-        </w:rPr>
-        <w:t xml:space="preserve">/specificaties/eisen (o.a. ook m.b.t. cybersecurity) voor realiseren van het </w:t>
-      </w:r>
-      <w:proofErr w:type="spellStart"/>
-      <w:r>
-        <w:rPr>
-          <w:lang w:val="nl-NL"/>
-        </w:rPr>
-        <w:t>shore</w:t>
-      </w:r>
-      <w:proofErr w:type="spellEnd"/>
-      <w:r>
-        <w:rPr>
-          <w:lang w:val="nl-NL"/>
-        </w:rPr>
-        <w:t xml:space="preserve"> control </w:t>
-      </w:r>
-      <w:proofErr w:type="spellStart"/>
-      <w:r>
-        <w:rPr>
-          <w:lang w:val="nl-NL"/>
-        </w:rPr>
-        <w:t>centre</w:t>
-      </w:r>
-      <w:proofErr w:type="spellEnd"/>
-      <w:r>
-        <w:rPr>
-          <w:lang w:val="nl-NL"/>
-        </w:rPr>
-        <w:t xml:space="preserve"> duidelijk en uitvoering in kaart te brengen.</w:t>
-      </w:r>
-    </w:p>
-    <w:p>
-      <w:pPr>
-        <w:pStyle w:val="Lijstalinea"/>
+      <w:r>
+        <w:rPr>
+          <w:lang w:val="nl-NL"/>
+        </w:rPr>
+        <w:t>benodigdheden</w:t>
+      </w:r>
+      <w:r>
+        <w:rPr>
+          <w:lang w:val="nl-NL"/>
+        </w:rPr>
+        <w:t>/specificaties/eisen (o.a. ook m.b.t. cybersecurity) voor realiseren van het shore control centre duidelijk en uitvoering in kaart te brengen.</w:t>
+      </w:r>
+      <w:r>
+        <w:br/>
+      </w:r>
+    </w:p>
+    <w:p>
+      <w:pPr>
+        <w:pStyle w:val="ListParagraph"/>
         <w:numPr>
           <w:ilvl w:val="0"/>
           <w:numId w:val="3"/>
@@ -559,110 +1193,18 @@
         <w:rPr>
           <w:lang w:val="nl-NL"/>
         </w:rPr>
-        <w:t xml:space="preserve">De projectgroep moet nadenken over slimme/handige oplossingen om de (in voorgaande punt geobserveerde en beschreven) switch-over van de </w:t>
-      </w:r>
-      <w:proofErr w:type="spellStart"/>
-      <w:r>
-        <w:rPr>
-          <w:lang w:val="nl-NL"/>
-        </w:rPr>
-        <w:t>Tug</w:t>
-      </w:r>
-      <w:proofErr w:type="spellEnd"/>
-      <w:r>
-        <w:rPr>
-          <w:lang w:val="nl-NL"/>
-        </w:rPr>
-        <w:t xml:space="preserve"> </w:t>
-      </w:r>
-      <w:proofErr w:type="spellStart"/>
-      <w:r>
-        <w:rPr>
-          <w:lang w:val="nl-NL"/>
-        </w:rPr>
-        <w:t>Boat</w:t>
-      </w:r>
-      <w:proofErr w:type="spellEnd"/>
-      <w:r>
-        <w:rPr>
-          <w:lang w:val="nl-NL"/>
-        </w:rPr>
-        <w:t xml:space="preserve"> Simulator tussen </w:t>
-      </w:r>
-      <w:proofErr w:type="spellStart"/>
-      <w:r>
-        <w:rPr>
-          <w:lang w:val="nl-NL"/>
-        </w:rPr>
-        <w:t>stand-alone</w:t>
-      </w:r>
-      <w:proofErr w:type="spellEnd"/>
-      <w:r>
-        <w:rPr>
-          <w:lang w:val="nl-NL"/>
-        </w:rPr>
-        <w:t xml:space="preserve"> simulator ruimte en </w:t>
-      </w:r>
-      <w:proofErr w:type="spellStart"/>
-      <w:r>
-        <w:rPr>
-          <w:lang w:val="nl-NL"/>
-        </w:rPr>
-        <w:t>shore</w:t>
-      </w:r>
-      <w:proofErr w:type="spellEnd"/>
-      <w:r>
-        <w:rPr>
-          <w:lang w:val="nl-NL"/>
-        </w:rPr>
-        <w:t xml:space="preserve"> control </w:t>
-      </w:r>
-      <w:proofErr w:type="spellStart"/>
-      <w:r>
-        <w:rPr>
-          <w:lang w:val="nl-NL"/>
-        </w:rPr>
-        <w:t>centre</w:t>
-      </w:r>
-      <w:proofErr w:type="spellEnd"/>
-      <w:r>
-        <w:rPr>
-          <w:lang w:val="nl-NL"/>
-        </w:rPr>
-        <w:t xml:space="preserve"> te vergemakkelijken, zodat toekomstige realisatie van remote </w:t>
-      </w:r>
-      <w:proofErr w:type="spellStart"/>
-      <w:r>
-        <w:rPr>
-          <w:lang w:val="nl-NL"/>
-        </w:rPr>
-        <w:t>controlled</w:t>
-      </w:r>
-      <w:proofErr w:type="spellEnd"/>
-      <w:r>
-        <w:rPr>
-          <w:lang w:val="nl-NL"/>
-        </w:rPr>
-        <w:t xml:space="preserve"> RT </w:t>
-      </w:r>
-      <w:proofErr w:type="spellStart"/>
-      <w:r>
-        <w:rPr>
-          <w:lang w:val="nl-NL"/>
-        </w:rPr>
-        <w:t>Borkum</w:t>
-      </w:r>
-      <w:proofErr w:type="spellEnd"/>
-      <w:r>
-        <w:rPr>
-          <w:lang w:val="nl-NL"/>
-        </w:rPr>
-        <w:t xml:space="preserve"> vereenvoudigd wordt.</w:t>
-      </w:r>
-    </w:p>
-    <w:p>
-      <w:pPr>
-        <w:pStyle w:val="Lijstalinea"/>
+        <w:t>De projectgroep moet nadenken over slimme/handige oplossingen om de (in voorgaande punt geobserveerde en beschreven) switch-over van de Tug Boat Simulator tussen stand-alone simulator ruimte en shore control centre te vergemakkelijken, zodat toekomstige realisatie van remote controlled RT Borkum vereenvoudigd wordt.</w:t>
+      </w:r>
+      <w:r>
+        <w:rPr>
+          <w:lang w:val="nl-NL"/>
+        </w:rPr>
+        <w:br/>
+      </w:r>
+    </w:p>
+    <w:p>
+      <w:pPr>
+        <w:pStyle w:val="ListParagraph"/>
         <w:numPr>
           <w:ilvl w:val="0"/>
           <w:numId w:val="3"/>
@@ -675,84 +1217,1252 @@
         <w:rPr>
           <w:lang w:val="nl-NL"/>
         </w:rPr>
-        <w:t xml:space="preserve">Als laatste vragen we de projectgroep de mogelijkheden te onderzoeken om (beeld en andere) data vanaf de RT </w:t>
-      </w:r>
-      <w:proofErr w:type="spellStart"/>
-      <w:r>
-        <w:rPr>
+        <w:t>Als laatste vragen we de projectgroep de mogelijkheden te onderzoeken om (beeld en andere) data vanaf de RT Borkum naar de wal te halen en kunnen monitoren vanaf een wallocatie (andere dan de Tug Boat Simulator). Wallocatie kan bv. een beeldscherm op een laptop of workstation in het Smart Deck lokaal zijn, opdracht is om een (eenvoudige) weergave te realiseren.</w:t>
+      </w:r>
+      <w:r>
+        <w:rPr>
+          <w:lang w:val="nl-NL"/>
+        </w:rPr>
+        <w:t xml:space="preserve"> </w:t>
+      </w:r>
+    </w:p>
+    <w:p>
+      <w:pPr>
+        <w:spacing w:line="257" w:lineRule="auto"/>
+        <w:rPr>
+          <w:lang w:val="nl-NL"/>
+        </w:rPr>
+      </w:pPr>
+      <w:r>
+        <w:rPr>
+          <w:lang w:val="nl-NL"/>
+        </w:rPr>
+        <w:t xml:space="preserve">Aan de hand van deze opdracht </w:t>
+      </w:r>
+      <w:r>
+        <w:rPr>
+          <w:lang w:val="nl-NL"/>
+        </w:rPr>
+        <w:t>beschrijving</w:t>
+      </w:r>
+      <w:r>
+        <w:rPr>
+          <w:lang w:val="nl-NL"/>
+        </w:rPr>
+        <w:t xml:space="preserve"> hebben we </w:t>
+      </w:r>
+      <w:r>
+        <w:rPr>
+          <w:lang w:val="nl-NL"/>
+        </w:rPr>
+        <w:t xml:space="preserve">een hoofdvraag </w:t>
+      </w:r>
+      <w:r>
+        <w:rPr>
+          <w:lang w:val="nl-NL"/>
+        </w:rPr>
+        <w:t>en deelvragen opgesteld</w:t>
+      </w:r>
+      <w:r>
+        <w:rPr>
+          <w:lang w:val="nl-NL"/>
+        </w:rPr>
+        <w:t>.</w:t>
+      </w:r>
+    </w:p>
+    <w:p>
+      <w:pPr>
+        <w:spacing w:line="257" w:lineRule="auto"/>
+        <w:rPr>
+          <w:rFonts w:ascii="Calibri" w:eastAsia="Calibri" w:hAnsi="Calibri" w:cs="Calibri"/>
+          <w:u w:val="single"/>
+          <w:lang w:val="nl-NL"/>
+        </w:rPr>
+      </w:pPr>
+      <w:r>
+        <w:rPr>
+          <w:rFonts w:ascii="Calibri" w:eastAsia="Calibri" w:hAnsi="Calibri" w:cs="Calibri"/>
+          <w:u w:val="single"/>
+          <w:lang w:val="nl-NL"/>
+        </w:rPr>
+        <w:t>Hoofdvraag</w:t>
+      </w:r>
+    </w:p>
+    <w:p>
+      <w:pPr>
+        <w:spacing w:line="257" w:lineRule="auto"/>
+        <w:rPr>
+          <w:rFonts w:ascii="Calibri" w:eastAsia="Calibri" w:hAnsi="Calibri" w:cs="Calibri"/>
+          <w:lang w:val="nl-NL"/>
+        </w:rPr>
+      </w:pPr>
+      <w:r>
+        <w:rPr>
+          <w:rFonts w:ascii="Calibri" w:eastAsia="Calibri" w:hAnsi="Calibri" w:cs="Calibri"/>
+          <w:lang w:val="nl-NL"/>
+        </w:rPr>
+        <w:t xml:space="preserve">Hoe kan er </w:t>
+      </w:r>
+      <w:r>
+        <w:rPr>
+          <w:rFonts w:ascii="Calibri" w:eastAsia="Calibri" w:hAnsi="Calibri" w:cs="Calibri"/>
+          <w:lang w:val="nl-NL"/>
+        </w:rPr>
+        <w:t xml:space="preserve">op een </w:t>
+      </w:r>
+      <w:r>
+        <w:rPr>
+          <w:rFonts w:ascii="Calibri" w:eastAsia="Calibri" w:hAnsi="Calibri" w:cs="Calibri"/>
+          <w:lang w:val="nl-NL"/>
+        </w:rPr>
+        <w:t>efficiënte</w:t>
+      </w:r>
+      <w:r>
+        <w:rPr>
+          <w:rFonts w:ascii="Calibri" w:eastAsia="Calibri" w:hAnsi="Calibri" w:cs="Calibri"/>
+          <w:lang w:val="nl-NL"/>
+        </w:rPr>
+        <w:t xml:space="preserve"> manier data</w:t>
+      </w:r>
+      <w:r>
+        <w:rPr>
+          <w:rFonts w:ascii="Calibri" w:eastAsia="Calibri" w:hAnsi="Calibri" w:cs="Calibri"/>
+          <w:lang w:val="nl-NL"/>
+        </w:rPr>
+        <w:t xml:space="preserve"> van de RT Borkum op een wallocatie </w:t>
+      </w:r>
+      <w:r>
+        <w:rPr>
+          <w:rFonts w:ascii="Calibri" w:eastAsia="Calibri" w:hAnsi="Calibri" w:cs="Calibri"/>
+          <w:lang w:val="nl-NL"/>
+        </w:rPr>
+        <w:t>gemonitord worden</w:t>
+      </w:r>
+      <w:r>
+        <w:rPr>
+          <w:rFonts w:ascii="Calibri" w:eastAsia="Calibri" w:hAnsi="Calibri" w:cs="Calibri"/>
+          <w:lang w:val="nl-NL"/>
+        </w:rPr>
+        <w:t>?</w:t>
+      </w:r>
+      <w:r>
+        <w:rPr>
+          <w:rFonts w:ascii="Calibri" w:eastAsia="Calibri" w:hAnsi="Calibri" w:cs="Calibri"/>
+          <w:lang w:val="nl-NL"/>
+        </w:rPr>
+        <w:t xml:space="preserve">  </w:t>
+      </w:r>
+    </w:p>
+    <w:p>
+      <w:pPr>
+        <w:spacing w:line="257" w:lineRule="auto"/>
+        <w:rPr>
+          <w:rFonts w:ascii="Calibri" w:eastAsia="Calibri" w:hAnsi="Calibri" w:cs="Calibri"/>
+          <w:u w:val="single"/>
+          <w:lang w:val="nl-NL"/>
+        </w:rPr>
+      </w:pPr>
+      <w:r>
+        <w:rPr>
+          <w:rFonts w:ascii="Calibri" w:eastAsia="Calibri" w:hAnsi="Calibri" w:cs="Calibri"/>
+          <w:u w:val="single"/>
+          <w:lang w:val="nl-NL"/>
+        </w:rPr>
+        <w:t>Deelvra</w:t>
+      </w:r>
+      <w:r>
+        <w:rPr>
+          <w:rFonts w:ascii="Calibri" w:eastAsia="Calibri" w:hAnsi="Calibri" w:cs="Calibri"/>
+          <w:u w:val="single"/>
+          <w:lang w:val="nl-NL"/>
+        </w:rPr>
+        <w:t>gen</w:t>
+      </w:r>
+    </w:p>
+    <w:p>
+      <w:pPr>
+        <w:numPr>
+          <w:ilvl w:val="0"/>
+          <w:numId w:val="5"/>
+        </w:numPr>
+        <w:spacing w:line="257" w:lineRule="auto"/>
+        <w:rPr>
+          <w:rFonts w:ascii="Calibri" w:eastAsia="Calibri" w:hAnsi="Calibri" w:cs="Calibri"/>
+          <w:lang w:val="nl-NL"/>
+        </w:rPr>
+      </w:pPr>
+      <w:r>
+        <w:rPr>
+          <w:rFonts w:ascii="Calibri" w:eastAsia="Calibri" w:hAnsi="Calibri" w:cs="Calibri"/>
+          <w:lang w:val="nl-NL"/>
+        </w:rPr>
+        <w:t xml:space="preserve">Welke mogelijkheden zijn er </w:t>
+      </w:r>
+      <w:r>
+        <w:rPr>
+          <w:rFonts w:ascii="Calibri" w:eastAsia="Calibri" w:hAnsi="Calibri" w:cs="Calibri"/>
+          <w:lang w:val="nl-NL"/>
+        </w:rPr>
+        <w:t xml:space="preserve">om </w:t>
+      </w:r>
+      <w:r>
+        <w:rPr>
+          <w:rFonts w:ascii="Calibri" w:eastAsia="Calibri" w:hAnsi="Calibri" w:cs="Calibri"/>
+          <w:lang w:val="nl-NL"/>
+        </w:rPr>
+        <w:t>data vanaf de</w:t>
+      </w:r>
+      <w:r>
+        <w:rPr>
+          <w:rFonts w:ascii="Calibri" w:eastAsia="Calibri" w:hAnsi="Calibri" w:cs="Calibri"/>
+          <w:lang w:val="nl-NL"/>
+        </w:rPr>
+        <w:t xml:space="preserve"> </w:t>
+      </w:r>
+      <w:r>
+        <w:rPr>
+          <w:rFonts w:ascii="Calibri" w:eastAsia="Calibri" w:hAnsi="Calibri" w:cs="Calibri"/>
+          <w:lang w:val="nl-NL"/>
+        </w:rPr>
+        <w:t xml:space="preserve">RT Borkum </w:t>
+      </w:r>
+      <w:r>
+        <w:rPr>
+          <w:rFonts w:ascii="Calibri" w:eastAsia="Calibri" w:hAnsi="Calibri" w:cs="Calibri"/>
+          <w:lang w:val="nl-NL"/>
+        </w:rPr>
+        <w:t>naar de</w:t>
+      </w:r>
+      <w:r>
+        <w:rPr>
+          <w:rFonts w:ascii="Calibri" w:eastAsia="Calibri" w:hAnsi="Calibri" w:cs="Calibri"/>
+          <w:lang w:val="nl-NL"/>
+        </w:rPr>
+        <w:t xml:space="preserve"> wal </w:t>
+      </w:r>
+      <w:r>
+        <w:rPr>
+          <w:rFonts w:ascii="Calibri" w:eastAsia="Calibri" w:hAnsi="Calibri" w:cs="Calibri"/>
+          <w:lang w:val="nl-NL"/>
+        </w:rPr>
+        <w:t>te halen?</w:t>
+      </w:r>
+    </w:p>
+    <w:p>
+      <w:pPr>
+        <w:numPr>
+          <w:ilvl w:val="0"/>
+          <w:numId w:val="5"/>
+        </w:numPr>
+        <w:spacing w:line="257" w:lineRule="auto"/>
+        <w:rPr>
+          <w:rFonts w:ascii="Calibri" w:eastAsia="Calibri" w:hAnsi="Calibri" w:cs="Calibri"/>
+          <w:lang w:val="nl-NL"/>
+        </w:rPr>
+      </w:pPr>
+      <w:r>
+        <w:rPr>
+          <w:rFonts w:ascii="Calibri" w:eastAsia="Calibri" w:hAnsi="Calibri" w:cs="Calibri"/>
+          <w:lang w:val="nl-NL"/>
+        </w:rPr>
+        <w:t xml:space="preserve">Welke van de gegeven </w:t>
+      </w:r>
+      <w:r>
+        <w:rPr>
+          <w:rFonts w:ascii="Calibri" w:eastAsia="Calibri" w:hAnsi="Calibri" w:cs="Calibri"/>
+          <w:lang w:val="nl-NL"/>
+        </w:rPr>
+        <w:t xml:space="preserve">wal locaties </w:t>
+      </w:r>
+      <w:r>
+        <w:rPr>
+          <w:rFonts w:ascii="Calibri" w:eastAsia="Calibri" w:hAnsi="Calibri" w:cs="Calibri"/>
+          <w:lang w:val="nl-NL"/>
+        </w:rPr>
+        <w:t xml:space="preserve">willen wij gebruiken </w:t>
+      </w:r>
+      <w:r>
+        <w:rPr>
+          <w:rFonts w:ascii="Calibri" w:eastAsia="Calibri" w:hAnsi="Calibri" w:cs="Calibri"/>
+          <w:lang w:val="nl-NL"/>
+        </w:rPr>
+        <w:t xml:space="preserve">om data </w:t>
+      </w:r>
+      <w:r>
+        <w:rPr>
+          <w:rFonts w:ascii="Calibri" w:eastAsia="Calibri" w:hAnsi="Calibri" w:cs="Calibri"/>
+          <w:lang w:val="nl-NL"/>
+        </w:rPr>
+        <w:t xml:space="preserve">te </w:t>
+      </w:r>
+      <w:r>
+        <w:rPr>
+          <w:rFonts w:ascii="Calibri" w:eastAsia="Calibri" w:hAnsi="Calibri" w:cs="Calibri"/>
+          <w:lang w:val="nl-NL"/>
+        </w:rPr>
+        <w:t>monitoren</w:t>
+      </w:r>
+      <w:r>
+        <w:rPr>
+          <w:rFonts w:ascii="Calibri" w:eastAsia="Calibri" w:hAnsi="Calibri" w:cs="Calibri"/>
+          <w:lang w:val="nl-NL"/>
+        </w:rPr>
+        <w:t>?</w:t>
+      </w:r>
+    </w:p>
+    <w:p>
+      <w:pPr>
+        <w:numPr>
+          <w:ilvl w:val="0"/>
+          <w:numId w:val="5"/>
+        </w:numPr>
+        <w:spacing w:line="257" w:lineRule="auto"/>
+        <w:rPr>
+          <w:rFonts w:ascii="Calibri" w:eastAsia="Calibri" w:hAnsi="Calibri" w:cs="Calibri"/>
+          <w:lang w:val="nl-NL"/>
+        </w:rPr>
+      </w:pPr>
+      <w:r>
+        <w:rPr>
+          <w:rFonts w:ascii="Calibri" w:eastAsia="Calibri" w:hAnsi="Calibri" w:cs="Calibri"/>
+          <w:lang w:val="nl-NL"/>
+        </w:rPr>
+        <w:t xml:space="preserve">Wat is </w:t>
+      </w:r>
+      <w:r>
+        <w:rPr>
+          <w:rFonts w:ascii="Calibri" w:eastAsia="Calibri" w:hAnsi="Calibri" w:cs="Calibri"/>
+          <w:lang w:val="nl-NL"/>
+        </w:rPr>
+        <w:t xml:space="preserve">de </w:t>
+      </w:r>
+      <w:r>
+        <w:rPr>
+          <w:rFonts w:ascii="Calibri" w:eastAsia="Calibri" w:hAnsi="Calibri" w:cs="Calibri"/>
+          <w:lang w:val="nl-NL"/>
+        </w:rPr>
+        <w:t xml:space="preserve">beste </w:t>
+      </w:r>
+      <w:r>
+        <w:rPr>
+          <w:rFonts w:ascii="Calibri" w:eastAsia="Calibri" w:hAnsi="Calibri" w:cs="Calibri"/>
+          <w:lang w:val="nl-NL"/>
+        </w:rPr>
+        <w:t>manier</w:t>
+      </w:r>
+      <w:r>
+        <w:rPr>
+          <w:rFonts w:ascii="Calibri" w:eastAsia="Calibri" w:hAnsi="Calibri" w:cs="Calibri"/>
+          <w:lang w:val="nl-NL"/>
+        </w:rPr>
+        <w:t xml:space="preserve"> o</w:t>
+      </w:r>
+      <w:r>
+        <w:rPr>
+          <w:rFonts w:ascii="Calibri" w:eastAsia="Calibri" w:hAnsi="Calibri" w:cs="Calibri"/>
+          <w:lang w:val="nl-NL"/>
+        </w:rPr>
+        <w:t xml:space="preserve">m data </w:t>
+      </w:r>
+      <w:r>
+        <w:rPr>
+          <w:rFonts w:ascii="Calibri" w:eastAsia="Calibri" w:hAnsi="Calibri" w:cs="Calibri"/>
+          <w:lang w:val="nl-NL"/>
+        </w:rPr>
+        <w:t>weer te geven</w:t>
+      </w:r>
+      <w:r>
+        <w:rPr>
+          <w:rFonts w:ascii="Calibri" w:eastAsia="Calibri" w:hAnsi="Calibri" w:cs="Calibri"/>
+          <w:lang w:val="nl-NL"/>
+        </w:rPr>
+        <w:t>?</w:t>
+      </w:r>
+    </w:p>
+    <w:p>
+      <w:pPr>
+        <w:spacing w:line="257" w:lineRule="auto"/>
+        <w:rPr>
+          <w:rFonts w:ascii="Calibri" w:eastAsia="Calibri" w:hAnsi="Calibri" w:cs="Calibri"/>
+          <w:lang w:val="nl-NL"/>
+        </w:rPr>
+      </w:pPr>
+    </w:p>
+    <w:p>
+      <w:pPr>
+        <w:spacing w:line="257" w:lineRule="auto"/>
+        <w:rPr>
+          <w:rFonts w:ascii="Calibri" w:eastAsia="Calibri" w:hAnsi="Calibri" w:cs="Calibri"/>
+          <w:lang w:val="nl-NL"/>
+        </w:rPr>
+      </w:pPr>
+    </w:p>
+    <w:p>
+      <w:pPr>
+        <w:spacing w:line="257" w:lineRule="auto"/>
+        <w:rPr>
+          <w:rFonts w:ascii="Calibri" w:eastAsia="Calibri" w:hAnsi="Calibri" w:cs="Calibri"/>
+          <w:lang w:val="nl-NL"/>
+        </w:rPr>
+      </w:pPr>
+      <w:r>
+        <w:rPr>
+          <w:rFonts w:ascii="Calibri" w:eastAsia="Calibri" w:hAnsi="Calibri" w:cs="Calibri"/>
+          <w:lang w:val="nl-NL"/>
+        </w:rPr>
+        <w:t>Het onderzoek naar de ombouw valt onder deelvraag 1</w:t>
+      </w:r>
+      <w:r>
+        <w:rPr>
+          <w:rFonts w:ascii="Calibri" w:eastAsia="Calibri" w:hAnsi="Calibri" w:cs="Calibri"/>
+          <w:lang w:val="nl-NL"/>
+        </w:rPr>
+        <w:t xml:space="preserve"> van onze hoofdvraag</w:t>
+      </w:r>
+      <w:r>
+        <w:rPr>
+          <w:rFonts w:ascii="Calibri" w:eastAsia="Calibri" w:hAnsi="Calibri" w:cs="Calibri"/>
+          <w:lang w:val="nl-NL"/>
+        </w:rPr>
+        <w:t>, hier de hoofd</w:t>
+      </w:r>
+      <w:r>
+        <w:rPr>
+          <w:rFonts w:ascii="Calibri" w:eastAsia="Calibri" w:hAnsi="Calibri" w:cs="Calibri"/>
+          <w:lang w:val="nl-NL"/>
+        </w:rPr>
+        <w:t xml:space="preserve">vraag </w:t>
+      </w:r>
+      <w:r>
+        <w:rPr>
+          <w:rFonts w:ascii="Calibri" w:eastAsia="Calibri" w:hAnsi="Calibri" w:cs="Calibri"/>
+          <w:lang w:val="nl-NL"/>
+        </w:rPr>
+        <w:t>en deelvragen van dit onderzoek</w:t>
+      </w:r>
+      <w:r>
+        <w:rPr>
+          <w:rFonts w:ascii="Calibri" w:eastAsia="Calibri" w:hAnsi="Calibri" w:cs="Calibri"/>
+          <w:lang w:val="nl-NL"/>
+        </w:rPr>
+        <w:t>:</w:t>
+      </w:r>
+    </w:p>
+    <w:p>
+      <w:pPr>
+        <w:spacing w:line="257" w:lineRule="auto"/>
+        <w:rPr>
+          <w:rFonts w:ascii="Calibri" w:eastAsia="Calibri" w:hAnsi="Calibri" w:cs="Calibri"/>
+          <w:b/>
+          <w:bCs/>
+          <w:lang w:val="nl-NL"/>
+        </w:rPr>
+      </w:pPr>
+      <w:r>
+        <w:rPr>
+          <w:rFonts w:ascii="Calibri" w:eastAsia="Calibri" w:hAnsi="Calibri" w:cs="Calibri"/>
+          <w:b/>
+          <w:bCs/>
+          <w:lang w:val="nl-NL"/>
+        </w:rPr>
+        <w:t xml:space="preserve">Onderzoek ombouw </w:t>
+      </w:r>
+      <w:r>
+        <w:rPr>
+          <w:rFonts w:ascii="Calibri" w:eastAsia="Calibri" w:hAnsi="Calibri" w:cs="Calibri"/>
+          <w:b/>
+          <w:bCs/>
+          <w:lang w:val="nl-NL"/>
+        </w:rPr>
+        <w:t>STC-t</w:t>
+      </w:r>
+      <w:r>
+        <w:rPr>
+          <w:rFonts w:ascii="Calibri" w:eastAsia="Calibri" w:hAnsi="Calibri" w:cs="Calibri"/>
+          <w:b/>
+          <w:bCs/>
+          <w:lang w:val="nl-NL"/>
+        </w:rPr>
+        <w:t>ug</w:t>
+      </w:r>
+      <w:r>
+        <w:rPr>
+          <w:rFonts w:ascii="Calibri" w:eastAsia="Calibri" w:hAnsi="Calibri" w:cs="Calibri"/>
+          <w:b/>
+          <w:bCs/>
+          <w:lang w:val="nl-NL"/>
+        </w:rPr>
+        <w:t xml:space="preserve"> Boat Simulator</w:t>
+      </w:r>
+    </w:p>
+    <w:p>
+      <w:pPr>
+        <w:spacing w:line="257" w:lineRule="auto"/>
+        <w:rPr>
+          <w:rFonts w:ascii="Calibri" w:eastAsia="Calibri" w:hAnsi="Calibri" w:cs="Calibri"/>
+          <w:u w:val="single"/>
+          <w:lang w:val="nl-NL"/>
+        </w:rPr>
+      </w:pPr>
+      <w:r>
+        <w:rPr>
+          <w:rFonts w:ascii="Calibri" w:eastAsia="Calibri" w:hAnsi="Calibri" w:cs="Calibri"/>
+          <w:u w:val="single"/>
+          <w:lang w:val="nl-NL"/>
+        </w:rPr>
+        <w:t>Hoofdvraag</w:t>
+      </w:r>
+    </w:p>
+    <w:p>
+      <w:pPr>
+        <w:spacing w:line="257" w:lineRule="auto"/>
+        <w:rPr>
+          <w:rFonts w:ascii="Calibri" w:eastAsia="Calibri" w:hAnsi="Calibri" w:cs="Calibri"/>
+          <w:lang w:val="nl-NL"/>
+        </w:rPr>
+      </w:pPr>
+      <w:r>
+        <w:rPr>
+          <w:rFonts w:ascii="Calibri" w:eastAsia="Calibri" w:hAnsi="Calibri" w:cs="Calibri"/>
+          <w:lang w:val="nl-NL"/>
+        </w:rPr>
+        <w:t xml:space="preserve">Hoe wordt de STC-tug boat simulator omgebouwd naar een </w:t>
+      </w:r>
+      <w:r>
+        <w:rPr>
+          <w:rFonts w:ascii="Calibri" w:eastAsia="Calibri" w:hAnsi="Calibri" w:cs="Calibri"/>
+          <w:lang w:val="nl-NL"/>
+        </w:rPr>
+        <w:t>shore control center</w:t>
+      </w:r>
+      <w:r>
+        <w:rPr>
+          <w:rFonts w:ascii="Calibri" w:eastAsia="Calibri" w:hAnsi="Calibri" w:cs="Calibri"/>
+          <w:lang w:val="nl-NL"/>
+        </w:rPr>
+        <w:t xml:space="preserve"> om de RT </w:t>
+      </w:r>
+      <w:r>
+        <w:rPr>
+          <w:rFonts w:ascii="Calibri" w:eastAsia="Calibri" w:hAnsi="Calibri" w:cs="Calibri"/>
+          <w:lang w:val="nl-NL"/>
+        </w:rPr>
+        <w:t>B</w:t>
+      </w:r>
+      <w:r>
+        <w:rPr>
+          <w:rFonts w:ascii="Calibri" w:eastAsia="Calibri" w:hAnsi="Calibri" w:cs="Calibri"/>
+          <w:lang w:val="nl-NL"/>
+        </w:rPr>
+        <w:t>orkum</w:t>
+      </w:r>
+      <w:r>
+        <w:rPr>
+          <w:rFonts w:ascii="Calibri" w:eastAsia="Calibri" w:hAnsi="Calibri" w:cs="Calibri"/>
+          <w:lang w:val="nl-NL"/>
+        </w:rPr>
+        <w:t xml:space="preserve"> </w:t>
+      </w:r>
+      <w:r>
+        <w:rPr>
+          <w:rFonts w:ascii="Calibri" w:eastAsia="Calibri" w:hAnsi="Calibri" w:cs="Calibri"/>
+          <w:lang w:val="nl-NL"/>
+        </w:rPr>
+        <w:t>vanaf afstand te besturen</w:t>
+      </w:r>
+      <w:r>
+        <w:rPr>
+          <w:rFonts w:ascii="Calibri" w:eastAsia="Calibri" w:hAnsi="Calibri" w:cs="Calibri"/>
+          <w:lang w:val="nl-NL"/>
+        </w:rPr>
+        <w:t>?</w:t>
+      </w:r>
+    </w:p>
+    <w:p>
+      <w:pPr>
+        <w:spacing w:line="257" w:lineRule="auto"/>
+        <w:rPr>
+          <w:rFonts w:ascii="Calibri" w:eastAsia="Calibri" w:hAnsi="Calibri" w:cs="Calibri"/>
+          <w:u w:val="single"/>
+          <w:lang w:val="nl-NL"/>
+        </w:rPr>
+      </w:pPr>
+      <w:r>
+        <w:rPr>
+          <w:rFonts w:ascii="Calibri" w:eastAsia="Calibri" w:hAnsi="Calibri" w:cs="Calibri"/>
+          <w:u w:val="single"/>
+          <w:lang w:val="nl-NL"/>
+        </w:rPr>
+        <w:t>Deelvraag</w:t>
+      </w:r>
+    </w:p>
+    <w:p>
+      <w:pPr>
+        <w:pStyle w:val="ListParagraph"/>
+        <w:numPr>
+          <w:ilvl w:val="0"/>
+          <w:numId w:val="6"/>
+        </w:numPr>
+        <w:spacing w:line="257" w:lineRule="auto"/>
+        <w:rPr>
+          <w:rFonts w:ascii="Calibri" w:eastAsia="Calibri" w:hAnsi="Calibri" w:cs="Calibri"/>
+          <w:lang w:val="nl-NL"/>
+        </w:rPr>
+      </w:pPr>
+      <w:r>
+        <w:rPr>
+          <w:rFonts w:ascii="Calibri" w:eastAsia="Calibri" w:hAnsi="Calibri" w:cs="Calibri"/>
+          <w:lang w:val="nl-NL"/>
+        </w:rPr>
+        <w:t xml:space="preserve">Wat voor bijdrage </w:t>
+      </w:r>
+      <w:r>
+        <w:rPr>
+          <w:rFonts w:ascii="Calibri" w:eastAsia="Calibri" w:hAnsi="Calibri" w:cs="Calibri"/>
+          <w:lang w:val="nl-NL"/>
+        </w:rPr>
+        <w:t xml:space="preserve">leveren de bedrijven </w:t>
+      </w:r>
+      <w:r>
+        <w:rPr>
+          <w:rFonts w:ascii="Calibri" w:eastAsia="Calibri" w:hAnsi="Calibri" w:cs="Calibri"/>
+          <w:lang w:val="nl-NL"/>
+        </w:rPr>
+        <w:t xml:space="preserve">die deel uitmaken van </w:t>
+      </w:r>
+      <w:r>
+        <w:rPr>
+          <w:rFonts w:ascii="Calibri" w:eastAsia="Calibri" w:hAnsi="Calibri" w:cs="Calibri"/>
+          <w:lang w:val="nl-NL"/>
+        </w:rPr>
+        <w:t>het project?</w:t>
+      </w:r>
+    </w:p>
+    <w:p>
+      <w:pPr>
+        <w:pStyle w:val="ListParagraph"/>
+        <w:numPr>
+          <w:ilvl w:val="0"/>
+          <w:numId w:val="6"/>
+        </w:numPr>
+        <w:spacing w:line="257" w:lineRule="auto"/>
+        <w:rPr>
+          <w:rFonts w:ascii="Calibri" w:eastAsia="Calibri" w:hAnsi="Calibri" w:cs="Calibri"/>
+          <w:lang w:val="nl-NL"/>
+        </w:rPr>
+      </w:pPr>
+      <w:r>
+        <w:rPr>
+          <w:rFonts w:ascii="Calibri" w:eastAsia="Calibri" w:hAnsi="Calibri" w:cs="Calibri"/>
+          <w:lang w:val="nl-NL"/>
+        </w:rPr>
+        <w:t xml:space="preserve">Wat </w:t>
+      </w:r>
+      <w:r>
+        <w:rPr>
+          <w:rFonts w:ascii="Calibri" w:eastAsia="Calibri" w:hAnsi="Calibri" w:cs="Calibri"/>
+          <w:lang w:val="nl-NL"/>
+        </w:rPr>
+        <w:t xml:space="preserve">is </w:t>
+      </w:r>
+      <w:r>
+        <w:rPr>
+          <w:rFonts w:ascii="Calibri" w:eastAsia="Calibri" w:hAnsi="Calibri" w:cs="Calibri"/>
+          <w:lang w:val="nl-NL"/>
+        </w:rPr>
+        <w:t xml:space="preserve">er nodig voor </w:t>
+      </w:r>
+      <w:r>
+        <w:rPr>
+          <w:rFonts w:ascii="Calibri" w:eastAsia="Calibri" w:hAnsi="Calibri" w:cs="Calibri"/>
+          <w:lang w:val="nl-NL"/>
+        </w:rPr>
+        <w:t>de ombouw</w:t>
+      </w:r>
+      <w:r>
+        <w:rPr>
+          <w:rFonts w:ascii="Calibri" w:eastAsia="Calibri" w:hAnsi="Calibri" w:cs="Calibri"/>
+          <w:lang w:val="nl-NL"/>
+        </w:rPr>
+        <w:t>?</w:t>
+      </w:r>
+    </w:p>
+    <w:p>
+      <w:pPr>
+        <w:pStyle w:val="ListParagraph"/>
+        <w:numPr>
+          <w:ilvl w:val="0"/>
+          <w:numId w:val="6"/>
+        </w:numPr>
+        <w:spacing w:line="257" w:lineRule="auto"/>
+        <w:rPr>
+          <w:rFonts w:ascii="Calibri" w:eastAsia="Calibri" w:hAnsi="Calibri" w:cs="Calibri"/>
+          <w:lang w:val="nl-NL"/>
+        </w:rPr>
+      </w:pPr>
+      <w:r>
+        <w:rPr>
+          <w:rFonts w:ascii="Calibri" w:eastAsia="Calibri" w:hAnsi="Calibri" w:cs="Calibri"/>
+          <w:lang w:val="nl-NL"/>
+        </w:rPr>
+        <w:t>Hoe wordt er communicatie gemaakt met de RT Borkum</w:t>
+      </w:r>
+      <w:r>
+        <w:rPr>
+          <w:rFonts w:ascii="Calibri" w:eastAsia="Calibri" w:hAnsi="Calibri" w:cs="Calibri"/>
+          <w:lang w:val="nl-NL"/>
+        </w:rPr>
+        <w:t>?</w:t>
+      </w:r>
+    </w:p>
+    <w:p>
+      <w:pPr>
+        <w:spacing w:line="257" w:lineRule="auto"/>
+        <w:rPr>
+          <w:rFonts w:ascii="Calibri" w:eastAsia="Calibri" w:hAnsi="Calibri" w:cs="Calibri"/>
+          <w:lang w:val="nl-NL"/>
+        </w:rPr>
+      </w:pPr>
+    </w:p>
+    <w:p>
+      <w:pPr>
+        <w:spacing w:line="257" w:lineRule="auto"/>
+        <w:rPr>
+          <w:rFonts w:ascii="Calibri" w:eastAsia="Calibri" w:hAnsi="Calibri" w:cs="Calibri"/>
+          <w:b/>
+          <w:bCs/>
+          <w:lang w:val="nl-NL"/>
+        </w:rPr>
+      </w:pPr>
+      <w:r>
+        <w:rPr>
+          <w:rFonts w:ascii="Calibri" w:eastAsia="Calibri" w:hAnsi="Calibri" w:cs="Calibri"/>
+          <w:b/>
+          <w:bCs/>
+          <w:lang w:val="nl-NL"/>
+        </w:rPr>
+        <w:t>Proef sluispassage</w:t>
+      </w:r>
+    </w:p>
+    <w:p>
+      <w:pPr>
+        <w:spacing w:line="257" w:lineRule="auto"/>
+        <w:rPr>
+          <w:lang w:val="nl-NL"/>
+        </w:rPr>
+      </w:pPr>
+      <w:r>
+        <w:rPr>
+          <w:rFonts w:ascii="Calibri" w:eastAsia="Calibri" w:hAnsi="Calibri" w:cs="Calibri"/>
+          <w:lang w:val="nl-NL"/>
+        </w:rPr>
+        <w:t xml:space="preserve">In een consortium van samenwerkende bedrijven wordt op 21 en 22 oktober 2022 een proef uitgevoerd om de sleepboot RT Borkum op afstand bestuurd de Volkerak sluizen te laten passeren. Daarnaast wordt geprobeerd de RT Borkum een stuk autonoom te laten varen. De volgende bedrijven leveren daarbij een bijdrage (dit lijstje is waarschijnlijk niet volledig): </w:t>
+      </w:r>
+    </w:p>
+    <w:p>
+      <w:pPr>
+        <w:pStyle w:val="ListParagraph"/>
+        <w:numPr>
+          <w:ilvl w:val="0"/>
+          <w:numId w:val="4"/>
+        </w:numPr>
+        <w:rPr>
+          <w:rFonts w:ascii="Calibri" w:eastAsia="Calibri" w:hAnsi="Calibri" w:cs="Calibri"/>
+          <w:lang w:val="nl-NL"/>
+        </w:rPr>
+      </w:pPr>
+      <w:r>
+        <w:rPr>
+          <w:rFonts w:ascii="Calibri" w:eastAsia="Calibri" w:hAnsi="Calibri" w:cs="Calibri"/>
+          <w:lang w:val="nl-NL"/>
+        </w:rPr>
+        <w:t xml:space="preserve">STC-Nestra (projectmanagement, aanspreekpunt voor proef remote controlled sluispassage is Richard van Liere  </w:t>
+      </w:r>
+      <w:hyperlink r:id="rId9">
+        <w:r>
+          <w:rPr>
+            <w:rFonts w:ascii="Calibri" w:eastAsia="Calibri" w:hAnsi="Calibri" w:cs="Calibri"/>
+            <w:lang w:val="nl-NL"/>
+          </w:rPr>
+          <w:t>liere@stc-nestra.nl</w:t>
+        </w:r>
+      </w:hyperlink>
+      <w:r>
+        <w:rPr>
+          <w:rFonts w:ascii="Calibri" w:eastAsia="Calibri" w:hAnsi="Calibri" w:cs="Calibri"/>
+          <w:lang w:val="nl-NL"/>
+        </w:rPr>
+        <w:t>)</w:t>
+      </w:r>
+    </w:p>
+    <w:p>
+      <w:pPr>
+        <w:pStyle w:val="ListParagraph"/>
+        <w:numPr>
+          <w:ilvl w:val="0"/>
+          <w:numId w:val="4"/>
+        </w:numPr>
+        <w:rPr>
+          <w:rFonts w:ascii="Calibri" w:eastAsia="Calibri" w:hAnsi="Calibri" w:cs="Calibri"/>
+          <w:lang w:val="nl-NL"/>
+        </w:rPr>
+      </w:pPr>
+      <w:r>
+        <w:rPr>
+          <w:rFonts w:ascii="Calibri" w:eastAsia="Calibri" w:hAnsi="Calibri" w:cs="Calibri"/>
+          <w:lang w:val="nl-NL"/>
+        </w:rPr>
+        <w:t>Kotug (ter beschikking stellen RT Borkum)</w:t>
+      </w:r>
+    </w:p>
+    <w:p>
+      <w:pPr>
+        <w:pStyle w:val="ListParagraph"/>
+        <w:numPr>
+          <w:ilvl w:val="0"/>
+          <w:numId w:val="4"/>
+        </w:numPr>
+        <w:rPr>
+          <w:rFonts w:ascii="Calibri" w:eastAsia="Calibri" w:hAnsi="Calibri" w:cs="Calibri"/>
+          <w:lang w:val="nl-NL"/>
+        </w:rPr>
+      </w:pPr>
+      <w:r>
+        <w:rPr>
+          <w:rFonts w:ascii="Calibri" w:eastAsia="Calibri" w:hAnsi="Calibri" w:cs="Calibri"/>
+          <w:lang w:val="nl-NL"/>
+        </w:rPr>
+        <w:t>STC Group/STC-BV (Tug Boat Simulator ruimte van waaruit de RT Borkum gemonitord en bestuurd wordt)</w:t>
+      </w:r>
+    </w:p>
+    <w:p>
+      <w:pPr>
+        <w:pStyle w:val="ListParagraph"/>
+        <w:numPr>
+          <w:ilvl w:val="0"/>
+          <w:numId w:val="4"/>
+        </w:numPr>
+        <w:rPr>
+          <w:rFonts w:ascii="Calibri" w:eastAsia="Calibri" w:hAnsi="Calibri" w:cs="Calibri"/>
+          <w:lang w:val="nl-NL"/>
+        </w:rPr>
+      </w:pPr>
+      <w:r>
+        <w:rPr>
+          <w:rFonts w:ascii="Calibri" w:eastAsia="Calibri" w:hAnsi="Calibri" w:cs="Calibri"/>
+          <w:lang w:val="nl-NL"/>
+        </w:rPr>
+        <w:t>RWS (vergunningen)</w:t>
+      </w:r>
+    </w:p>
+    <w:p>
+      <w:pPr>
+        <w:pStyle w:val="ListParagraph"/>
+        <w:numPr>
+          <w:ilvl w:val="0"/>
+          <w:numId w:val="4"/>
+        </w:numPr>
+        <w:rPr>
+          <w:rFonts w:ascii="Calibri" w:eastAsia="Calibri" w:hAnsi="Calibri" w:cs="Calibri"/>
+          <w:lang w:val="nl-NL"/>
+        </w:rPr>
+      </w:pPr>
+      <w:r>
+        <w:rPr>
+          <w:rFonts w:ascii="Calibri" w:eastAsia="Calibri" w:hAnsi="Calibri" w:cs="Calibri"/>
+          <w:lang w:val="nl-NL"/>
+        </w:rPr>
+        <w:t>Alphatron (leveren besturingsconsoles)</w:t>
+      </w:r>
+    </w:p>
+    <w:p>
+      <w:pPr>
+        <w:pStyle w:val="ListParagraph"/>
+        <w:numPr>
+          <w:ilvl w:val="0"/>
+          <w:numId w:val="4"/>
+        </w:numPr>
+        <w:rPr>
+          <w:rFonts w:ascii="Calibri" w:eastAsia="Calibri" w:hAnsi="Calibri" w:cs="Calibri"/>
+          <w:lang w:val="nl-NL"/>
+        </w:rPr>
+      </w:pPr>
+      <w:r>
+        <w:rPr>
+          <w:rFonts w:ascii="Calibri" w:eastAsia="Calibri" w:hAnsi="Calibri" w:cs="Calibri"/>
+          <w:lang w:val="nl-NL"/>
+        </w:rPr>
+        <w:t>Dell</w:t>
+      </w:r>
+    </w:p>
+    <w:p>
+      <w:pPr>
+        <w:pStyle w:val="ListParagraph"/>
+        <w:numPr>
+          <w:ilvl w:val="0"/>
+          <w:numId w:val="4"/>
+        </w:numPr>
+        <w:rPr>
+          <w:rFonts w:ascii="Calibri" w:eastAsia="Calibri" w:hAnsi="Calibri" w:cs="Calibri"/>
+          <w:lang w:val="nl-NL"/>
+        </w:rPr>
+      </w:pPr>
+      <w:r>
+        <w:rPr>
+          <w:rFonts w:ascii="Calibri" w:eastAsia="Calibri" w:hAnsi="Calibri" w:cs="Calibri"/>
+          <w:lang w:val="nl-NL"/>
+        </w:rPr>
+        <w:t>KPN (dataverbinding en netwerkdekking)</w:t>
+      </w:r>
+    </w:p>
+    <w:p>
+      <w:pPr>
+        <w:pStyle w:val="ListParagraph"/>
+        <w:numPr>
+          <w:ilvl w:val="0"/>
+          <w:numId w:val="4"/>
+        </w:numPr>
+        <w:rPr>
+          <w:rFonts w:ascii="Calibri" w:eastAsia="Calibri" w:hAnsi="Calibri" w:cs="Calibri"/>
+          <w:lang w:val="en-US"/>
+        </w:rPr>
+      </w:pPr>
+      <w:r>
+        <w:rPr>
+          <w:rFonts w:ascii="Calibri" w:eastAsia="Calibri" w:hAnsi="Calibri" w:cs="Calibri"/>
+          <w:lang w:val="en-US"/>
+        </w:rPr>
+        <w:t>Shipping Technology (Shipping Technology Brain, autonoom varen)</w:t>
+      </w:r>
+    </w:p>
+    <w:p>
+      <w:pPr>
+        <w:pStyle w:val="ListParagraph"/>
+        <w:numPr>
+          <w:ilvl w:val="0"/>
+          <w:numId w:val="4"/>
+        </w:numPr>
+        <w:rPr>
+          <w:rFonts w:ascii="Calibri" w:eastAsia="Calibri" w:hAnsi="Calibri" w:cs="Calibri"/>
+          <w:lang w:val="nl-NL"/>
+        </w:rPr>
+      </w:pPr>
+      <w:r>
+        <w:rPr>
+          <w:rFonts w:ascii="Calibri" w:eastAsia="Calibri" w:hAnsi="Calibri" w:cs="Calibri"/>
+          <w:lang w:val="nl-NL"/>
+        </w:rPr>
+        <w:t>(Veth en Smartship?)</w:t>
+      </w:r>
+    </w:p>
+    <w:p>
+      <w:pPr>
+        <w:rPr>
+          <w:rFonts w:ascii="Calibri" w:eastAsia="Calibri" w:hAnsi="Calibri" w:cs="Calibri"/>
+          <w:lang w:val="nl-NL"/>
+        </w:rPr>
+      </w:pPr>
+    </w:p>
+    <w:p>
+      <w:pPr>
+        <w:rPr>
+          <w:rFonts w:ascii="Calibri" w:eastAsia="Calibri" w:hAnsi="Calibri" w:cs="Calibri"/>
+          <w:b/>
+          <w:lang w:val="nl-NL"/>
+        </w:rPr>
+      </w:pPr>
+      <w:r>
+        <w:rPr>
+          <w:rFonts w:ascii="Calibri" w:eastAsia="Calibri" w:hAnsi="Calibri" w:cs="Calibri"/>
+          <w:b/>
+          <w:lang w:val="nl-NL"/>
+        </w:rPr>
+        <w:t xml:space="preserve">Schets connectie RT </w:t>
+      </w:r>
+      <w:r>
+        <w:rPr>
+          <w:rFonts w:ascii="Calibri" w:eastAsia="Calibri" w:hAnsi="Calibri" w:cs="Calibri"/>
+          <w:b/>
+          <w:bCs/>
           <w:lang w:val="nl-NL"/>
         </w:rPr>
         <w:t>Borkum</w:t>
       </w:r>
-      <w:proofErr w:type="spellEnd"/>
-      <w:r>
-        <w:rPr>
-          <w:lang w:val="nl-NL"/>
-        </w:rPr>
-        <w:t xml:space="preserve"> naar de wal te halen en kunnen monitoren vanaf een wallocatie (andere dan de </w:t>
-      </w:r>
-      <w:proofErr w:type="spellStart"/>
-      <w:r>
-        <w:rPr>
-          <w:lang w:val="nl-NL"/>
-        </w:rPr>
-        <w:t>Tug</w:t>
-      </w:r>
-      <w:proofErr w:type="spellEnd"/>
+    </w:p>
+    <w:p>
+      <w:r>
+        <w:rPr>
+          <w:noProof/>
+        </w:rPr>
+        <w:drawing>
+          <wp:inline distT="0" distB="0" distL="0" distR="0" wp14:anchorId="61452FAC" wp14:editId="090F4508">
+            <wp:extent cx="4572000" cy="1466850"/>
+            <wp:effectExtent l="0" t="0" r="0" b="0"/>
+            <wp:docPr id="1118877285" name="Picture 1118877285"/>
+            <wp:cNvGraphicFramePr>
+              <a:graphicFrameLocks xmlns:a="http://schemas.openxmlformats.org/drawingml/2006/main" noChangeAspect="1"/>
+            </wp:cNvGraphicFramePr>
+            <a:graphic xmlns:a="http://schemas.openxmlformats.org/drawingml/2006/main">
+              <a:graphicData uri="http://schemas.openxmlformats.org/drawingml/2006/picture">
+                <pic:pic xmlns:pic="http://schemas.openxmlformats.org/drawingml/2006/picture">
+                  <pic:nvPicPr>
+                    <pic:cNvPr id="0" name="Picture 1118877285"/>
+                    <pic:cNvPicPr/>
+                  </pic:nvPicPr>
+                  <pic:blipFill>
+                    <a:blip r:embed="rId10">
+                      <a:extLst>
+                        <a:ext uri="{28A0092B-C50C-407E-A947-70E740481C1C}">
+                          <a14:useLocalDpi xmlns:a14="http://schemas.microsoft.com/office/drawing/2010/main" val="0"/>
+                        </a:ext>
+                      </a:extLst>
+                    </a:blip>
+                    <a:stretch>
+                      <a:fillRect/>
+                    </a:stretch>
+                  </pic:blipFill>
+                  <pic:spPr>
+                    <a:xfrm>
+                      <a:off x="0" y="0"/>
+                      <a:ext cx="4572000" cy="1466850"/>
+                    </a:xfrm>
+                    <a:prstGeom prst="rect">
+                      <a:avLst/>
+                    </a:prstGeom>
+                  </pic:spPr>
+                </pic:pic>
+              </a:graphicData>
+            </a:graphic>
+          </wp:inline>
+        </w:drawing>
+      </w:r>
+    </w:p>
+    <w:p>
+      <w:pPr>
+        <w:rPr>
+          <w:lang w:val="nl-NL"/>
+        </w:rPr>
+      </w:pPr>
+      <w:r>
+        <w:rPr>
+          <w:lang w:val="nl-NL"/>
+        </w:rPr>
+        <w:t xml:space="preserve">Daarnaast hebben we ook een gesprek gehad met </w:t>
+      </w:r>
+      <w:r>
+        <w:rPr>
+          <w:lang w:val="nl-NL"/>
+        </w:rPr>
+        <w:t xml:space="preserve">het de </w:t>
+      </w:r>
+      <w:r>
+        <w:rPr>
+          <w:lang w:val="nl-NL"/>
+        </w:rPr>
+        <w:t>Richard van Liere</w:t>
+      </w:r>
+      <w:r>
+        <w:rPr>
+          <w:lang w:val="nl-NL"/>
+        </w:rPr>
+        <w:t>.</w:t>
+      </w:r>
       <w:r>
         <w:rPr>
           <w:lang w:val="nl-NL"/>
         </w:rPr>
         <w:t xml:space="preserve"> </w:t>
       </w:r>
-      <w:proofErr w:type="spellStart"/>
-      <w:r>
-        <w:rPr>
-          <w:lang w:val="nl-NL"/>
-        </w:rPr>
-        <w:t>Boat</w:t>
-      </w:r>
-      <w:proofErr w:type="spellEnd"/>
-      <w:r>
-        <w:rPr>
-          <w:lang w:val="nl-NL"/>
-        </w:rPr>
-        <w:t xml:space="preserve"> Simulator). Wallocatie kan bv. een beeldscherm op een laptop of workstation in het Smart Deck lokaal zijn, opdracht is om een (eenvoudige) weergave te realiseren.</w:t>
-      </w:r>
-    </w:p>
-    <w:p>
-      <w:pPr>
-        <w:rPr>
-          <w:lang w:val="nl-NL"/>
-        </w:rPr>
-      </w:pPr>
-    </w:p>
-    <w:p>
-      <w:pPr>
-        <w:rPr>
-          <w:b/>
-          <w:bCs/>
-          <w:lang w:val="nl-NL"/>
-        </w:rPr>
-      </w:pPr>
-      <w:r>
-        <w:rPr>
-          <w:b/>
-          <w:bCs/>
-          <w:lang w:val="nl-NL"/>
-        </w:rPr>
-        <w:t xml:space="preserve">Ombouw STC-simulator en RT </w:t>
-      </w:r>
-      <w:proofErr w:type="spellStart"/>
-      <w:r>
-        <w:rPr>
-          <w:b/>
-          <w:bCs/>
-          <w:lang w:val="nl-NL"/>
-        </w:rPr>
-        <w:t>Borkum</w:t>
-      </w:r>
-      <w:proofErr w:type="spellEnd"/>
+      <w:r>
+        <w:rPr>
+          <w:lang w:val="nl-NL"/>
+        </w:rPr>
+        <w:t>Hij</w:t>
+      </w:r>
+      <w:r>
+        <w:rPr>
+          <w:lang w:val="nl-NL"/>
+        </w:rPr>
+        <w:t xml:space="preserve"> is het aanspreekpunt voor proef remote sluispassage en heeft </w:t>
+      </w:r>
+      <w:r>
+        <w:rPr>
+          <w:lang w:val="nl-NL"/>
+        </w:rPr>
+        <w:t xml:space="preserve">ons vertelt </w:t>
+      </w:r>
+      <w:r>
+        <w:rPr>
+          <w:lang w:val="nl-NL"/>
+        </w:rPr>
+        <w:t xml:space="preserve">hoe alles in elkaar zit. </w:t>
+      </w:r>
+      <w:r>
+        <w:rPr>
+          <w:lang w:val="nl-NL"/>
+        </w:rPr>
+        <w:t>Hierboven is een schets te zien hoe de RT Borkum is verbonden</w:t>
+      </w:r>
+      <w:r>
+        <w:rPr>
+          <w:lang w:val="nl-NL"/>
+        </w:rPr>
+        <w:t xml:space="preserve">. </w:t>
+      </w:r>
+      <w:r>
+        <w:rPr>
+          <w:lang w:val="nl-NL"/>
+        </w:rPr>
+        <w:t>Links bovenin</w:t>
+      </w:r>
+      <w:r>
+        <w:rPr>
+          <w:lang w:val="nl-NL"/>
+        </w:rPr>
+        <w:t xml:space="preserve"> is de STC Tug Boat Simulator te zien. Hierbij zijn de DVI</w:t>
+      </w:r>
+      <w:r>
+        <w:rPr>
+          <w:lang w:val="nl-NL"/>
+        </w:rPr>
+        <w:t>-</w:t>
+      </w:r>
+      <w:r>
+        <w:rPr>
+          <w:lang w:val="nl-NL"/>
+        </w:rPr>
+        <w:t xml:space="preserve">poorten vrij </w:t>
+      </w:r>
+      <w:r>
+        <w:rPr>
+          <w:lang w:val="nl-NL"/>
+        </w:rPr>
+        <w:t>en is die door middel van</w:t>
+      </w:r>
+      <w:r>
+        <w:rPr>
+          <w:lang w:val="nl-NL"/>
+        </w:rPr>
+        <w:t xml:space="preserve"> modem verbonden met de RT Borkum.</w:t>
+      </w:r>
+      <w:r>
+        <w:rPr>
+          <w:lang w:val="nl-NL"/>
+        </w:rPr>
+        <w:t xml:space="preserve"> </w:t>
+      </w:r>
+      <w:r>
+        <w:tab/>
+      </w:r>
+      <w:r>
+        <w:tab/>
+      </w:r>
+      <w:r>
+        <w:rPr>
+          <w:lang w:val="nl-NL"/>
+        </w:rPr>
+        <w:t>Shipping Technology is een ander bedrijf die bijdraagt aan dit project. Die gebruiken een ander protocol om ervoor te zorgen dat de RT Borkum autonoom kan varen.</w:t>
+      </w:r>
+    </w:p>
+    <w:p>
+      <w:pPr>
+        <w:rPr>
+          <w:b/>
+          <w:bCs/>
+          <w:sz w:val="28"/>
+          <w:szCs w:val="28"/>
+          <w:lang w:val="nl-NL"/>
+        </w:rPr>
+      </w:pPr>
+    </w:p>
+    <w:p>
+      <w:pPr>
+        <w:rPr>
+          <w:b/>
+          <w:bCs/>
+          <w:sz w:val="28"/>
+          <w:szCs w:val="28"/>
+          <w:lang w:val="nl-NL"/>
+        </w:rPr>
+      </w:pPr>
+      <w:r>
+        <w:rPr>
+          <w:b/>
+          <w:bCs/>
+          <w:sz w:val="28"/>
+          <w:szCs w:val="28"/>
+          <w:lang w:val="nl-NL"/>
+        </w:rPr>
+        <w:t>Onderzoeksmethode</w:t>
+      </w:r>
+      <w:r>
+        <w:rPr>
+          <w:b/>
+          <w:bCs/>
+          <w:sz w:val="28"/>
+          <w:szCs w:val="28"/>
+          <w:lang w:val="nl-NL"/>
+        </w:rPr>
+        <w:t>s</w:t>
+      </w:r>
+    </w:p>
+    <w:p>
+      <w:pPr>
+        <w:rPr>
+          <w:b/>
+          <w:bCs/>
+          <w:lang w:val="nl-NL"/>
+        </w:rPr>
+      </w:pPr>
+      <w:r>
+        <w:rPr>
+          <w:b/>
+          <w:bCs/>
+          <w:lang w:val="nl-NL"/>
+        </w:rPr>
+        <w:t>Onderzoek: o</w:t>
+      </w:r>
+      <w:r>
+        <w:rPr>
+          <w:b/>
+          <w:bCs/>
+          <w:lang w:val="nl-NL"/>
+        </w:rPr>
+        <w:t>mbouw STC</w:t>
+      </w:r>
+      <w:r>
+        <w:rPr>
+          <w:b/>
+          <w:bCs/>
+          <w:lang w:val="nl-NL"/>
+        </w:rPr>
+        <w:t xml:space="preserve"> </w:t>
+      </w:r>
+      <w:r>
+        <w:rPr>
+          <w:b/>
+          <w:bCs/>
+          <w:lang w:val="nl-NL"/>
+        </w:rPr>
+        <w:t xml:space="preserve">Tug Boat </w:t>
+      </w:r>
+      <w:r>
+        <w:rPr>
+          <w:b/>
+          <w:bCs/>
+          <w:lang w:val="nl-NL"/>
+        </w:rPr>
+        <w:t>simulator</w:t>
+      </w:r>
+      <w:r>
+        <w:rPr>
+          <w:b/>
+          <w:bCs/>
+          <w:u w:val="single"/>
+          <w:lang w:val="nl-NL"/>
+        </w:rPr>
+        <w:t xml:space="preserve"> </w:t>
+      </w:r>
     </w:p>
     <w:p>
       <w:pPr>
@@ -794,26 +2504,12 @@
         <w:rPr>
           <w:lang w:val="nl-NL"/>
         </w:rPr>
-        <w:lastRenderedPageBreak/>
         <w:t>Dankzij de meeting met van Liere hebben we al een grof idee wat de verschillende bedrijven doen en weten we bij welke bedrijven we vragen kunnen stellen over bepaalde onderwerpen.</w:t>
       </w:r>
     </w:p>
     <w:p>
       <w:pPr>
         <w:rPr>
-          <w:lang w:val="nl-NL"/>
-        </w:rPr>
-      </w:pPr>
-      <w:r>
-        <w:rPr>
-          <w:lang w:val="nl-NL"/>
-        </w:rPr>
-        <w:t>Al deze informatie wordt in een document gezet zodat er een duidelijk overzicht is van alle nodige onderdelen.</w:t>
-      </w:r>
-    </w:p>
-    <w:p>
-      <w:pPr>
-        <w:rPr>
           <w:b/>
           <w:bCs/>
           <w:lang w:val="nl-NL"/>
@@ -844,137 +2540,113 @@
     <w:p>
       <w:pPr>
         <w:rPr>
-          <w:lang w:val="nl-NL"/>
-        </w:rPr>
-      </w:pPr>
-      <w:r>
-        <w:rPr>
-          <w:lang w:val="nl-NL"/>
-        </w:rPr>
-        <w:t>Deze informatie zal bij het document van stap 1 toegevoegd worden.</w:t>
-      </w:r>
-    </w:p>
-    <w:p>
-      <w:pPr>
-        <w:rPr>
-          <w:b/>
-          <w:bCs/>
-          <w:lang w:val="nl-NL"/>
-        </w:rPr>
-      </w:pPr>
-      <w:r>
-        <w:rPr>
-          <w:b/>
-          <w:bCs/>
-          <w:lang w:val="nl-NL"/>
-        </w:rPr>
-        <w:t>Stap 3: Onderzoek en advies</w:t>
-      </w:r>
-    </w:p>
-    <w:p>
-      <w:pPr>
-        <w:rPr>
-          <w:lang w:val="nl-NL"/>
-        </w:rPr>
-      </w:pPr>
-      <w:r>
-        <w:rPr>
-          <w:lang w:val="nl-NL"/>
-        </w:rPr>
-        <w:t>Nu het hele proces in kaart is gebracht kunnen we onderzoeken of het ombouwen op een snellere manier kan.  Deze stap zal verder uitgewerkt worden.</w:t>
-      </w:r>
-    </w:p>
-    <w:p>
-      <w:pPr>
-        <w:rPr>
-          <w:b/>
-          <w:bCs/>
-          <w:lang w:val="nl-NL"/>
-        </w:rPr>
-      </w:pPr>
-      <w:r>
-        <w:rPr>
-          <w:b/>
-          <w:bCs/>
-          <w:lang w:val="nl-NL"/>
-        </w:rPr>
-        <w:t>Stap 4:  Rapportage</w:t>
-      </w:r>
-    </w:p>
-    <w:p>
-      <w:pPr>
-        <w:rPr>
-          <w:lang w:val="nl-NL"/>
-        </w:rPr>
-      </w:pPr>
-      <w:r>
-        <w:rPr>
-          <w:lang w:val="nl-NL"/>
-        </w:rPr>
-        <w:t xml:space="preserve">Als laatste is het belangrijk om zeker te weten dat alles goed te volgen is voor iemand die niet veel technische kennis heeft. </w:t>
-      </w:r>
-    </w:p>
-    <w:p>
-      <w:pPr>
-        <w:rPr>
-          <w:lang w:val="nl-NL"/>
-        </w:rPr>
-      </w:pPr>
-    </w:p>
-    <w:p>
-      <w:pPr>
-        <w:rPr>
-          <w:lang w:val="nl-NL"/>
-        </w:rPr>
-      </w:pPr>
-    </w:p>
-    <w:p>
-      <w:pPr>
-        <w:rPr>
-          <w:lang w:val="nl-NL"/>
-        </w:rPr>
-      </w:pPr>
-    </w:p>
-    <w:p>
-      <w:pPr>
-        <w:rPr>
-          <w:lang w:val="nl-NL"/>
-        </w:rPr>
-      </w:pPr>
-    </w:p>
-    <w:p>
-      <w:pPr>
-        <w:rPr>
-          <w:b/>
-          <w:bCs/>
-          <w:lang w:val="nl-NL"/>
-        </w:rPr>
-      </w:pPr>
-      <w:r>
-        <w:rPr>
-          <w:b/>
-          <w:bCs/>
-          <w:lang w:val="nl-NL"/>
-        </w:rPr>
-        <w:t xml:space="preserve">Data en video van RT </w:t>
-      </w:r>
-      <w:proofErr w:type="spellStart"/>
-      <w:r>
-        <w:rPr>
-          <w:b/>
-          <w:bCs/>
-          <w:lang w:val="nl-NL"/>
-        </w:rPr>
-        <w:t>Borkum</w:t>
-      </w:r>
-      <w:proofErr w:type="spellEnd"/>
-      <w:r>
-        <w:rPr>
-          <w:b/>
-          <w:bCs/>
-          <w:lang w:val="nl-NL"/>
-        </w:rPr>
-        <w:t xml:space="preserve"> naar een wal locatie</w:t>
+          <w:b/>
+          <w:bCs/>
+          <w:lang w:val="nl-NL"/>
+        </w:rPr>
+      </w:pPr>
+      <w:r>
+        <w:rPr>
+          <w:b/>
+          <w:bCs/>
+          <w:lang w:val="nl-NL"/>
+        </w:rPr>
+        <w:t>Stap 3: advies</w:t>
+      </w:r>
+    </w:p>
+    <w:p>
+      <w:pPr>
+        <w:rPr>
+          <w:lang w:val="nl-NL"/>
+        </w:rPr>
+      </w:pPr>
+      <w:r>
+        <w:rPr>
+          <w:lang w:val="nl-NL"/>
+        </w:rPr>
+        <w:t>Nu het hele proces in kaart is gebracht kunnen we onderzoeken of het ombouwen op een snellere manier kan.</w:t>
+      </w:r>
+    </w:p>
+    <w:p>
+      <w:pPr>
+        <w:rPr>
+          <w:b/>
+          <w:bCs/>
+          <w:lang w:val="nl-NL"/>
+        </w:rPr>
+      </w:pPr>
+      <w:r>
+        <w:rPr>
+          <w:b/>
+          <w:bCs/>
+          <w:lang w:val="nl-NL"/>
+        </w:rPr>
+        <w:t xml:space="preserve">Stap </w:t>
+      </w:r>
+      <w:r>
+        <w:rPr>
+          <w:b/>
+          <w:bCs/>
+          <w:lang w:val="nl-NL"/>
+        </w:rPr>
+        <w:t>4: Rapportage</w:t>
+      </w:r>
+    </w:p>
+    <w:p>
+      <w:pPr>
+        <w:rPr>
+          <w:lang w:val="nl-NL"/>
+        </w:rPr>
+      </w:pPr>
+      <w:r>
+        <w:rPr>
+          <w:lang w:val="nl-NL"/>
+        </w:rPr>
+        <w:t xml:space="preserve">Als laatste is het belangrijk om </w:t>
+      </w:r>
+      <w:r>
+        <w:rPr>
+          <w:lang w:val="nl-NL"/>
+        </w:rPr>
+        <w:t xml:space="preserve">dat het onderzoeksrapport goed </w:t>
+      </w:r>
+      <w:r>
+        <w:rPr>
+          <w:lang w:val="nl-NL"/>
+        </w:rPr>
+        <w:t xml:space="preserve">te volgen is voor iemand die niet veel technische kennis heeft. </w:t>
+      </w:r>
+    </w:p>
+    <w:p>
+      <w:pPr>
+        <w:rPr>
+          <w:lang w:val="nl-NL"/>
+        </w:rPr>
+      </w:pPr>
+    </w:p>
+    <w:p>
+      <w:pPr>
+        <w:rPr>
+          <w:b/>
+          <w:bCs/>
+          <w:lang w:val="nl-NL"/>
+        </w:rPr>
+      </w:pPr>
+      <w:r>
+        <w:rPr>
+          <w:b/>
+          <w:bCs/>
+          <w:lang w:val="nl-NL"/>
+        </w:rPr>
+        <w:t>D</w:t>
+      </w:r>
+      <w:r>
+        <w:rPr>
+          <w:b/>
+          <w:bCs/>
+          <w:lang w:val="nl-NL"/>
+        </w:rPr>
+        <w:t>ata en video van RT Borkum naar een wal locatie</w:t>
       </w:r>
     </w:p>
     <w:p>
@@ -1004,90 +2676,127 @@
         <w:rPr>
           <w:lang w:val="nl-NL"/>
         </w:rPr>
-        <w:t xml:space="preserve">Als eerste stap zullen we moeten kijken naar de mogelijkheden voor het verbinden met de RT </w:t>
-      </w:r>
-      <w:proofErr w:type="spellStart"/>
-      <w:r>
-        <w:rPr>
-          <w:lang w:val="nl-NL"/>
-        </w:rPr>
-        <w:t>Borkum</w:t>
-      </w:r>
-      <w:proofErr w:type="spellEnd"/>
-      <w:r>
-        <w:rPr>
-          <w:lang w:val="nl-NL"/>
-        </w:rPr>
-        <w:t xml:space="preserve">. Hiervoor zal er informatie nodig zijn over het netwerk dat de RT </w:t>
-      </w:r>
-      <w:proofErr w:type="spellStart"/>
-      <w:r>
-        <w:rPr>
-          <w:lang w:val="nl-NL"/>
-        </w:rPr>
-        <w:t>borkum</w:t>
-      </w:r>
-      <w:proofErr w:type="spellEnd"/>
+        <w:t xml:space="preserve">Als eerste stap zullen we moeten kijken naar de mogelijkheden voor het verbinden met de RT Borkum. Hiervoor zal er informatie nodig zijn over het netwerk dat de RT </w:t>
+      </w:r>
+      <w:r>
+        <w:rPr>
+          <w:lang w:val="nl-NL"/>
+        </w:rPr>
+        <w:t>B</w:t>
+      </w:r>
+      <w:r>
+        <w:rPr>
+          <w:lang w:val="nl-NL"/>
+        </w:rPr>
+        <w:t>orkum</w:t>
+      </w:r>
       <w:r>
         <w:rPr>
           <w:lang w:val="nl-NL"/>
         </w:rPr>
         <w:t xml:space="preserve"> heeft en of het mogelijk is om hier via het internet mee te verbinden?</w:t>
       </w:r>
-    </w:p>
-    <w:p>
-      <w:pPr>
-        <w:rPr>
-          <w:lang w:val="nl-NL"/>
-        </w:rPr>
-      </w:pPr>
-      <w:r>
-        <w:rPr>
-          <w:lang w:val="nl-NL"/>
-        </w:rPr>
-        <w:t xml:space="preserve">Welke data kunnen wij verzamelen van de RT </w:t>
-      </w:r>
-      <w:proofErr w:type="spellStart"/>
-      <w:r>
-        <w:rPr>
-          <w:lang w:val="nl-NL"/>
-        </w:rPr>
-        <w:t>Borkum</w:t>
-      </w:r>
-      <w:proofErr w:type="spellEnd"/>
-      <w:r>
-        <w:rPr>
-          <w:lang w:val="nl-NL"/>
-        </w:rPr>
-        <w:t xml:space="preserve"> en hoe kunnen wij de data verzamelen zonder andere systemen te hinderen? Als er geen internet is, hoe gaan wij zorgen dat er een verbinding komt?</w:t>
-      </w:r>
-    </w:p>
-    <w:p>
-      <w:pPr>
-        <w:rPr>
-          <w:lang w:val="nl-NL"/>
-        </w:rPr>
-      </w:pPr>
-      <w:r>
-        <w:rPr>
-          <w:lang w:val="nl-NL"/>
-        </w:rPr>
-        <w:t xml:space="preserve">Om dit soort vragen te beantwoorden zullen we contact moeten zoeken met iemand die deze kennis bezit, iemand van de RT </w:t>
-      </w:r>
-      <w:proofErr w:type="spellStart"/>
-      <w:r>
-        <w:rPr>
-          <w:lang w:val="nl-NL"/>
-        </w:rPr>
-        <w:t>Borkum</w:t>
-      </w:r>
-      <w:proofErr w:type="spellEnd"/>
-      <w:r>
-        <w:rPr>
-          <w:lang w:val="nl-NL"/>
-        </w:rPr>
-        <w:t xml:space="preserve"> of KOTUG is hier waarschijnlijk een goede persoon voor.  </w:t>
-      </w:r>
+      <w:r>
+        <w:rPr>
+          <w:lang w:val="nl-NL"/>
+        </w:rPr>
+        <w:t xml:space="preserve"> </w:t>
+      </w:r>
+      <w:r>
+        <w:rPr>
+          <w:lang w:val="nl-NL"/>
+        </w:rPr>
+        <w:t>H</w:t>
+      </w:r>
+      <w:r>
+        <w:rPr>
+          <w:lang w:val="nl-NL"/>
+        </w:rPr>
+        <w:t xml:space="preserve">et onderzoek naar de ombouw van </w:t>
+      </w:r>
+      <w:r>
+        <w:rPr>
+          <w:lang w:val="nl-NL"/>
+        </w:rPr>
+        <w:t>de STC</w:t>
+      </w:r>
+      <w:r>
+        <w:rPr>
+          <w:lang w:val="nl-NL"/>
+        </w:rPr>
+        <w:t xml:space="preserve"> Tug Boat</w:t>
+      </w:r>
+      <w:r>
+        <w:rPr>
+          <w:lang w:val="nl-NL"/>
+        </w:rPr>
+        <w:t xml:space="preserve"> simulator</w:t>
+      </w:r>
+      <w:r>
+        <w:rPr>
+          <w:lang w:val="nl-NL"/>
+        </w:rPr>
+        <w:t xml:space="preserve"> z</w:t>
+      </w:r>
+      <w:r>
+        <w:rPr>
+          <w:lang w:val="nl-NL"/>
+        </w:rPr>
+        <w:t xml:space="preserve">al </w:t>
+      </w:r>
+      <w:r>
+        <w:rPr>
+          <w:lang w:val="nl-NL"/>
+        </w:rPr>
+        <w:t xml:space="preserve">hierbij </w:t>
+      </w:r>
+      <w:r>
+        <w:rPr>
+          <w:lang w:val="nl-NL"/>
+        </w:rPr>
+        <w:t>bijdragen</w:t>
+      </w:r>
+      <w:r>
+        <w:rPr>
+          <w:lang w:val="nl-NL"/>
+        </w:rPr>
+        <w:t>.</w:t>
+      </w:r>
+    </w:p>
+    <w:p>
+      <w:pPr>
+        <w:rPr>
+          <w:lang w:val="nl-NL"/>
+        </w:rPr>
+      </w:pPr>
+      <w:r>
+        <w:rPr>
+          <w:lang w:val="nl-NL"/>
+        </w:rPr>
+        <w:t>Welke data kunnen wij verzamelen van de RT Borkum en hoe kunnen wij de data verzamelen zonder andere systemen te hinderen? Als er geen internet is, hoe gaan wij zorgen dat er een verbinding komt?</w:t>
+      </w:r>
+    </w:p>
+    <w:p>
+      <w:pPr>
+        <w:rPr>
+          <w:lang w:val="nl-NL"/>
+        </w:rPr>
+      </w:pPr>
+      <w:r>
+        <w:rPr>
+          <w:lang w:val="nl-NL"/>
+        </w:rPr>
+        <w:t xml:space="preserve">Om dit soort vragen te beantwoorden zullen we contact moeten zoeken met iemand die deze kennis bezit, iemand van de RT Borkum of KOTUG is hier waarschijnlijk een goede persoon voor.  </w:t>
+      </w:r>
+    </w:p>
+    <w:p>
+      <w:pPr>
+        <w:rPr>
+          <w:b/>
+          <w:bCs/>
+          <w:lang w:val="nl-NL"/>
+        </w:rPr>
+      </w:pPr>
     </w:p>
     <w:p>
       <w:pPr>
@@ -1146,22 +2855,61 @@
         <w:rPr>
           <w:lang w:val="nl-NL"/>
         </w:rPr>
-        <w:lastRenderedPageBreak/>
-        <w:t xml:space="preserve">Als de verbinding is gerealiseerd kunnen we beginnen met de data weergeven. Om te beslissen welke informatie handig is om weer te geven zal er een onderzoek moeten komen. We zullen hiervoor mogelijke gebruikers en de opdrachtgevers vragen stellen. Aan de hand van dit onderzoek zullen we de </w:t>
-      </w:r>
-      <w:proofErr w:type="spellStart"/>
-      <w:r>
-        <w:rPr>
-          <w:lang w:val="nl-NL"/>
-        </w:rPr>
-        <w:t>requirements</w:t>
-      </w:r>
-      <w:proofErr w:type="spellEnd"/>
-      <w:r>
-        <w:rPr>
-          <w:lang w:val="nl-NL"/>
-        </w:rPr>
-        <w:t xml:space="preserve"> voor de interface opstellen.</w:t>
+        <w:t>Als de verbinding is gerealiseerd kunnen we beginnen met de data weergeven. Om te beslissen welke informatie handig is om weer te geven zal er een onderzoek moeten komen. We</w:t>
+      </w:r>
+      <w:r>
+        <w:rPr>
+          <w:lang w:val="nl-NL"/>
+        </w:rPr>
+        <w:t xml:space="preserve"> </w:t>
+      </w:r>
+      <w:r>
+        <w:rPr>
+          <w:lang w:val="nl-NL"/>
+        </w:rPr>
+        <w:t>gaan mogelijke gebruikers, minor studenten</w:t>
+      </w:r>
+      <w:r>
+        <w:rPr>
+          <w:lang w:val="nl-NL"/>
+        </w:rPr>
+        <w:t xml:space="preserve"> en opdrachtgevers </w:t>
+      </w:r>
+      <w:r>
+        <w:rPr>
+          <w:lang w:val="nl-NL"/>
+        </w:rPr>
+        <w:t>vr</w:t>
+      </w:r>
+      <w:r>
+        <w:rPr>
+          <w:lang w:val="nl-NL"/>
+        </w:rPr>
+        <w:t>agen</w:t>
+      </w:r>
+      <w:r>
+        <w:rPr>
+          <w:lang w:val="nl-NL"/>
+        </w:rPr>
+        <w:t xml:space="preserve"> wat ze </w:t>
+      </w:r>
+      <w:r>
+        <w:rPr>
+          <w:lang w:val="nl-NL"/>
+        </w:rPr>
+        <w:t xml:space="preserve">graag </w:t>
+      </w:r>
+      <w:r>
+        <w:rPr>
+          <w:lang w:val="nl-NL"/>
+        </w:rPr>
+        <w:t>op het beeld willen hebben</w:t>
+      </w:r>
+      <w:r>
+        <w:rPr>
+          <w:lang w:val="nl-NL"/>
+        </w:rPr>
+        <w:t>. Aan de hand van dit onderzoek zullen we de requirements voor de interface opstellen.</w:t>
       </w:r>
     </w:p>
     <w:p>
@@ -1191,100 +2939,2036 @@
         <w:rPr>
           <w:lang w:val="nl-NL"/>
         </w:rPr>
-        <w:t xml:space="preserve">Aan de hand van de opgestelde </w:t>
-      </w:r>
-      <w:proofErr w:type="spellStart"/>
-      <w:r>
-        <w:rPr>
-          <w:lang w:val="nl-NL"/>
-        </w:rPr>
-        <w:t>requirements</w:t>
-      </w:r>
-      <w:proofErr w:type="spellEnd"/>
-      <w:r>
-        <w:rPr>
-          <w:lang w:val="nl-NL"/>
-        </w:rPr>
-        <w:t xml:space="preserve"> zullen we een aantal interfaces ontwerpen en kan er een keuze gemaakt worden of eventuele verandering die nog gewenst zijn.</w:t>
-      </w:r>
-    </w:p>
-    <w:p>
-      <w:pPr>
-        <w:rPr>
-          <w:lang w:val="nl-NL"/>
-        </w:rPr>
-      </w:pPr>
-    </w:p>
-    <w:p>
-      <w:pPr>
-        <w:rPr>
-          <w:lang w:val="nl-NL"/>
-        </w:rPr>
-      </w:pPr>
-      <w:r>
-        <w:rPr>
-          <w:lang w:val="nl-NL"/>
-        </w:rPr>
-        <w:t>Ales er vragen zijn of als jullie iets anders van ons verwachten dan kan dit altijd besproken worden.</w:t>
-      </w:r>
-    </w:p>
-    <w:p>
-      <w:pPr>
-        <w:rPr>
-          <w:lang w:val="nl-NL"/>
-        </w:rPr>
-      </w:pPr>
+        <w:t>Aan de hand van de opgestelde requirements zullen we een aantal interfaces ontwerpen en kan er een keuze gemaakt worden of eventuele verandering die nog gewenst zijn.</w:t>
+      </w:r>
+    </w:p>
+    <w:p>
+      <w:pPr>
+        <w:rPr>
+          <w:b/>
+          <w:bCs/>
+          <w:sz w:val="28"/>
+          <w:szCs w:val="28"/>
+          <w:lang w:val="nl-NL"/>
+        </w:rPr>
+      </w:pPr>
+    </w:p>
+    <w:p>
+      <w:pPr>
+        <w:rPr>
+          <w:b/>
+          <w:bCs/>
+          <w:sz w:val="28"/>
+          <w:szCs w:val="28"/>
+          <w:lang w:val="nl-NL"/>
+        </w:rPr>
+      </w:pPr>
+      <w:r>
+        <w:rPr>
+          <w:b/>
+          <w:bCs/>
+          <w:sz w:val="28"/>
+          <w:szCs w:val="28"/>
+          <w:lang w:val="nl-NL"/>
+        </w:rPr>
+        <w:t>Deliverables</w:t>
+      </w:r>
+    </w:p>
+    <w:p>
+      <w:pPr>
+        <w:rPr>
+          <w:lang w:val="nl-NL"/>
+        </w:rPr>
+      </w:pPr>
+      <w:r>
+        <w:rPr>
+          <w:lang w:val="nl-NL"/>
+        </w:rPr>
+        <w:t>De oplever</w:t>
+      </w:r>
       <w:r>
         <w:rPr>
           <w:lang w:val="nl-NL"/>
         </w:rPr>
         <w:t xml:space="preserve"> </w:t>
       </w:r>
-    </w:p>
-    <w:p>
-      <w:pPr>
-        <w:rPr>
-          <w:lang w:val="nl-NL"/>
-        </w:rPr>
-      </w:pPr>
-    </w:p>
-    <w:p>
-      <w:pPr>
-        <w:rPr>
-          <w:lang w:val="nl-NL"/>
-        </w:rPr>
-      </w:pPr>
-    </w:p>
-    <w:p>
-      <w:pPr>
-        <w:rPr>
-          <w:lang w:val="nl-NL"/>
-        </w:rPr>
-      </w:pPr>
-    </w:p>
-    <w:p>
-      <w:pPr>
-        <w:rPr>
-          <w:lang w:val="nl-NL"/>
-        </w:rPr>
-      </w:pPr>
+      <w:r>
+        <w:rPr>
+          <w:lang w:val="nl-NL"/>
+        </w:rPr>
+        <w:t>set van dit project zal bestaan uit de volgende</w:t>
+      </w:r>
+      <w:r>
+        <w:rPr>
+          <w:lang w:val="nl-NL"/>
+        </w:rPr>
+        <w:t xml:space="preserve"> items:</w:t>
+      </w:r>
+    </w:p>
+    <w:p>
+      <w:pPr>
+        <w:pStyle w:val="ListParagraph"/>
+        <w:numPr>
+          <w:ilvl w:val="1"/>
+          <w:numId w:val="1"/>
+        </w:numPr>
+        <w:rPr>
+          <w:lang w:val="nl-NL"/>
+        </w:rPr>
+      </w:pPr>
+      <w:r>
+        <w:rPr>
+          <w:lang w:val="nl-NL"/>
+        </w:rPr>
+        <w:t>Overdrachtsdocumentatie</w:t>
+      </w:r>
+      <w:r>
+        <w:rPr>
+          <w:lang w:val="nl-NL"/>
+        </w:rPr>
+        <w:t>:</w:t>
+      </w:r>
+      <w:r>
+        <w:rPr>
+          <w:lang w:val="nl-NL"/>
+        </w:rPr>
+        <w:t xml:space="preserve"> </w:t>
+      </w:r>
+      <w:r>
+        <w:br/>
+      </w:r>
+      <w:r>
+        <w:rPr>
+          <w:lang w:val="nl-NL"/>
+        </w:rPr>
+        <w:t>D</w:t>
+      </w:r>
+      <w:r>
+        <w:rPr>
+          <w:lang w:val="nl-NL"/>
+        </w:rPr>
+        <w:t>e overdracht</w:t>
+      </w:r>
+      <w:r>
+        <w:rPr>
+          <w:lang w:val="nl-NL"/>
+        </w:rPr>
+        <w:t>sdocumentatie zal bestaan</w:t>
+      </w:r>
+      <w:r>
+        <w:rPr>
+          <w:lang w:val="nl-NL"/>
+        </w:rPr>
+        <w:t xml:space="preserve"> uit</w:t>
+      </w:r>
+      <w:r>
+        <w:rPr>
+          <w:lang w:val="nl-NL"/>
+        </w:rPr>
+        <w:t xml:space="preserve"> </w:t>
+      </w:r>
+      <w:r>
+        <w:rPr>
+          <w:lang w:val="nl-NL"/>
+        </w:rPr>
+        <w:t>onderzoeksrapport</w:t>
+      </w:r>
+      <w:r>
+        <w:rPr>
+          <w:lang w:val="nl-NL"/>
+        </w:rPr>
+        <w:t>en</w:t>
+      </w:r>
+      <w:r>
+        <w:rPr>
+          <w:lang w:val="nl-NL"/>
+        </w:rPr>
+        <w:t>,</w:t>
+      </w:r>
+      <w:r>
+        <w:rPr>
+          <w:lang w:val="nl-NL"/>
+        </w:rPr>
+        <w:t xml:space="preserve"> </w:t>
+      </w:r>
+      <w:r>
+        <w:rPr>
+          <w:lang w:val="nl-NL"/>
+        </w:rPr>
+        <w:t xml:space="preserve">code </w:t>
+      </w:r>
+      <w:r>
+        <w:rPr>
+          <w:lang w:val="nl-NL"/>
+        </w:rPr>
+        <w:t xml:space="preserve">voor </w:t>
+      </w:r>
+      <w:r>
+        <w:rPr>
+          <w:lang w:val="nl-NL"/>
+        </w:rPr>
+        <w:t>het</w:t>
+      </w:r>
+      <w:r>
+        <w:rPr>
+          <w:lang w:val="nl-NL"/>
+        </w:rPr>
+        <w:t xml:space="preserve"> </w:t>
+      </w:r>
+      <w:r>
+        <w:rPr>
+          <w:lang w:val="nl-NL"/>
+        </w:rPr>
+        <w:t>prototypes</w:t>
+      </w:r>
+      <w:r>
+        <w:rPr>
+          <w:lang w:val="nl-NL"/>
+        </w:rPr>
+        <w:t xml:space="preserve"> en </w:t>
+      </w:r>
+      <w:r>
+        <w:rPr>
+          <w:lang w:val="nl-NL"/>
+        </w:rPr>
+        <w:t xml:space="preserve">mogelijk extra documenten die nodig zijn om het project over te dragen. </w:t>
+      </w:r>
+      <w:r>
+        <w:br/>
+      </w:r>
+      <w:r>
+        <w:rPr>
+          <w:lang w:val="nl-NL"/>
+        </w:rPr>
+        <w:t xml:space="preserve">Er zullen meerdere onderzoeksrapporten zijn </w:t>
+      </w:r>
+      <w:r>
+        <w:rPr>
+          <w:lang w:val="nl-NL"/>
+        </w:rPr>
+        <w:t xml:space="preserve">om alle </w:t>
+      </w:r>
+      <w:r>
+        <w:rPr>
+          <w:lang w:val="nl-NL"/>
+        </w:rPr>
+        <w:t>hoofd- en deelvragen te beantwoorden</w:t>
+      </w:r>
+      <w:r>
+        <w:rPr>
+          <w:lang w:val="nl-NL"/>
+        </w:rPr>
+        <w:t>.</w:t>
+      </w:r>
+      <w:r>
+        <w:rPr>
+          <w:lang w:val="nl-NL"/>
+        </w:rPr>
+        <w:t xml:space="preserve"> </w:t>
+      </w:r>
+      <w:r>
+        <w:rPr>
+          <w:lang w:val="nl-NL"/>
+        </w:rPr>
+        <w:t>E</w:t>
+      </w:r>
+      <w:r>
+        <w:rPr>
+          <w:lang w:val="nl-NL"/>
+        </w:rPr>
+        <w:t>r word</w:t>
+      </w:r>
+      <w:r>
+        <w:rPr>
+          <w:lang w:val="nl-NL"/>
+        </w:rPr>
+        <w:t>t</w:t>
+      </w:r>
+      <w:r>
+        <w:rPr>
+          <w:lang w:val="nl-NL"/>
+        </w:rPr>
+        <w:t xml:space="preserve"> vanuit onze opleiding verwacht dat </w:t>
+      </w:r>
+      <w:r>
+        <w:rPr>
+          <w:lang w:val="nl-NL"/>
+        </w:rPr>
+        <w:t>er</w:t>
+      </w:r>
+      <w:r>
+        <w:rPr>
+          <w:lang w:val="nl-NL"/>
+        </w:rPr>
+        <w:t xml:space="preserve"> </w:t>
+      </w:r>
+      <w:r>
+        <w:rPr>
+          <w:lang w:val="nl-NL"/>
+        </w:rPr>
+        <w:t xml:space="preserve">minstens </w:t>
+      </w:r>
+      <w:r>
+        <w:rPr>
+          <w:lang w:val="nl-NL"/>
+        </w:rPr>
+        <w:t xml:space="preserve">een </w:t>
+      </w:r>
+      <w:r>
+        <w:rPr>
+          <w:lang w:val="nl-NL"/>
+        </w:rPr>
+        <w:t>literatuuronderzoek</w:t>
+      </w:r>
+      <w:r>
+        <w:rPr>
+          <w:lang w:val="nl-NL"/>
+        </w:rPr>
+        <w:t>, een experimenteel o</w:t>
+      </w:r>
+      <w:r>
+        <w:rPr>
+          <w:lang w:val="nl-NL"/>
+        </w:rPr>
+        <w:t>nd</w:t>
+      </w:r>
+      <w:r>
+        <w:rPr>
+          <w:lang w:val="nl-NL"/>
+        </w:rPr>
+        <w:t>erzoek en een gebruikersonderzoek</w:t>
+      </w:r>
+      <w:r>
+        <w:rPr>
+          <w:lang w:val="nl-NL"/>
+        </w:rPr>
+        <w:t xml:space="preserve"> </w:t>
+      </w:r>
+      <w:r>
+        <w:rPr>
+          <w:lang w:val="nl-NL"/>
+        </w:rPr>
+        <w:t>uitgevoerd worden.</w:t>
+      </w:r>
+    </w:p>
+    <w:p>
+      <w:pPr>
+        <w:pStyle w:val="ListParagraph"/>
+        <w:numPr>
+          <w:ilvl w:val="1"/>
+          <w:numId w:val="1"/>
+        </w:numPr>
+        <w:rPr>
+          <w:lang w:val="nl-NL"/>
+        </w:rPr>
+      </w:pPr>
+      <w:r>
+        <w:rPr>
+          <w:lang w:val="nl-NL"/>
+        </w:rPr>
+        <w:t>Prototypes</w:t>
+      </w:r>
+      <w:r>
+        <w:rPr>
+          <w:lang w:val="nl-NL"/>
+        </w:rPr>
+        <w:t>:</w:t>
+      </w:r>
+      <w:r>
+        <w:br/>
+      </w:r>
+      <w:r>
+        <w:rPr>
+          <w:lang w:val="nl-NL"/>
+        </w:rPr>
+        <w:t>Er</w:t>
+      </w:r>
+      <w:r>
+        <w:rPr>
+          <w:lang w:val="nl-NL"/>
+        </w:rPr>
+        <w:t xml:space="preserve"> zullen prototypes</w:t>
+      </w:r>
+      <w:r>
+        <w:rPr>
+          <w:lang w:val="nl-NL"/>
+        </w:rPr>
+        <w:t xml:space="preserve"> gemaakt </w:t>
+      </w:r>
+      <w:r>
+        <w:rPr>
+          <w:lang w:val="nl-NL"/>
+        </w:rPr>
+        <w:t xml:space="preserve">worden </w:t>
+      </w:r>
+      <w:r>
+        <w:rPr>
+          <w:lang w:val="nl-NL"/>
+        </w:rPr>
+        <w:t>om</w:t>
+      </w:r>
+      <w:r>
+        <w:rPr>
+          <w:lang w:val="nl-NL"/>
+        </w:rPr>
+        <w:t xml:space="preserve"> de deelvragen</w:t>
+      </w:r>
+      <w:r>
+        <w:rPr>
+          <w:lang w:val="nl-NL"/>
+        </w:rPr>
+        <w:t xml:space="preserve"> </w:t>
+      </w:r>
+      <w:r>
+        <w:rPr>
+          <w:lang w:val="nl-NL"/>
+        </w:rPr>
+        <w:t xml:space="preserve">te beantwoorden, </w:t>
+      </w:r>
+      <w:r>
+        <w:rPr>
+          <w:lang w:val="nl-NL"/>
+        </w:rPr>
+        <w:t xml:space="preserve">deze prototypes zullen </w:t>
+      </w:r>
+      <w:r>
+        <w:rPr>
+          <w:lang w:val="nl-NL"/>
+        </w:rPr>
+        <w:t>zover relevant ook opgeleverd worden.</w:t>
+      </w:r>
+    </w:p>
+    <w:p>
+      <w:pPr>
+        <w:pStyle w:val="ListParagraph"/>
+        <w:numPr>
+          <w:ilvl w:val="1"/>
+          <w:numId w:val="1"/>
+        </w:numPr>
+        <w:rPr>
+          <w:lang w:val="nl-NL"/>
+        </w:rPr>
+      </w:pPr>
+      <w:r>
+        <w:rPr>
+          <w:lang w:val="nl-NL"/>
+        </w:rPr>
+        <w:t>Demonstratiefilmpje</w:t>
+      </w:r>
+      <w:r>
+        <w:rPr>
+          <w:lang w:val="nl-NL"/>
+        </w:rPr>
+        <w:t>:</w:t>
+      </w:r>
+      <w:r>
+        <w:br/>
+      </w:r>
+      <w:r>
+        <w:rPr>
+          <w:lang w:val="nl-NL"/>
+        </w:rPr>
+        <w:t>Vanuit</w:t>
+      </w:r>
+      <w:r>
+        <w:rPr>
+          <w:lang w:val="nl-NL"/>
+        </w:rPr>
+        <w:t xml:space="preserve"> onze opleiding word</w:t>
+      </w:r>
+      <w:r>
+        <w:rPr>
+          <w:lang w:val="nl-NL"/>
+        </w:rPr>
+        <w:t>t</w:t>
+      </w:r>
+      <w:r>
+        <w:rPr>
+          <w:lang w:val="nl-NL"/>
+        </w:rPr>
+        <w:t xml:space="preserve"> er verwacht dat we een video van </w:t>
+      </w:r>
+      <w:r>
+        <w:rPr>
+          <w:lang w:val="nl-NL"/>
+        </w:rPr>
+        <w:t>max</w:t>
+      </w:r>
+      <w:r>
+        <w:rPr>
+          <w:lang w:val="nl-NL"/>
+        </w:rPr>
+        <w:t>imum</w:t>
+      </w:r>
+      <w:r>
+        <w:rPr>
+          <w:lang w:val="nl-NL"/>
+        </w:rPr>
+        <w:t xml:space="preserve"> 4 minuten maken</w:t>
+      </w:r>
+      <w:r>
+        <w:rPr>
+          <w:lang w:val="nl-NL"/>
+        </w:rPr>
+        <w:t xml:space="preserve">. Deze video maakt duidelijk wat het probleem was, </w:t>
+      </w:r>
+      <w:r>
+        <w:rPr>
+          <w:lang w:val="nl-NL"/>
+        </w:rPr>
+        <w:t>hoe we het aan hebben gepakt</w:t>
+      </w:r>
+      <w:r>
+        <w:rPr>
+          <w:lang w:val="nl-NL"/>
+        </w:rPr>
+        <w:t xml:space="preserve"> en </w:t>
+      </w:r>
+      <w:r>
+        <w:rPr>
+          <w:lang w:val="nl-NL"/>
+        </w:rPr>
+        <w:t>wat het eindresultaat is.</w:t>
+      </w:r>
+    </w:p>
+    <w:p>
+      <w:pPr>
+        <w:pStyle w:val="ListParagraph"/>
+        <w:numPr>
+          <w:ilvl w:val="1"/>
+          <w:numId w:val="1"/>
+        </w:numPr>
+        <w:rPr>
+          <w:lang w:val="nl-NL"/>
+        </w:rPr>
+      </w:pPr>
+      <w:r>
+        <w:rPr>
+          <w:lang w:val="nl-NL"/>
+        </w:rPr>
+        <w:t>Promotieflyer:</w:t>
+      </w:r>
+      <w:r>
+        <w:br/>
+      </w:r>
+      <w:r>
+        <w:rPr>
+          <w:lang w:val="nl-NL"/>
+        </w:rPr>
+        <w:t>Het filmpje wordt voorzien van een promotieflyer</w:t>
+      </w:r>
+      <w:r>
+        <w:rPr>
+          <w:lang w:val="nl-NL"/>
+        </w:rPr>
+        <w:t xml:space="preserve"> </w:t>
+      </w:r>
+      <w:r>
+        <w:rPr>
+          <w:lang w:val="nl-NL"/>
+        </w:rPr>
+        <w:t>met beeldmateriaal</w:t>
+      </w:r>
+      <w:r>
+        <w:rPr>
+          <w:lang w:val="nl-NL"/>
+        </w:rPr>
+        <w:t xml:space="preserve"> </w:t>
+      </w:r>
+      <w:r>
+        <w:rPr>
+          <w:lang w:val="nl-NL"/>
+        </w:rPr>
+        <w:t xml:space="preserve">met een korte probleemstelling en uitleg van </w:t>
+      </w:r>
+      <w:r>
+        <w:rPr>
+          <w:lang w:val="nl-NL"/>
+        </w:rPr>
+        <w:t>ons</w:t>
+      </w:r>
+      <w:r>
+        <w:rPr>
+          <w:lang w:val="nl-NL"/>
+        </w:rPr>
+        <w:t xml:space="preserve"> project</w:t>
+      </w:r>
+      <w:r>
+        <w:rPr>
+          <w:lang w:val="nl-NL"/>
+        </w:rPr>
+        <w:t>.</w:t>
+      </w:r>
+    </w:p>
+    <w:p>
+      <w:pPr>
+        <w:rPr>
+          <w:lang w:val="nl-NL"/>
+        </w:rPr>
+      </w:pPr>
+    </w:p>
+    <w:p>
+      <w:pPr>
+        <w:rPr>
+          <w:lang w:val="nl-NL"/>
+        </w:rPr>
+      </w:pPr>
+    </w:p>
+    <w:p>
+      <w:pPr>
+        <w:rPr>
+          <w:lang w:val="nl-NL"/>
+        </w:rPr>
+      </w:pPr>
+    </w:p>
+    <w:p>
+      <w:pPr>
+        <w:rPr>
+          <w:b/>
+          <w:bCs/>
+          <w:sz w:val="28"/>
+          <w:szCs w:val="28"/>
+          <w:lang w:val="nl-NL"/>
+        </w:rPr>
+      </w:pPr>
+    </w:p>
+    <w:p>
+      <w:pPr>
+        <w:rPr>
+          <w:b/>
+          <w:bCs/>
+          <w:sz w:val="28"/>
+          <w:szCs w:val="28"/>
+          <w:lang w:val="nl-NL"/>
+        </w:rPr>
+      </w:pPr>
+      <w:r>
+        <w:rPr>
+          <w:b/>
+          <w:bCs/>
+          <w:sz w:val="28"/>
+          <w:szCs w:val="28"/>
+          <w:lang w:val="nl-NL"/>
+        </w:rPr>
+        <w:t>Planning</w:t>
+      </w:r>
+    </w:p>
+    <w:p>
+      <w:pPr>
+        <w:rPr>
+          <w:lang w:val="nl-NL"/>
+        </w:rPr>
+      </w:pPr>
+      <w:r>
+        <w:rPr>
+          <w:lang w:val="nl-NL"/>
+        </w:rPr>
+        <w:t xml:space="preserve">Vanuit de opleiding </w:t>
+      </w:r>
+      <w:r>
+        <w:rPr>
+          <w:lang w:val="nl-NL"/>
+        </w:rPr>
+        <w:t xml:space="preserve">moeten wij met Scrum </w:t>
+      </w:r>
+      <w:r>
+        <w:rPr>
+          <w:lang w:val="nl-NL"/>
+        </w:rPr>
+        <w:t>(Agile)</w:t>
+      </w:r>
+      <w:r>
+        <w:rPr>
+          <w:lang w:val="nl-NL"/>
+        </w:rPr>
+        <w:t xml:space="preserve"> werken. </w:t>
+      </w:r>
+      <w:r>
+        <w:rPr>
+          <w:lang w:val="nl-NL"/>
+        </w:rPr>
+        <w:t xml:space="preserve">Hierbij </w:t>
+      </w:r>
+      <w:r>
+        <w:rPr>
+          <w:lang w:val="nl-NL"/>
+        </w:rPr>
+        <w:t>duurt elke sprint twee weken en wordt er aan het e</w:t>
+      </w:r>
+      <w:r>
+        <w:rPr>
+          <w:lang w:val="nl-NL"/>
+        </w:rPr>
+        <w:t xml:space="preserve">inde </w:t>
+      </w:r>
+      <w:r>
+        <w:rPr>
+          <w:lang w:val="nl-NL"/>
+        </w:rPr>
+        <w:t xml:space="preserve">van de </w:t>
+      </w:r>
+      <w:r>
+        <w:rPr>
+          <w:lang w:val="nl-NL"/>
+        </w:rPr>
+        <w:t>sprint</w:t>
+      </w:r>
+      <w:r>
+        <w:rPr>
+          <w:lang w:val="nl-NL"/>
+        </w:rPr>
+        <w:t xml:space="preserve"> </w:t>
+      </w:r>
+      <w:r>
+        <w:rPr>
+          <w:lang w:val="nl-NL"/>
+        </w:rPr>
+        <w:t xml:space="preserve">een product opgeleverd. </w:t>
+      </w:r>
+      <w:r>
+        <w:rPr>
+          <w:lang w:val="nl-NL"/>
+        </w:rPr>
+        <w:t xml:space="preserve"> </w:t>
+      </w:r>
+      <w:r>
+        <w:rPr>
+          <w:lang w:val="nl-NL"/>
+        </w:rPr>
+        <w:t xml:space="preserve">Hierbij moeten we per twee weken een product opleveren. Hierdoor krijgen we een duidelijker beeld </w:t>
+      </w:r>
+      <w:r>
+        <w:rPr>
+          <w:lang w:val="nl-NL"/>
+        </w:rPr>
+        <w:t xml:space="preserve">van wat we eigenlijk willen omdat </w:t>
+      </w:r>
+      <w:r>
+        <w:rPr>
+          <w:lang w:val="nl-NL"/>
+        </w:rPr>
+        <w:t>we gelijk zien wat voor problemen het heeft</w:t>
+      </w:r>
+      <w:r>
+        <w:rPr>
+          <w:lang w:val="nl-NL"/>
+        </w:rPr>
+        <w:t xml:space="preserve">. </w:t>
+      </w:r>
+      <w:r>
+        <w:rPr>
+          <w:lang w:val="nl-NL"/>
+        </w:rPr>
+        <w:t>Van de feedback die we krijgen maken we vervolgens weer</w:t>
+      </w:r>
+      <w:r>
+        <w:rPr>
+          <w:lang w:val="nl-NL"/>
+        </w:rPr>
+        <w:t xml:space="preserve"> </w:t>
+      </w:r>
+      <w:r>
+        <w:rPr>
+          <w:lang w:val="nl-NL"/>
+        </w:rPr>
+        <w:t>een planning.</w:t>
+      </w:r>
+      <w:r>
+        <w:rPr>
+          <w:lang w:val="nl-NL"/>
+        </w:rPr>
+        <w:t xml:space="preserve"> </w:t>
+      </w:r>
+      <w:r>
+        <w:rPr>
+          <w:lang w:val="nl-NL"/>
+        </w:rPr>
+        <w:t>Hierdoor kunnen we nog geen volledige planning maken</w:t>
+      </w:r>
+      <w:r>
+        <w:rPr>
+          <w:lang w:val="nl-NL"/>
+        </w:rPr>
+        <w:t xml:space="preserve"> van heel het </w:t>
+      </w:r>
+      <w:r>
+        <w:rPr>
+          <w:lang w:val="nl-NL"/>
+        </w:rPr>
+        <w:t>project maar wel vooruitkijken</w:t>
+      </w:r>
+      <w:r>
+        <w:rPr>
+          <w:lang w:val="nl-NL"/>
+        </w:rPr>
+        <w:t xml:space="preserve"> op de korte termijn</w:t>
+      </w:r>
+      <w:r>
+        <w:rPr>
+          <w:lang w:val="nl-NL"/>
+        </w:rPr>
+        <w:t xml:space="preserve">. We </w:t>
+      </w:r>
+      <w:r>
+        <w:rPr>
+          <w:lang w:val="nl-NL"/>
+        </w:rPr>
+        <w:t>gaan</w:t>
+      </w:r>
+      <w:r>
+        <w:rPr>
+          <w:lang w:val="nl-NL"/>
+        </w:rPr>
+        <w:t xml:space="preserve"> </w:t>
+      </w:r>
+      <w:r>
+        <w:rPr>
+          <w:lang w:val="nl-NL"/>
+        </w:rPr>
+        <w:t xml:space="preserve">eerst beginnen aan het onderzoek ombouw STC Tug Boat simulator voordat we beginnen </w:t>
+      </w:r>
+      <w:r>
+        <w:rPr>
+          <w:lang w:val="nl-NL"/>
+        </w:rPr>
+        <w:t>aan de communicatie</w:t>
+      </w:r>
+      <w:r>
+        <w:rPr>
+          <w:lang w:val="nl-NL"/>
+        </w:rPr>
+        <w:t xml:space="preserve"> tussen de RT Borkum en de wal locatie. </w:t>
+      </w:r>
+      <w:r>
+        <w:rPr>
+          <w:lang w:val="nl-NL"/>
+        </w:rPr>
+        <w:t>We hebben nog geen</w:t>
+      </w:r>
+      <w:r>
+        <w:rPr>
+          <w:lang w:val="nl-NL"/>
+        </w:rPr>
+        <w:t xml:space="preserve"> taakverdeling</w:t>
+      </w:r>
+      <w:r>
+        <w:rPr>
+          <w:lang w:val="nl-NL"/>
+        </w:rPr>
+        <w:t xml:space="preserve"> bepaald omdat dat </w:t>
+      </w:r>
+      <w:r>
+        <w:rPr>
+          <w:lang w:val="nl-NL"/>
+        </w:rPr>
+        <w:t xml:space="preserve">per sprint </w:t>
+      </w:r>
+      <w:r>
+        <w:rPr>
+          <w:lang w:val="nl-NL"/>
+        </w:rPr>
+        <w:t xml:space="preserve">wordt </w:t>
+      </w:r>
+      <w:r>
+        <w:rPr>
+          <w:lang w:val="nl-NL"/>
+        </w:rPr>
+        <w:t>bepaald.</w:t>
+      </w:r>
+    </w:p>
+    <w:p>
+      <w:pPr>
+        <w:rPr>
+          <w:lang w:val="nl-NL"/>
+        </w:rPr>
+      </w:pPr>
+    </w:p>
+    <w:p>
+      <w:pPr>
+        <w:rPr>
+          <w:lang w:val="nl-NL"/>
+        </w:rPr>
+      </w:pPr>
+      <w:r>
+        <w:rPr>
+          <w:lang w:val="nl-NL"/>
+        </w:rPr>
+        <w:t>Alle datums</w:t>
+      </w:r>
+      <w:r>
+        <w:rPr>
+          <w:lang w:val="nl-NL"/>
+        </w:rPr>
+        <w:t xml:space="preserve"> die </w:t>
+      </w:r>
+      <w:r>
+        <w:rPr>
+          <w:lang w:val="nl-NL"/>
+        </w:rPr>
+        <w:t xml:space="preserve">al </w:t>
+      </w:r>
+      <w:r>
+        <w:rPr>
+          <w:lang w:val="nl-NL"/>
+        </w:rPr>
+        <w:t>vaststaan:</w:t>
+      </w:r>
+    </w:p>
+    <w:tbl>
+      <w:tblPr>
+        <w:tblStyle w:val="TableGrid"/>
+        <w:tblW w:w="0" w:type="auto"/>
+        <w:tblLook w:val="04A0" w:firstRow="1" w:lastRow="0" w:firstColumn="1" w:lastColumn="0" w:noHBand="0" w:noVBand="1"/>
+      </w:tblPr>
+      <w:tblGrid>
+        <w:gridCol w:w="2263"/>
+        <w:gridCol w:w="3261"/>
+      </w:tblGrid>
+      <w:tr>
+        <w:tc>
+          <w:tcPr>
+            <w:tcW w:w="2263" w:type="dxa"/>
+          </w:tcPr>
+          <w:p>
+            <w:pPr>
+              <w:rPr>
+                <w:b/>
+                <w:bCs/>
+                <w:lang w:val="nl-NL"/>
+              </w:rPr>
+            </w:pPr>
+            <w:r>
+              <w:rPr>
+                <w:b/>
+                <w:bCs/>
+                <w:lang w:val="nl-NL"/>
+              </w:rPr>
+              <w:t>Ac</w:t>
+            </w:r>
+            <w:r>
+              <w:rPr>
+                <w:b/>
+                <w:bCs/>
+                <w:lang w:val="nl-NL"/>
+              </w:rPr>
+              <w:t>tiviteit</w:t>
+            </w:r>
+          </w:p>
+        </w:tc>
+        <w:tc>
+          <w:tcPr>
+            <w:tcW w:w="3261" w:type="dxa"/>
+          </w:tcPr>
+          <w:p>
+            <w:pPr>
+              <w:rPr>
+                <w:b/>
+                <w:bCs/>
+                <w:lang w:val="nl-NL"/>
+              </w:rPr>
+            </w:pPr>
+            <w:r>
+              <w:rPr>
+                <w:b/>
+                <w:bCs/>
+                <w:lang w:val="nl-NL"/>
+              </w:rPr>
+              <w:t>Datum</w:t>
+            </w:r>
+          </w:p>
+        </w:tc>
+      </w:tr>
+      <w:tr>
+        <w:tc>
+          <w:tcPr>
+            <w:tcW w:w="2263" w:type="dxa"/>
+          </w:tcPr>
+          <w:p>
+            <w:r>
+              <w:rPr>
+                <w:rFonts w:ascii="Calibri" w:eastAsia="Calibri" w:hAnsi="Calibri" w:cs="Calibri"/>
+                <w:lang w:val="nl-NL"/>
+              </w:rPr>
+              <w:t>Workshop Requirements opstellen</w:t>
+            </w:r>
+          </w:p>
+        </w:tc>
+        <w:tc>
+          <w:tcPr>
+            <w:tcW w:w="3261" w:type="dxa"/>
+          </w:tcPr>
+          <w:p>
+            <w:pPr>
+              <w:rPr>
+                <w:lang w:val="nl-NL"/>
+              </w:rPr>
+            </w:pPr>
+            <w:r>
+              <w:rPr>
+                <w:lang w:val="nl-NL"/>
+              </w:rPr>
+              <w:t>1</w:t>
+            </w:r>
+            <w:r>
+              <w:rPr>
+                <w:lang w:val="nl-NL"/>
+              </w:rPr>
+              <w:t>4</w:t>
+            </w:r>
+            <w:r>
+              <w:rPr>
+                <w:lang w:val="nl-NL"/>
+              </w:rPr>
+              <w:t>-1</w:t>
+            </w:r>
+            <w:r>
+              <w:rPr>
+                <w:lang w:val="nl-NL"/>
+              </w:rPr>
+              <w:t>0</w:t>
+            </w:r>
+            <w:r>
+              <w:rPr>
+                <w:lang w:val="nl-NL"/>
+              </w:rPr>
+              <w:t>-22</w:t>
+            </w:r>
+          </w:p>
+          <w:p>
+            <w:pPr>
+              <w:rPr>
+                <w:lang w:val="nl-NL"/>
+              </w:rPr>
+            </w:pPr>
+          </w:p>
+        </w:tc>
+      </w:tr>
+      <w:tr>
+        <w:tc>
+          <w:tcPr>
+            <w:tcW w:w="2263" w:type="dxa"/>
+          </w:tcPr>
+          <w:p>
+            <w:pPr>
+              <w:rPr>
+                <w:lang w:val="nl-NL"/>
+              </w:rPr>
+            </w:pPr>
+            <w:r>
+              <w:rPr>
+                <w:lang w:val="nl-NL"/>
+              </w:rPr>
+              <w:t xml:space="preserve">Proef sluispassage </w:t>
+            </w:r>
+          </w:p>
+        </w:tc>
+        <w:tc>
+          <w:tcPr>
+            <w:tcW w:w="3261" w:type="dxa"/>
+          </w:tcPr>
+          <w:p>
+            <w:pPr>
+              <w:rPr>
+                <w:lang w:val="nl-NL"/>
+              </w:rPr>
+            </w:pPr>
+            <w:r>
+              <w:rPr>
+                <w:lang w:val="nl-NL"/>
+              </w:rPr>
+              <w:t>21-10-22 t/m 22-10-22</w:t>
+            </w:r>
+          </w:p>
+        </w:tc>
+      </w:tr>
+      <w:tr>
+        <w:tc>
+          <w:tcPr>
+            <w:tcW w:w="2263" w:type="dxa"/>
+          </w:tcPr>
+          <w:p>
+            <w:pPr>
+              <w:rPr>
+                <w:lang w:val="nl-NL"/>
+              </w:rPr>
+            </w:pPr>
+            <w:r>
+              <w:rPr>
+                <w:lang w:val="nl-NL"/>
+              </w:rPr>
+              <w:t>Herfstvakantie</w:t>
+            </w:r>
+          </w:p>
+        </w:tc>
+        <w:tc>
+          <w:tcPr>
+            <w:tcW w:w="3261" w:type="dxa"/>
+          </w:tcPr>
+          <w:p>
+            <w:pPr>
+              <w:rPr>
+                <w:lang w:val="nl-NL"/>
+              </w:rPr>
+            </w:pPr>
+            <w:r>
+              <w:rPr>
+                <w:lang w:val="nl-NL"/>
+              </w:rPr>
+              <w:t>24</w:t>
+            </w:r>
+            <w:r>
+              <w:rPr>
+                <w:lang w:val="nl-NL"/>
+              </w:rPr>
+              <w:t>-</w:t>
+            </w:r>
+            <w:r>
+              <w:rPr>
+                <w:lang w:val="nl-NL"/>
+              </w:rPr>
+              <w:t xml:space="preserve">10-22 </w:t>
+            </w:r>
+            <w:r>
+              <w:rPr>
+                <w:lang w:val="nl-NL"/>
+              </w:rPr>
+              <w:t>t</w:t>
+            </w:r>
+            <w:r>
+              <w:rPr>
+                <w:lang w:val="nl-NL"/>
+              </w:rPr>
+              <w:t xml:space="preserve">/m </w:t>
+            </w:r>
+            <w:r>
+              <w:rPr>
+                <w:lang w:val="nl-NL"/>
+              </w:rPr>
+              <w:t>30-10-22</w:t>
+            </w:r>
+          </w:p>
+        </w:tc>
+      </w:tr>
+      <w:tr>
+        <w:tc>
+          <w:tcPr>
+            <w:tcW w:w="2263" w:type="dxa"/>
+          </w:tcPr>
+          <w:p>
+            <w:pPr>
+              <w:rPr>
+                <w:lang w:val="nl-NL"/>
+              </w:rPr>
+            </w:pPr>
+            <w:r>
+              <w:rPr>
+                <w:lang w:val="nl-NL"/>
+              </w:rPr>
+              <w:t>50% presentatie</w:t>
+            </w:r>
+          </w:p>
+        </w:tc>
+        <w:tc>
+          <w:tcPr>
+            <w:tcW w:w="3261" w:type="dxa"/>
+          </w:tcPr>
+          <w:p>
+            <w:pPr>
+              <w:rPr>
+                <w:lang w:val="nl-NL"/>
+              </w:rPr>
+            </w:pPr>
+            <w:r>
+              <w:rPr>
+                <w:lang w:val="nl-NL"/>
+              </w:rPr>
+              <w:t>Week van 7-11-22</w:t>
+            </w:r>
+          </w:p>
+        </w:tc>
+      </w:tr>
+      <w:tr>
+        <w:tc>
+          <w:tcPr>
+            <w:tcW w:w="2263" w:type="dxa"/>
+          </w:tcPr>
+          <w:p>
+            <w:r>
+              <w:rPr>
+                <w:rFonts w:ascii="Calibri" w:eastAsia="Calibri" w:hAnsi="Calibri" w:cs="Calibri"/>
+                <w:lang w:val="nl-NL"/>
+              </w:rPr>
+              <w:t>Workshop Experimenteel onderzoek</w:t>
+            </w:r>
+          </w:p>
+        </w:tc>
+        <w:tc>
+          <w:tcPr>
+            <w:tcW w:w="3261" w:type="dxa"/>
+          </w:tcPr>
+          <w:p>
+            <w:pPr>
+              <w:rPr>
+                <w:lang w:val="nl-NL"/>
+              </w:rPr>
+            </w:pPr>
+            <w:r>
+              <w:rPr>
+                <w:lang w:val="nl-NL"/>
+              </w:rPr>
+              <w:t>18-11-22</w:t>
+            </w:r>
+          </w:p>
+        </w:tc>
+      </w:tr>
+      <w:tr>
+        <w:tc>
+          <w:tcPr>
+            <w:tcW w:w="2263" w:type="dxa"/>
+          </w:tcPr>
+          <w:p>
+            <w:r>
+              <w:rPr>
+                <w:rFonts w:ascii="Calibri" w:eastAsia="Calibri" w:hAnsi="Calibri" w:cs="Calibri"/>
+                <w:lang w:val="nl-NL"/>
+              </w:rPr>
+              <w:t>Workshop Gebruikersonderzoek</w:t>
+            </w:r>
+          </w:p>
+        </w:tc>
+        <w:tc>
+          <w:tcPr>
+            <w:tcW w:w="3261" w:type="dxa"/>
+          </w:tcPr>
+          <w:p>
+            <w:pPr>
+              <w:rPr>
+                <w:lang w:val="nl-NL"/>
+              </w:rPr>
+            </w:pPr>
+            <w:r>
+              <w:rPr>
+                <w:lang w:val="nl-NL"/>
+              </w:rPr>
+              <w:t>25-11-22</w:t>
+            </w:r>
+          </w:p>
+        </w:tc>
+      </w:tr>
+      <w:tr>
+        <w:tc>
+          <w:tcPr>
+            <w:tcW w:w="2263" w:type="dxa"/>
+          </w:tcPr>
+          <w:p>
+            <w:r>
+              <w:rPr>
+                <w:rFonts w:ascii="Calibri" w:eastAsia="Calibri" w:hAnsi="Calibri" w:cs="Calibri"/>
+                <w:lang w:val="nl-NL"/>
+              </w:rPr>
+              <w:t>Workshop Testen</w:t>
+            </w:r>
+          </w:p>
+        </w:tc>
+        <w:tc>
+          <w:tcPr>
+            <w:tcW w:w="3261" w:type="dxa"/>
+          </w:tcPr>
+          <w:p>
+            <w:pPr>
+              <w:rPr>
+                <w:lang w:val="nl-NL"/>
+              </w:rPr>
+            </w:pPr>
+            <w:r>
+              <w:rPr>
+                <w:lang w:val="nl-NL"/>
+              </w:rPr>
+              <w:t>9-12-22</w:t>
+            </w:r>
+          </w:p>
+        </w:tc>
+      </w:tr>
+      <w:tr>
+        <w:tc>
+          <w:tcPr>
+            <w:tcW w:w="2263" w:type="dxa"/>
+          </w:tcPr>
+          <w:p>
+            <w:r>
+              <w:rPr>
+                <w:rFonts w:ascii="Calibri" w:eastAsia="Calibri" w:hAnsi="Calibri" w:cs="Calibri"/>
+                <w:lang w:val="nl-NL"/>
+              </w:rPr>
+              <w:t>Workshop Demonstratie geven</w:t>
+            </w:r>
+          </w:p>
+        </w:tc>
+        <w:tc>
+          <w:tcPr>
+            <w:tcW w:w="3261" w:type="dxa"/>
+          </w:tcPr>
+          <w:p>
+            <w:pPr>
+              <w:rPr>
+                <w:lang w:val="nl-NL"/>
+              </w:rPr>
+            </w:pPr>
+            <w:r>
+              <w:rPr>
+                <w:lang w:val="nl-NL"/>
+              </w:rPr>
+              <w:t>23</w:t>
+            </w:r>
+            <w:r>
+              <w:rPr>
+                <w:lang w:val="nl-NL"/>
+              </w:rPr>
+              <w:t>-11-22</w:t>
+            </w:r>
+          </w:p>
+        </w:tc>
+      </w:tr>
+      <w:tr>
+        <w:tc>
+          <w:tcPr>
+            <w:tcW w:w="2263" w:type="dxa"/>
+          </w:tcPr>
+          <w:p>
+            <w:pPr>
+              <w:rPr>
+                <w:lang w:val="nl-NL"/>
+              </w:rPr>
+            </w:pPr>
+            <w:r>
+              <w:rPr>
+                <w:lang w:val="nl-NL"/>
+              </w:rPr>
+              <w:t>Kerstvakantie</w:t>
+            </w:r>
+          </w:p>
+        </w:tc>
+        <w:tc>
+          <w:tcPr>
+            <w:tcW w:w="3261" w:type="dxa"/>
+          </w:tcPr>
+          <w:p>
+            <w:pPr>
+              <w:rPr>
+                <w:lang w:val="nl-NL"/>
+              </w:rPr>
+            </w:pPr>
+            <w:r>
+              <w:rPr>
+                <w:lang w:val="nl-NL"/>
+              </w:rPr>
+              <w:t>26</w:t>
+            </w:r>
+            <w:r>
+              <w:rPr>
+                <w:lang w:val="nl-NL"/>
+              </w:rPr>
+              <w:t xml:space="preserve">-12-22 t/m </w:t>
+            </w:r>
+            <w:r>
+              <w:rPr>
+                <w:lang w:val="nl-NL"/>
+              </w:rPr>
+              <w:t>2-01</w:t>
+            </w:r>
+            <w:r>
+              <w:rPr>
+                <w:lang w:val="nl-NL"/>
+              </w:rPr>
+              <w:t>-22</w:t>
+            </w:r>
+          </w:p>
+        </w:tc>
+      </w:tr>
+      <w:tr>
+        <w:tc>
+          <w:tcPr>
+            <w:tcW w:w="2263" w:type="dxa"/>
+          </w:tcPr>
+          <w:p>
+            <w:pPr>
+              <w:rPr>
+                <w:lang w:val="nl-NL"/>
+              </w:rPr>
+            </w:pPr>
+            <w:r>
+              <w:rPr>
+                <w:lang w:val="nl-NL"/>
+              </w:rPr>
+              <w:t>Eindmarkt</w:t>
+            </w:r>
+          </w:p>
+        </w:tc>
+        <w:tc>
+          <w:tcPr>
+            <w:tcW w:w="3261" w:type="dxa"/>
+          </w:tcPr>
+          <w:p>
+            <w:pPr>
+              <w:rPr>
+                <w:lang w:val="nl-NL"/>
+              </w:rPr>
+            </w:pPr>
+            <w:r>
+              <w:rPr>
+                <w:lang w:val="nl-NL"/>
+              </w:rPr>
+              <w:t xml:space="preserve">Week van </w:t>
+            </w:r>
+            <w:r>
+              <w:rPr>
+                <w:lang w:val="nl-NL"/>
+              </w:rPr>
+              <w:t>2</w:t>
+            </w:r>
+            <w:r>
+              <w:rPr>
+                <w:lang w:val="nl-NL"/>
+              </w:rPr>
+              <w:t>3</w:t>
+            </w:r>
+            <w:r>
+              <w:rPr>
+                <w:lang w:val="nl-NL"/>
+              </w:rPr>
+              <w:t>-01-22</w:t>
+            </w:r>
+            <w:r>
+              <w:rPr>
+                <w:lang w:val="nl-NL"/>
+              </w:rPr>
+              <w:t xml:space="preserve"> </w:t>
+            </w:r>
+          </w:p>
+        </w:tc>
+      </w:tr>
+    </w:tbl>
+    <w:p>
+      <w:pPr>
+        <w:rPr>
+          <w:lang w:val="nl-NL"/>
+        </w:rPr>
+      </w:pPr>
+    </w:p>
+    <w:p>
+      <w:pPr>
+        <w:rPr>
+          <w:lang w:val="nl-NL"/>
+        </w:rPr>
+      </w:pPr>
+    </w:p>
+    <w:p>
+      <w:pPr>
+        <w:rPr>
+          <w:lang w:val="nl-NL"/>
+        </w:rPr>
+      </w:pPr>
+    </w:p>
+    <w:p>
+      <w:pPr>
+        <w:rPr>
+          <w:lang w:val="nl-NL"/>
+        </w:rPr>
+      </w:pPr>
+    </w:p>
+    <w:p>
+      <w:pPr>
+        <w:rPr>
+          <w:lang w:val="nl-NL"/>
+        </w:rPr>
+      </w:pPr>
+    </w:p>
+    <w:p>
+      <w:pPr>
+        <w:rPr>
+          <w:lang w:val="nl-NL"/>
+        </w:rPr>
+      </w:pPr>
+    </w:p>
+    <w:p>
+      <w:pPr>
+        <w:rPr>
+          <w:b/>
+          <w:bCs/>
+          <w:sz w:val="28"/>
+          <w:szCs w:val="28"/>
+          <w:lang w:val="nl-NL"/>
+        </w:rPr>
+      </w:pPr>
+    </w:p>
+    <w:p>
+      <w:pPr>
+        <w:rPr>
+          <w:b/>
+          <w:bCs/>
+          <w:sz w:val="28"/>
+          <w:szCs w:val="28"/>
+          <w:lang w:val="nl-NL"/>
+        </w:rPr>
+      </w:pPr>
+      <w:r>
+        <w:rPr>
+          <w:b/>
+          <w:bCs/>
+          <w:sz w:val="28"/>
+          <w:szCs w:val="28"/>
+          <w:lang w:val="nl-NL"/>
+        </w:rPr>
+        <w:t>Parallelonderzoek minorstudenten</w:t>
+      </w:r>
+    </w:p>
+    <w:p>
+      <w:pPr>
+        <w:rPr>
+          <w:lang w:val="nl-NL"/>
+        </w:rPr>
+      </w:pPr>
+      <w:r>
+        <w:rPr>
+          <w:lang w:val="nl-NL"/>
+        </w:rPr>
+        <w:t xml:space="preserve">Er loopt een parallelonderzoek met de minorstudenten </w:t>
+      </w:r>
+      <w:r>
+        <w:rPr>
+          <w:lang w:val="nl-NL"/>
+        </w:rPr>
+        <w:t xml:space="preserve">die </w:t>
+      </w:r>
+      <w:r>
+        <w:rPr>
+          <w:lang w:val="nl-NL"/>
+        </w:rPr>
+        <w:t>onderzoek</w:t>
+      </w:r>
+      <w:r>
+        <w:rPr>
+          <w:lang w:val="nl-NL"/>
+        </w:rPr>
+        <w:t>en</w:t>
+      </w:r>
+      <w:r>
+        <w:rPr>
+          <w:lang w:val="nl-NL"/>
+        </w:rPr>
+        <w:t xml:space="preserve"> wat voor effect het 2D beeld heeft op </w:t>
+      </w:r>
+      <w:r>
+        <w:rPr>
+          <w:lang w:val="nl-NL"/>
+        </w:rPr>
+        <w:t>remote control</w:t>
+      </w:r>
+      <w:r>
+        <w:rPr>
+          <w:lang w:val="nl-NL"/>
+        </w:rPr>
+        <w:t xml:space="preserve"> varen. </w:t>
+      </w:r>
+      <w:r>
+        <w:rPr>
+          <w:lang w:val="nl-NL"/>
+        </w:rPr>
+        <w:t xml:space="preserve">Hierbij gaan ze kapiteins ondervragen </w:t>
+      </w:r>
+      <w:r>
+        <w:rPr>
+          <w:lang w:val="nl-NL"/>
+        </w:rPr>
+        <w:t xml:space="preserve">om dit onderzoek te vervorderen. Dit is heel nuttig voor ons project, omdat we </w:t>
+      </w:r>
+      <w:r>
+        <w:rPr>
+          <w:lang w:val="nl-NL"/>
+        </w:rPr>
+        <w:t>de kennis kunnen gebruiken voor de interface d</w:t>
+      </w:r>
+      <w:r>
+        <w:rPr>
+          <w:lang w:val="nl-NL"/>
+        </w:rPr>
+        <w:t>ie</w:t>
+      </w:r>
+      <w:r>
+        <w:rPr>
+          <w:lang w:val="nl-NL"/>
+        </w:rPr>
+        <w:t xml:space="preserve"> in stap 3 en 4 van</w:t>
+      </w:r>
+      <w:r>
+        <w:rPr>
+          <w:lang w:val="nl-NL"/>
+        </w:rPr>
+        <w:t xml:space="preserve"> </w:t>
+      </w:r>
+      <w:r>
+        <w:rPr>
+          <w:lang w:val="nl-NL"/>
+        </w:rPr>
+        <w:t xml:space="preserve">deelvraag 3 </w:t>
+      </w:r>
+      <w:r>
+        <w:rPr>
+          <w:lang w:val="nl-NL"/>
+        </w:rPr>
+        <w:t xml:space="preserve">“data en video van RT Borkum naar een wal locatie” </w:t>
+      </w:r>
+      <w:r>
+        <w:rPr>
+          <w:lang w:val="nl-NL"/>
+        </w:rPr>
+        <w:t>is benoemd.</w:t>
+      </w:r>
+      <w:r>
+        <w:rPr>
+          <w:lang w:val="nl-NL"/>
+        </w:rPr>
+        <w:t xml:space="preserve"> </w:t>
+      </w:r>
+      <w:r>
+        <w:rPr>
+          <w:lang w:val="nl-NL"/>
+        </w:rPr>
+        <w:t xml:space="preserve">We zullen in contact blijven met </w:t>
+      </w:r>
+      <w:r>
+        <w:rPr>
+          <w:lang w:val="nl-NL"/>
+        </w:rPr>
+        <w:t>deze studenten</w:t>
+      </w:r>
+      <w:r>
+        <w:rPr>
+          <w:lang w:val="nl-NL"/>
+        </w:rPr>
+        <w:t>.</w:t>
+      </w:r>
     </w:p>
     <w:sectPr>
+      <w:footerReference w:type="default" r:id="rId11"/>
       <w:pgSz w:w="11906" w:h="16838"/>
       <w:pgMar w:top="1417" w:right="1417" w:bottom="1417" w:left="1417" w:header="708" w:footer="708" w:gutter="0"/>
       <w:cols w:space="708"/>
+      <w:titlePg/>
       <w:docGrid w:linePitch="360"/>
     </w:sectPr>
   </w:body>
 </w:document>
 </file>
 
+<file path=word/endnotes.xml><?xml version="1.0" encoding="utf-8"?>
+<w:endnotes xmlns:wpc="http://schemas.microsoft.com/office/word/2010/wordprocessingCanvas" xmlns:cx="http://schemas.microsoft.com/office/drawing/2014/chartex" xmlns:cx1="http://schemas.microsoft.com/office/drawing/2015/9/8/chartex" xmlns:cx2="http://schemas.microsoft.com/office/drawing/2015/10/21/chartex" xmlns:cx3="http://schemas.microsoft.com/office/drawing/2016/5/9/chartex" xmlns:cx4="http://schemas.microsoft.com/office/drawing/2016/5/10/chartex" xmlns:cx5="http://schemas.microsoft.com/office/drawing/2016/5/11/chartex" xmlns:cx6="http://schemas.microsoft.com/office/drawing/2016/5/12/chartex" xmlns:cx7="http://schemas.microsoft.com/office/drawing/2016/5/13/chartex" xmlns:cx8="http://schemas.microsoft.com/office/drawing/2016/5/14/chartex" xmlns:mc="http://schemas.openxmlformats.org/markup-compatibility/2006" xmlns:aink="http://schemas.microsoft.com/office/drawing/2016/ink" xmlns:am3d="http://schemas.microsoft.com/office/drawing/2017/model3d" xmlns:o="urn:schemas-microsoft-com:office:office" xmlns:oel="http://schemas.microsoft.com/office/2019/extlst" xmlns:r="http://schemas.openxmlformats.org/officeDocument/2006/relationships" xmlns:m="http://schemas.openxmlformats.org/officeDocument/2006/math" xmlns:v="urn:schemas-microsoft-com:vml" xmlns:wp14="http://schemas.microsoft.com/office/word/2010/wordprocessingDrawing" xmlns:wp="http://schemas.openxmlformats.org/drawingml/2006/wordprocessingDrawing" xmlns:w10="urn:schemas-microsoft-com:office:word" xmlns:w="http://schemas.openxmlformats.org/wordprocessingml/2006/main" xmlns:w14="http://schemas.microsoft.com/office/word/2010/wordml" xmlns:w15="http://schemas.microsoft.com/office/word/2012/wordml" xmlns:w16cex="http://schemas.microsoft.com/office/word/2018/wordml/cex" xmlns:w16cid="http://schemas.microsoft.com/office/word/2016/wordml/cid" xmlns:w16="http://schemas.microsoft.com/office/word/2018/wordml" xmlns:w16sdtdh="http://schemas.microsoft.com/office/word/2020/wordml/sdtdatahash" xmlns:w16se="http://schemas.microsoft.com/office/word/2015/wordml/symex" xmlns:wpg="http://schemas.microsoft.com/office/word/2010/wordprocessingGroup" xmlns:wpi="http://schemas.microsoft.com/office/word/2010/wordprocessingInk" xmlns:wne="http://schemas.microsoft.com/office/word/2006/wordml" xmlns:wps="http://schemas.microsoft.com/office/word/2010/wordprocessingShape" mc:Ignorable="w14 w15 w16se w16cid w16 w16cex w16sdtdh wp14">
+  <w:endnote w:type="separator" w:id="-1">
+    <w:p>
+      <w:pPr>
+        <w:spacing w:after="0" w:line="240" w:lineRule="auto"/>
+      </w:pPr>
+      <w:r>
+        <w:separator/>
+      </w:r>
+    </w:p>
+  </w:endnote>
+  <w:endnote w:type="continuationSeparator" w:id="0">
+    <w:p>
+      <w:pPr>
+        <w:spacing w:after="0" w:line="240" w:lineRule="auto"/>
+      </w:pPr>
+      <w:r>
+        <w:continuationSeparator/>
+      </w:r>
+    </w:p>
+  </w:endnote>
+  <w:endnote w:type="continuationNotice" w:id="1">
+    <w:p>
+      <w:pPr>
+        <w:spacing w:after="0" w:line="240" w:lineRule="auto"/>
+      </w:pPr>
+    </w:p>
+  </w:endnote>
+</w:endnotes>
+</file>
+
+<file path=word/footer1.xml><?xml version="1.0" encoding="utf-8"?>
+<w:ftr xmlns:wpc="http://schemas.microsoft.com/office/word/2010/wordprocessingCanvas" xmlns:cx="http://schemas.microsoft.com/office/drawing/2014/chartex" xmlns:cx1="http://schemas.microsoft.com/office/drawing/2015/9/8/chartex" xmlns:cx2="http://schemas.microsoft.com/office/drawing/2015/10/21/chartex" xmlns:cx3="http://schemas.microsoft.com/office/drawing/2016/5/9/chartex" xmlns:cx4="http://schemas.microsoft.com/office/drawing/2016/5/10/chartex" xmlns:cx5="http://schemas.microsoft.com/office/drawing/2016/5/11/chartex" xmlns:cx6="http://schemas.microsoft.com/office/drawing/2016/5/12/chartex" xmlns:cx7="http://schemas.microsoft.com/office/drawing/2016/5/13/chartex" xmlns:cx8="http://schemas.microsoft.com/office/drawing/2016/5/14/chartex" xmlns:mc="http://schemas.openxmlformats.org/markup-compatibility/2006" xmlns:aink="http://schemas.microsoft.com/office/drawing/2016/ink" xmlns:am3d="http://schemas.microsoft.com/office/drawing/2017/model3d" xmlns:o="urn:schemas-microsoft-com:office:office" xmlns:oel="http://schemas.microsoft.com/office/2019/extlst" xmlns:r="http://schemas.openxmlformats.org/officeDocument/2006/relationships" xmlns:m="http://schemas.openxmlformats.org/officeDocument/2006/math" xmlns:v="urn:schemas-microsoft-com:vml" xmlns:wp14="http://schemas.microsoft.com/office/word/2010/wordprocessingDrawing" xmlns:wp="http://schemas.openxmlformats.org/drawingml/2006/wordprocessingDrawing" xmlns:w10="urn:schemas-microsoft-com:office:word" xmlns:w="http://schemas.openxmlformats.org/wordprocessingml/2006/main" xmlns:w14="http://schemas.microsoft.com/office/word/2010/wordml" xmlns:w15="http://schemas.microsoft.com/office/word/2012/wordml" xmlns:w16cex="http://schemas.microsoft.com/office/word/2018/wordml/cex" xmlns:w16cid="http://schemas.microsoft.com/office/word/2016/wordml/cid" xmlns:w16="http://schemas.microsoft.com/office/word/2018/wordml" xmlns:w16sdtdh="http://schemas.microsoft.com/office/word/2020/wordml/sdtdatahash" xmlns:w16se="http://schemas.microsoft.com/office/word/2015/wordml/symex" xmlns:wpg="http://schemas.microsoft.com/office/word/2010/wordprocessingGroup" xmlns:wpi="http://schemas.microsoft.com/office/word/2010/wordprocessingInk" xmlns:wne="http://schemas.microsoft.com/office/word/2006/wordml" xmlns:wps="http://schemas.microsoft.com/office/word/2010/wordprocessingShape" mc:Ignorable="w14 w15 w16se w16cid w16 w16cex w16sdtdh wp14">
+  <w:sdt>
+    <w:sdtPr>
+      <w:id w:val="-2050522745"/>
+      <w:docPartObj>
+        <w:docPartGallery w:val="Page Numbers (Bottom of Page)"/>
+        <w:docPartUnique/>
+      </w:docPartObj>
+    </w:sdtPr>
+    <w:sdtEndPr>
+      <w:rPr>
+        <w:noProof/>
+      </w:rPr>
+    </w:sdtEndPr>
+    <w:sdtContent>
+      <w:p>
+        <w:pPr>
+          <w:pStyle w:val="Footer"/>
+          <w:jc w:val="right"/>
+        </w:pPr>
+        <w:r>
+          <w:fldChar w:fldCharType="begin"/>
+        </w:r>
+        <w:r>
+          <w:instrText xml:space="preserve"> PAGE   \* MERGEFORMAT </w:instrText>
+        </w:r>
+        <w:r>
+          <w:fldChar w:fldCharType="separate"/>
+        </w:r>
+        <w:r>
+          <w:rPr>
+            <w:noProof/>
+          </w:rPr>
+          <w:t>2</w:t>
+        </w:r>
+        <w:r>
+          <w:rPr>
+            <w:noProof/>
+          </w:rPr>
+          <w:fldChar w:fldCharType="end"/>
+        </w:r>
+      </w:p>
+    </w:sdtContent>
+  </w:sdt>
+  <w:p>
+    <w:pPr>
+      <w:pStyle w:val="Footer"/>
+    </w:pPr>
+  </w:p>
+</w:ftr>
+</file>
+
+<file path=word/footnotes.xml><?xml version="1.0" encoding="utf-8"?>
+<w:footnotes xmlns:wpc="http://schemas.microsoft.com/office/word/2010/wordprocessingCanvas" xmlns:cx="http://schemas.microsoft.com/office/drawing/2014/chartex" xmlns:cx1="http://schemas.microsoft.com/office/drawing/2015/9/8/chartex" xmlns:cx2="http://schemas.microsoft.com/office/drawing/2015/10/21/chartex" xmlns:cx3="http://schemas.microsoft.com/office/drawing/2016/5/9/chartex" xmlns:cx4="http://schemas.microsoft.com/office/drawing/2016/5/10/chartex" xmlns:cx5="http://schemas.microsoft.com/office/drawing/2016/5/11/chartex" xmlns:cx6="http://schemas.microsoft.com/office/drawing/2016/5/12/chartex" xmlns:cx7="http://schemas.microsoft.com/office/drawing/2016/5/13/chartex" xmlns:cx8="http://schemas.microsoft.com/office/drawing/2016/5/14/chartex" xmlns:mc="http://schemas.openxmlformats.org/markup-compatibility/2006" xmlns:aink="http://schemas.microsoft.com/office/drawing/2016/ink" xmlns:am3d="http://schemas.microsoft.com/office/drawing/2017/model3d" xmlns:o="urn:schemas-microsoft-com:office:office" xmlns:oel="http://schemas.microsoft.com/office/2019/extlst" xmlns:r="http://schemas.openxmlformats.org/officeDocument/2006/relationships" xmlns:m="http://schemas.openxmlformats.org/officeDocument/2006/math" xmlns:v="urn:schemas-microsoft-com:vml" xmlns:wp14="http://schemas.microsoft.com/office/word/2010/wordprocessingDrawing" xmlns:wp="http://schemas.openxmlformats.org/drawingml/2006/wordprocessingDrawing" xmlns:w10="urn:schemas-microsoft-com:office:word" xmlns:w="http://schemas.openxmlformats.org/wordprocessingml/2006/main" xmlns:w14="http://schemas.microsoft.com/office/word/2010/wordml" xmlns:w15="http://schemas.microsoft.com/office/word/2012/wordml" xmlns:w16cex="http://schemas.microsoft.com/office/word/2018/wordml/cex" xmlns:w16cid="http://schemas.microsoft.com/office/word/2016/wordml/cid" xmlns:w16="http://schemas.microsoft.com/office/word/2018/wordml" xmlns:w16sdtdh="http://schemas.microsoft.com/office/word/2020/wordml/sdtdatahash" xmlns:w16se="http://schemas.microsoft.com/office/word/2015/wordml/symex" xmlns:wpg="http://schemas.microsoft.com/office/word/2010/wordprocessingGroup" xmlns:wpi="http://schemas.microsoft.com/office/word/2010/wordprocessingInk" xmlns:wne="http://schemas.microsoft.com/office/word/2006/wordml" xmlns:wps="http://schemas.microsoft.com/office/word/2010/wordprocessingShape" mc:Ignorable="w14 w15 w16se w16cid w16 w16cex w16sdtdh wp14">
+  <w:footnote w:type="separator" w:id="-1">
+    <w:p>
+      <w:pPr>
+        <w:spacing w:after="0" w:line="240" w:lineRule="auto"/>
+      </w:pPr>
+      <w:r>
+        <w:separator/>
+      </w:r>
+    </w:p>
+  </w:footnote>
+  <w:footnote w:type="continuationSeparator" w:id="0">
+    <w:p>
+      <w:pPr>
+        <w:spacing w:after="0" w:line="240" w:lineRule="auto"/>
+      </w:pPr>
+      <w:r>
+        <w:continuationSeparator/>
+      </w:r>
+    </w:p>
+  </w:footnote>
+  <w:footnote w:type="continuationNotice" w:id="1">
+    <w:p>
+      <w:pPr>
+        <w:spacing w:after="0" w:line="240" w:lineRule="auto"/>
+      </w:pPr>
+    </w:p>
+  </w:footnote>
+</w:footnotes>
+</file>
+
 <file path=word/numbering.xml><?xml version="1.0" encoding="utf-8"?>
-<w:numbering xmlns:wpc="http://schemas.microsoft.com/office/word/2010/wordprocessingCanvas" xmlns:cx="http://schemas.microsoft.com/office/drawing/2014/chartex" xmlns:cx1="http://schemas.microsoft.com/office/drawing/2015/9/8/chartex" xmlns:cx2="http://schemas.microsoft.com/office/drawing/2015/10/21/chartex" xmlns:cx3="http://schemas.microsoft.com/office/drawing/2016/5/9/chartex" xmlns:cx4="http://schemas.microsoft.com/office/drawing/2016/5/10/chartex" xmlns:cx5="http://schemas.microsoft.com/office/drawing/2016/5/11/chartex" xmlns:cx6="http://schemas.microsoft.com/office/drawing/2016/5/12/chartex" xmlns:cx7="http://schemas.microsoft.com/office/drawing/2016/5/13/chartex" xmlns:cx8="http://schemas.microsoft.com/office/drawing/2016/5/14/chartex" xmlns:mc="http://schemas.openxmlformats.org/markup-compatibility/2006" xmlns:aink="http://schemas.microsoft.com/office/drawing/2016/ink" xmlns:am3d="http://schemas.microsoft.com/office/drawing/2017/model3d" xmlns:o="urn:schemas-microsoft-com:office:office" xmlns:r="http://schemas.openxmlformats.org/officeDocument/2006/relationships" xmlns:m="http://schemas.openxmlformats.org/officeDocument/2006/math" xmlns:v="urn:schemas-microsoft-com:vml" xmlns:wp14="http://schemas.microsoft.com/office/word/2010/wordprocessingDrawing" xmlns:wp="http://schemas.openxmlformats.org/drawingml/2006/wordprocessingDrawing" xmlns:w10="urn:schemas-microsoft-com:office:word" xmlns:w="http://schemas.openxmlformats.org/wordprocessingml/2006/main" xmlns:w14="http://schemas.microsoft.com/office/word/2010/wordml" xmlns:w15="http://schemas.microsoft.com/office/word/2012/wordml" xmlns:w16cex="http://schemas.microsoft.com/office/word/2018/wordml/cex" xmlns:w16cid="http://schemas.microsoft.com/office/word/2016/wordml/cid" xmlns:w16="http://schemas.microsoft.com/office/word/2018/wordml" xmlns:w16sdtdh="http://schemas.microsoft.com/office/word/2020/wordml/sdtdatahash" xmlns:w16se="http://schemas.microsoft.com/office/word/2015/wordml/symex" xmlns:wpg="http://schemas.microsoft.com/office/word/2010/wordprocessingGroup" xmlns:wpi="http://schemas.microsoft.com/office/word/2010/wordprocessingInk" xmlns:wne="http://schemas.microsoft.com/office/word/2006/wordml" xmlns:wps="http://schemas.microsoft.com/office/word/2010/wordprocessingShape" mc:Ignorable="w14 w15 w16se w16cid w16 w16cex w16sdtdh wp14">
+<w:numbering xmlns:wpc="http://schemas.microsoft.com/office/word/2010/wordprocessingCanvas" xmlns:cx="http://schemas.microsoft.com/office/drawing/2014/chartex" xmlns:cx1="http://schemas.microsoft.com/office/drawing/2015/9/8/chartex" xmlns:cx2="http://schemas.microsoft.com/office/drawing/2015/10/21/chartex" xmlns:cx3="http://schemas.microsoft.com/office/drawing/2016/5/9/chartex" xmlns:cx4="http://schemas.microsoft.com/office/drawing/2016/5/10/chartex" xmlns:cx5="http://schemas.microsoft.com/office/drawing/2016/5/11/chartex" xmlns:cx6="http://schemas.microsoft.com/office/drawing/2016/5/12/chartex" xmlns:cx7="http://schemas.microsoft.com/office/drawing/2016/5/13/chartex" xmlns:cx8="http://schemas.microsoft.com/office/drawing/2016/5/14/chartex" xmlns:mc="http://schemas.openxmlformats.org/markup-compatibility/2006" xmlns:aink="http://schemas.microsoft.com/office/drawing/2016/ink" xmlns:am3d="http://schemas.microsoft.com/office/drawing/2017/model3d" xmlns:o="urn:schemas-microsoft-com:office:office" xmlns:oel="http://schemas.microsoft.com/office/2019/extlst" xmlns:r="http://schemas.openxmlformats.org/officeDocument/2006/relationships" xmlns:m="http://schemas.openxmlformats.org/officeDocument/2006/math" xmlns:v="urn:schemas-microsoft-com:vml" xmlns:wp14="http://schemas.microsoft.com/office/word/2010/wordprocessingDrawing" xmlns:wp="http://schemas.openxmlformats.org/drawingml/2006/wordprocessingDrawing" xmlns:w10="urn:schemas-microsoft-com:office:word" xmlns:w="http://schemas.openxmlformats.org/wordprocessingml/2006/main" xmlns:w14="http://schemas.microsoft.com/office/word/2010/wordml" xmlns:w15="http://schemas.microsoft.com/office/word/2012/wordml" xmlns:w16cex="http://schemas.microsoft.com/office/word/2018/wordml/cex" xmlns:w16cid="http://schemas.microsoft.com/office/word/2016/wordml/cid" xmlns:w16="http://schemas.microsoft.com/office/word/2018/wordml" xmlns:w16sdtdh="http://schemas.microsoft.com/office/word/2020/wordml/sdtdatahash" xmlns:w16se="http://schemas.microsoft.com/office/word/2015/wordml/symex" xmlns:wpg="http://schemas.microsoft.com/office/word/2010/wordprocessingGroup" xmlns:wpi="http://schemas.microsoft.com/office/word/2010/wordprocessingInk" xmlns:wne="http://schemas.microsoft.com/office/word/2006/wordml" xmlns:wps="http://schemas.microsoft.com/office/word/2010/wordprocessingShape" mc:Ignorable="w14 w15 w16se w16cid w16 w16cex w16sdtdh wp14">
   <w:abstractNum w:abstractNumId="0" w15:restartNumberingAfterBreak="0">
+    <w:nsid w:val="04694A3E"/>
+    <w:multiLevelType w:val="hybridMultilevel"/>
+    <w:tmpl w:val="FFFFFFFF"/>
+    <w:lvl w:ilvl="0" w:tplc="E618A61C">
+      <w:start w:val="1"/>
+      <w:numFmt w:val="decimal"/>
+      <w:lvlText w:val="%1."/>
+      <w:lvlJc w:val="left"/>
+      <w:pPr>
+        <w:ind w:left="720" w:hanging="360"/>
+      </w:pPr>
+    </w:lvl>
+    <w:lvl w:ilvl="1" w:tplc="FCAE629C">
+      <w:start w:val="1"/>
+      <w:numFmt w:val="lowerLetter"/>
+      <w:lvlText w:val="%2."/>
+      <w:lvlJc w:val="left"/>
+      <w:pPr>
+        <w:ind w:left="1440" w:hanging="360"/>
+      </w:pPr>
+    </w:lvl>
+    <w:lvl w:ilvl="2" w:tplc="91C6EB78">
+      <w:start w:val="1"/>
+      <w:numFmt w:val="lowerRoman"/>
+      <w:lvlText w:val="%3."/>
+      <w:lvlJc w:val="right"/>
+      <w:pPr>
+        <w:ind w:left="2160" w:hanging="180"/>
+      </w:pPr>
+    </w:lvl>
+    <w:lvl w:ilvl="3" w:tplc="09903904">
+      <w:start w:val="1"/>
+      <w:numFmt w:val="decimal"/>
+      <w:lvlText w:val="%4."/>
+      <w:lvlJc w:val="left"/>
+      <w:pPr>
+        <w:ind w:left="2880" w:hanging="360"/>
+      </w:pPr>
+    </w:lvl>
+    <w:lvl w:ilvl="4" w:tplc="AF08475C">
+      <w:start w:val="1"/>
+      <w:numFmt w:val="lowerLetter"/>
+      <w:lvlText w:val="%5."/>
+      <w:lvlJc w:val="left"/>
+      <w:pPr>
+        <w:ind w:left="3600" w:hanging="360"/>
+      </w:pPr>
+    </w:lvl>
+    <w:lvl w:ilvl="5" w:tplc="F530D61A">
+      <w:start w:val="1"/>
+      <w:numFmt w:val="lowerRoman"/>
+      <w:lvlText w:val="%6."/>
+      <w:lvlJc w:val="right"/>
+      <w:pPr>
+        <w:ind w:left="4320" w:hanging="180"/>
+      </w:pPr>
+    </w:lvl>
+    <w:lvl w:ilvl="6" w:tplc="2EE80396">
+      <w:start w:val="1"/>
+      <w:numFmt w:val="decimal"/>
+      <w:lvlText w:val="%7."/>
+      <w:lvlJc w:val="left"/>
+      <w:pPr>
+        <w:ind w:left="5040" w:hanging="360"/>
+      </w:pPr>
+    </w:lvl>
+    <w:lvl w:ilvl="7" w:tplc="0268946E">
+      <w:start w:val="1"/>
+      <w:numFmt w:val="lowerLetter"/>
+      <w:lvlText w:val="%8."/>
+      <w:lvlJc w:val="left"/>
+      <w:pPr>
+        <w:ind w:left="5760" w:hanging="360"/>
+      </w:pPr>
+    </w:lvl>
+    <w:lvl w:ilvl="8" w:tplc="DEFE3C14">
+      <w:start w:val="1"/>
+      <w:numFmt w:val="lowerRoman"/>
+      <w:lvlText w:val="%9."/>
+      <w:lvlJc w:val="right"/>
+      <w:pPr>
+        <w:ind w:left="6480" w:hanging="180"/>
+      </w:pPr>
+    </w:lvl>
+  </w:abstractNum>
+  <w:abstractNum w:abstractNumId="1" w15:restartNumberingAfterBreak="0">
+    <w:nsid w:val="165FB4E6"/>
+    <w:multiLevelType w:val="hybridMultilevel"/>
+    <w:tmpl w:val="FFFFFFFF"/>
+    <w:lvl w:ilvl="0" w:tplc="D132EA76">
+      <w:start w:val="1"/>
+      <w:numFmt w:val="decimal"/>
+      <w:lvlText w:val="%1."/>
+      <w:lvlJc w:val="left"/>
+      <w:pPr>
+        <w:ind w:left="720" w:hanging="360"/>
+      </w:pPr>
+    </w:lvl>
+    <w:lvl w:ilvl="1" w:tplc="6E1C95B6">
+      <w:start w:val="1"/>
+      <w:numFmt w:val="lowerLetter"/>
+      <w:lvlText w:val="%2."/>
+      <w:lvlJc w:val="left"/>
+      <w:pPr>
+        <w:ind w:left="1440" w:hanging="360"/>
+      </w:pPr>
+    </w:lvl>
+    <w:lvl w:ilvl="2" w:tplc="D4C88ED2">
+      <w:start w:val="1"/>
+      <w:numFmt w:val="lowerRoman"/>
+      <w:lvlText w:val="%3."/>
+      <w:lvlJc w:val="right"/>
+      <w:pPr>
+        <w:ind w:left="2160" w:hanging="180"/>
+      </w:pPr>
+    </w:lvl>
+    <w:lvl w:ilvl="3" w:tplc="AEE0642A">
+      <w:start w:val="1"/>
+      <w:numFmt w:val="decimal"/>
+      <w:lvlText w:val="%4."/>
+      <w:lvlJc w:val="left"/>
+      <w:pPr>
+        <w:ind w:left="2880" w:hanging="360"/>
+      </w:pPr>
+    </w:lvl>
+    <w:lvl w:ilvl="4" w:tplc="17767154">
+      <w:start w:val="1"/>
+      <w:numFmt w:val="lowerLetter"/>
+      <w:lvlText w:val="%5."/>
+      <w:lvlJc w:val="left"/>
+      <w:pPr>
+        <w:ind w:left="3600" w:hanging="360"/>
+      </w:pPr>
+    </w:lvl>
+    <w:lvl w:ilvl="5" w:tplc="FE84C608">
+      <w:start w:val="1"/>
+      <w:numFmt w:val="lowerRoman"/>
+      <w:lvlText w:val="%6."/>
+      <w:lvlJc w:val="right"/>
+      <w:pPr>
+        <w:ind w:left="4320" w:hanging="180"/>
+      </w:pPr>
+    </w:lvl>
+    <w:lvl w:ilvl="6" w:tplc="B224C5FA">
+      <w:start w:val="1"/>
+      <w:numFmt w:val="decimal"/>
+      <w:lvlText w:val="%7."/>
+      <w:lvlJc w:val="left"/>
+      <w:pPr>
+        <w:ind w:left="5040" w:hanging="360"/>
+      </w:pPr>
+    </w:lvl>
+    <w:lvl w:ilvl="7" w:tplc="891C69B2">
+      <w:start w:val="1"/>
+      <w:numFmt w:val="lowerLetter"/>
+      <w:lvlText w:val="%8."/>
+      <w:lvlJc w:val="left"/>
+      <w:pPr>
+        <w:ind w:left="5760" w:hanging="360"/>
+      </w:pPr>
+    </w:lvl>
+    <w:lvl w:ilvl="8" w:tplc="5660F37C">
+      <w:start w:val="1"/>
+      <w:numFmt w:val="lowerRoman"/>
+      <w:lvlText w:val="%9."/>
+      <w:lvlJc w:val="right"/>
+      <w:pPr>
+        <w:ind w:left="6480" w:hanging="180"/>
+      </w:pPr>
+    </w:lvl>
+  </w:abstractNum>
+  <w:abstractNum w:abstractNumId="2" w15:restartNumberingAfterBreak="0">
+    <w:nsid w:val="26A83A99"/>
+    <w:multiLevelType w:val="hybridMultilevel"/>
+    <w:tmpl w:val="A46400A4"/>
+    <w:lvl w:ilvl="0" w:tplc="04130001">
+      <w:start w:val="1"/>
+      <w:numFmt w:val="bullet"/>
+      <w:lvlText w:val=""/>
+      <w:lvlJc w:val="left"/>
+      <w:pPr>
+        <w:ind w:left="720" w:hanging="360"/>
+      </w:pPr>
+      <w:rPr>
+        <w:rFonts w:ascii="Symbol" w:hAnsi="Symbol" w:hint="default"/>
+      </w:rPr>
+    </w:lvl>
+    <w:lvl w:ilvl="1" w:tplc="04130003" w:tentative="1">
+      <w:start w:val="1"/>
+      <w:numFmt w:val="bullet"/>
+      <w:lvlText w:val="o"/>
+      <w:lvlJc w:val="left"/>
+      <w:pPr>
+        <w:ind w:left="1440" w:hanging="360"/>
+      </w:pPr>
+      <w:rPr>
+        <w:rFonts w:ascii="Courier New" w:hAnsi="Courier New" w:cs="Courier New" w:hint="default"/>
+      </w:rPr>
+    </w:lvl>
+    <w:lvl w:ilvl="2" w:tplc="04130005" w:tentative="1">
+      <w:start w:val="1"/>
+      <w:numFmt w:val="bullet"/>
+      <w:lvlText w:val=""/>
+      <w:lvlJc w:val="left"/>
+      <w:pPr>
+        <w:ind w:left="2160" w:hanging="360"/>
+      </w:pPr>
+      <w:rPr>
+        <w:rFonts w:ascii="Wingdings" w:hAnsi="Wingdings" w:hint="default"/>
+      </w:rPr>
+    </w:lvl>
+    <w:lvl w:ilvl="3" w:tplc="04130001" w:tentative="1">
+      <w:start w:val="1"/>
+      <w:numFmt w:val="bullet"/>
+      <w:lvlText w:val=""/>
+      <w:lvlJc w:val="left"/>
+      <w:pPr>
+        <w:ind w:left="2880" w:hanging="360"/>
+      </w:pPr>
+      <w:rPr>
+        <w:rFonts w:ascii="Symbol" w:hAnsi="Symbol" w:hint="default"/>
+      </w:rPr>
+    </w:lvl>
+    <w:lvl w:ilvl="4" w:tplc="04130003" w:tentative="1">
+      <w:start w:val="1"/>
+      <w:numFmt w:val="bullet"/>
+      <w:lvlText w:val="o"/>
+      <w:lvlJc w:val="left"/>
+      <w:pPr>
+        <w:ind w:left="3600" w:hanging="360"/>
+      </w:pPr>
+      <w:rPr>
+        <w:rFonts w:ascii="Courier New" w:hAnsi="Courier New" w:cs="Courier New" w:hint="default"/>
+      </w:rPr>
+    </w:lvl>
+    <w:lvl w:ilvl="5" w:tplc="04130005" w:tentative="1">
+      <w:start w:val="1"/>
+      <w:numFmt w:val="bullet"/>
+      <w:lvlText w:val=""/>
+      <w:lvlJc w:val="left"/>
+      <w:pPr>
+        <w:ind w:left="4320" w:hanging="360"/>
+      </w:pPr>
+      <w:rPr>
+        <w:rFonts w:ascii="Wingdings" w:hAnsi="Wingdings" w:hint="default"/>
+      </w:rPr>
+    </w:lvl>
+    <w:lvl w:ilvl="6" w:tplc="04130001" w:tentative="1">
+      <w:start w:val="1"/>
+      <w:numFmt w:val="bullet"/>
+      <w:lvlText w:val=""/>
+      <w:lvlJc w:val="left"/>
+      <w:pPr>
+        <w:ind w:left="5040" w:hanging="360"/>
+      </w:pPr>
+      <w:rPr>
+        <w:rFonts w:ascii="Symbol" w:hAnsi="Symbol" w:hint="default"/>
+      </w:rPr>
+    </w:lvl>
+    <w:lvl w:ilvl="7" w:tplc="04130003" w:tentative="1">
+      <w:start w:val="1"/>
+      <w:numFmt w:val="bullet"/>
+      <w:lvlText w:val="o"/>
+      <w:lvlJc w:val="left"/>
+      <w:pPr>
+        <w:ind w:left="5760" w:hanging="360"/>
+      </w:pPr>
+      <w:rPr>
+        <w:rFonts w:ascii="Courier New" w:hAnsi="Courier New" w:cs="Courier New" w:hint="default"/>
+      </w:rPr>
+    </w:lvl>
+    <w:lvl w:ilvl="8" w:tplc="04130005" w:tentative="1">
+      <w:start w:val="1"/>
+      <w:numFmt w:val="bullet"/>
+      <w:lvlText w:val=""/>
+      <w:lvlJc w:val="left"/>
+      <w:pPr>
+        <w:ind w:left="6480" w:hanging="360"/>
+      </w:pPr>
+      <w:rPr>
+        <w:rFonts w:ascii="Wingdings" w:hAnsi="Wingdings" w:hint="default"/>
+      </w:rPr>
+    </w:lvl>
+  </w:abstractNum>
+  <w:abstractNum w:abstractNumId="3" w15:restartNumberingAfterBreak="0">
     <w:nsid w:val="2AE00240"/>
     <w:multiLevelType w:val="multilevel"/>
-    <w:tmpl w:val="106C6992"/>
+    <w:tmpl w:val="8D6AC266"/>
     <w:lvl w:ilvl="0">
       <w:start w:val="1"/>
       <w:numFmt w:val="decimal"/>
@@ -1297,17 +4981,16 @@
         <w:ind w:left="720" w:hanging="360"/>
       </w:pPr>
     </w:lvl>
-    <w:lvl w:ilvl="1" w:tentative="1">
-      <w:start w:val="1"/>
-      <w:numFmt w:val="decimal"/>
-      <w:lvlText w:val="%2."/>
+    <w:lvl w:ilvl="1">
+      <w:numFmt w:val="bullet"/>
+      <w:lvlText w:val="-"/>
       <w:lvlJc w:val="left"/>
       <w:pPr>
-        <w:tabs>
-          <w:tab w:val="num" w:pos="1440"/>
-        </w:tabs>
         <w:ind w:left="1440" w:hanging="360"/>
       </w:pPr>
+      <w:rPr>
+        <w:rFonts w:ascii="Calibri" w:eastAsiaTheme="minorHAnsi" w:hAnsi="Calibri" w:cs="Calibri" w:hint="default"/>
+      </w:rPr>
     </w:lvl>
     <w:lvl w:ilvl="2" w:tentative="1">
       <w:start w:val="1"/>
@@ -1394,7 +5077,7 @@
       </w:pPr>
     </w:lvl>
   </w:abstractNum>
-  <w:abstractNum w:abstractNumId="1" w15:restartNumberingAfterBreak="0">
+  <w:abstractNum w:abstractNumId="4" w15:restartNumberingAfterBreak="0">
     <w:nsid w:val="45A7607B"/>
     <w:multiLevelType w:val="hybridMultilevel"/>
     <w:tmpl w:val="573031B0"/>
@@ -1480,7 +5163,120 @@
       </w:pPr>
     </w:lvl>
   </w:abstractNum>
-  <w:abstractNum w:abstractNumId="2" w15:restartNumberingAfterBreak="0">
+  <w:abstractNum w:abstractNumId="5" w15:restartNumberingAfterBreak="0">
+    <w:nsid w:val="5D652728"/>
+    <w:multiLevelType w:val="hybridMultilevel"/>
+    <w:tmpl w:val="FFFFFFFF"/>
+    <w:lvl w:ilvl="0" w:tplc="ECBC9DEA">
+      <w:start w:val="1"/>
+      <w:numFmt w:val="bullet"/>
+      <w:lvlText w:val="·"/>
+      <w:lvlJc w:val="left"/>
+      <w:pPr>
+        <w:ind w:left="720" w:hanging="360"/>
+      </w:pPr>
+      <w:rPr>
+        <w:rFonts w:ascii="Symbol" w:hAnsi="Symbol" w:hint="default"/>
+      </w:rPr>
+    </w:lvl>
+    <w:lvl w:ilvl="1" w:tplc="8FECBEFE">
+      <w:start w:val="1"/>
+      <w:numFmt w:val="bullet"/>
+      <w:lvlText w:val="o"/>
+      <w:lvlJc w:val="left"/>
+      <w:pPr>
+        <w:ind w:left="1440" w:hanging="360"/>
+      </w:pPr>
+      <w:rPr>
+        <w:rFonts w:ascii="Courier New" w:hAnsi="Courier New" w:hint="default"/>
+      </w:rPr>
+    </w:lvl>
+    <w:lvl w:ilvl="2" w:tplc="A61C2A7C">
+      <w:start w:val="1"/>
+      <w:numFmt w:val="bullet"/>
+      <w:lvlText w:val=""/>
+      <w:lvlJc w:val="left"/>
+      <w:pPr>
+        <w:ind w:left="2160" w:hanging="360"/>
+      </w:pPr>
+      <w:rPr>
+        <w:rFonts w:ascii="Wingdings" w:hAnsi="Wingdings" w:hint="default"/>
+      </w:rPr>
+    </w:lvl>
+    <w:lvl w:ilvl="3" w:tplc="441C34E8">
+      <w:start w:val="1"/>
+      <w:numFmt w:val="bullet"/>
+      <w:lvlText w:val=""/>
+      <w:lvlJc w:val="left"/>
+      <w:pPr>
+        <w:ind w:left="2880" w:hanging="360"/>
+      </w:pPr>
+      <w:rPr>
+        <w:rFonts w:ascii="Symbol" w:hAnsi="Symbol" w:hint="default"/>
+      </w:rPr>
+    </w:lvl>
+    <w:lvl w:ilvl="4" w:tplc="25DA90F6">
+      <w:start w:val="1"/>
+      <w:numFmt w:val="bullet"/>
+      <w:lvlText w:val="o"/>
+      <w:lvlJc w:val="left"/>
+      <w:pPr>
+        <w:ind w:left="3600" w:hanging="360"/>
+      </w:pPr>
+      <w:rPr>
+        <w:rFonts w:ascii="Courier New" w:hAnsi="Courier New" w:hint="default"/>
+      </w:rPr>
+    </w:lvl>
+    <w:lvl w:ilvl="5" w:tplc="A0B0E812">
+      <w:start w:val="1"/>
+      <w:numFmt w:val="bullet"/>
+      <w:lvlText w:val=""/>
+      <w:lvlJc w:val="left"/>
+      <w:pPr>
+        <w:ind w:left="4320" w:hanging="360"/>
+      </w:pPr>
+      <w:rPr>
+        <w:rFonts w:ascii="Wingdings" w:hAnsi="Wingdings" w:hint="default"/>
+      </w:rPr>
+    </w:lvl>
+    <w:lvl w:ilvl="6" w:tplc="97484708">
+      <w:start w:val="1"/>
+      <w:numFmt w:val="bullet"/>
+      <w:lvlText w:val=""/>
+      <w:lvlJc w:val="left"/>
+      <w:pPr>
+        <w:ind w:left="5040" w:hanging="360"/>
+      </w:pPr>
+      <w:rPr>
+        <w:rFonts w:ascii="Symbol" w:hAnsi="Symbol" w:hint="default"/>
+      </w:rPr>
+    </w:lvl>
+    <w:lvl w:ilvl="7" w:tplc="5F244762">
+      <w:start w:val="1"/>
+      <w:numFmt w:val="bullet"/>
+      <w:lvlText w:val="o"/>
+      <w:lvlJc w:val="left"/>
+      <w:pPr>
+        <w:ind w:left="5760" w:hanging="360"/>
+      </w:pPr>
+      <w:rPr>
+        <w:rFonts w:ascii="Courier New" w:hAnsi="Courier New" w:hint="default"/>
+      </w:rPr>
+    </w:lvl>
+    <w:lvl w:ilvl="8" w:tplc="04628648">
+      <w:start w:val="1"/>
+      <w:numFmt w:val="bullet"/>
+      <w:lvlText w:val=""/>
+      <w:lvlJc w:val="left"/>
+      <w:pPr>
+        <w:ind w:left="6480" w:hanging="360"/>
+      </w:pPr>
+      <w:rPr>
+        <w:rFonts w:ascii="Wingdings" w:hAnsi="Wingdings" w:hint="default"/>
+      </w:rPr>
+    </w:lvl>
+  </w:abstractNum>
+  <w:abstractNum w:abstractNumId="6" w15:restartNumberingAfterBreak="0">
     <w:nsid w:val="5D915091"/>
     <w:multiLevelType w:val="hybridMultilevel"/>
     <w:tmpl w:val="03B44FF2"/>
@@ -1593,14 +5389,115 @@
       </w:rPr>
     </w:lvl>
   </w:abstractNum>
-  <w:num w:numId="1">
+  <w:abstractNum w:abstractNumId="7" w15:restartNumberingAfterBreak="0">
+    <w:nsid w:val="5DFFC20D"/>
+    <w:multiLevelType w:val="hybridMultilevel"/>
+    <w:tmpl w:val="FFFFFFFF"/>
+    <w:lvl w:ilvl="0" w:tplc="03BC85C6">
+      <w:start w:val="1"/>
+      <w:numFmt w:val="decimal"/>
+      <w:lvlText w:val="%1."/>
+      <w:lvlJc w:val="left"/>
+      <w:pPr>
+        <w:ind w:left="720" w:hanging="360"/>
+      </w:pPr>
+    </w:lvl>
+    <w:lvl w:ilvl="1" w:tplc="934A0B80">
+      <w:start w:val="1"/>
+      <w:numFmt w:val="lowerLetter"/>
+      <w:lvlText w:val="%2."/>
+      <w:lvlJc w:val="left"/>
+      <w:pPr>
+        <w:ind w:left="1440" w:hanging="360"/>
+      </w:pPr>
+    </w:lvl>
+    <w:lvl w:ilvl="2" w:tplc="93D26FCE">
+      <w:start w:val="1"/>
+      <w:numFmt w:val="lowerRoman"/>
+      <w:lvlText w:val="%3."/>
+      <w:lvlJc w:val="right"/>
+      <w:pPr>
+        <w:ind w:left="2160" w:hanging="180"/>
+      </w:pPr>
+    </w:lvl>
+    <w:lvl w:ilvl="3" w:tplc="96CC7562">
+      <w:start w:val="1"/>
+      <w:numFmt w:val="decimal"/>
+      <w:lvlText w:val="%4."/>
+      <w:lvlJc w:val="left"/>
+      <w:pPr>
+        <w:ind w:left="2880" w:hanging="360"/>
+      </w:pPr>
+    </w:lvl>
+    <w:lvl w:ilvl="4" w:tplc="99164A78">
+      <w:start w:val="1"/>
+      <w:numFmt w:val="lowerLetter"/>
+      <w:lvlText w:val="%5."/>
+      <w:lvlJc w:val="left"/>
+      <w:pPr>
+        <w:ind w:left="3600" w:hanging="360"/>
+      </w:pPr>
+    </w:lvl>
+    <w:lvl w:ilvl="5" w:tplc="57D850E8">
+      <w:start w:val="1"/>
+      <w:numFmt w:val="lowerRoman"/>
+      <w:lvlText w:val="%6."/>
+      <w:lvlJc w:val="right"/>
+      <w:pPr>
+        <w:ind w:left="4320" w:hanging="180"/>
+      </w:pPr>
+    </w:lvl>
+    <w:lvl w:ilvl="6" w:tplc="6120924E">
+      <w:start w:val="1"/>
+      <w:numFmt w:val="decimal"/>
+      <w:lvlText w:val="%7."/>
+      <w:lvlJc w:val="left"/>
+      <w:pPr>
+        <w:ind w:left="5040" w:hanging="360"/>
+      </w:pPr>
+    </w:lvl>
+    <w:lvl w:ilvl="7" w:tplc="3414378A">
+      <w:start w:val="1"/>
+      <w:numFmt w:val="lowerLetter"/>
+      <w:lvlText w:val="%8."/>
+      <w:lvlJc w:val="left"/>
+      <w:pPr>
+        <w:ind w:left="5760" w:hanging="360"/>
+      </w:pPr>
+    </w:lvl>
+    <w:lvl w:ilvl="8" w:tplc="23A282FC">
+      <w:start w:val="1"/>
+      <w:numFmt w:val="lowerRoman"/>
+      <w:lvlText w:val="%9."/>
+      <w:lvlJc w:val="right"/>
+      <w:pPr>
+        <w:ind w:left="6480" w:hanging="180"/>
+      </w:pPr>
+    </w:lvl>
+  </w:abstractNum>
+  <w:num w:numId="1" w16cid:durableId="383414490">
+    <w:abstractNumId w:val="3"/>
+  </w:num>
+  <w:num w:numId="2" w16cid:durableId="895118396">
+    <w:abstractNumId w:val="6"/>
+  </w:num>
+  <w:num w:numId="3" w16cid:durableId="101002180">
+    <w:abstractNumId w:val="4"/>
+  </w:num>
+  <w:num w:numId="4" w16cid:durableId="1285503776">
+    <w:abstractNumId w:val="5"/>
+  </w:num>
+  <w:num w:numId="5" w16cid:durableId="78790907">
     <w:abstractNumId w:val="0"/>
   </w:num>
-  <w:num w:numId="2">
+  <w:num w:numId="6" w16cid:durableId="478038282">
+    <w:abstractNumId w:val="7"/>
+  </w:num>
+  <w:num w:numId="7" w16cid:durableId="917666453">
+    <w:abstractNumId w:val="1"/>
+  </w:num>
+  <w:num w:numId="8" w16cid:durableId="46878695">
     <w:abstractNumId w:val="2"/>
-  </w:num>
-  <w:num w:numId="3">
-    <w:abstractNumId w:val="1"/>
   </w:num>
 </w:numbering>
 </file>
@@ -1777,7 +5674,7 @@
     <w:lsdException w:name="Table Web 2" w:semiHidden="1" w:unhideWhenUsed="1"/>
     <w:lsdException w:name="Table Web 3" w:semiHidden="1" w:unhideWhenUsed="1"/>
     <w:lsdException w:name="Balloon Text" w:semiHidden="1" w:unhideWhenUsed="1"/>
-    <w:lsdException w:name="Table Grid" w:uiPriority="39"/>
+    <w:lsdException w:name="Table Grid" w:uiPriority="59"/>
     <w:lsdException w:name="Table Theme" w:semiHidden="1" w:unhideWhenUsed="1"/>
     <w:lsdException w:name="Placeholder Text" w:semiHidden="1"/>
     <w:lsdException w:name="No Spacing" w:uiPriority="1" w:qFormat="1"/>
@@ -2000,17 +5897,17 @@
     <w:lsdException w:name="Unresolved Mention" w:semiHidden="1" w:unhideWhenUsed="1"/>
     <w:lsdException w:name="Smart Link" w:semiHidden="1" w:unhideWhenUsed="1"/>
   </w:latentStyles>
-  <w:style w:type="paragraph" w:default="1" w:styleId="Standaard">
+  <w:style w:type="paragraph" w:default="1" w:styleId="Normal">
     <w:name w:val="Normal"/>
     <w:qFormat/>
   </w:style>
-  <w:style w:type="character" w:default="1" w:styleId="Standaardalinea-lettertype">
+  <w:style w:type="character" w:default="1" w:styleId="DefaultParagraphFont">
     <w:name w:val="Default Paragraph Font"/>
     <w:uiPriority w:val="1"/>
     <w:semiHidden/>
     <w:unhideWhenUsed/>
   </w:style>
-  <w:style w:type="table" w:default="1" w:styleId="Standaardtabel">
+  <w:style w:type="table" w:default="1" w:styleId="TableNormal">
     <w:name w:val="Normal Table"/>
     <w:uiPriority w:val="99"/>
     <w:semiHidden/>
@@ -2025,15 +5922,15 @@
       </w:tblCellMar>
     </w:tblPr>
   </w:style>
-  <w:style w:type="numbering" w:default="1" w:styleId="Geenlijst">
+  <w:style w:type="numbering" w:default="1" w:styleId="NoList">
     <w:name w:val="No List"/>
     <w:uiPriority w:val="99"/>
     <w:semiHidden/>
     <w:unhideWhenUsed/>
   </w:style>
-  <w:style w:type="paragraph" w:styleId="Normaalweb">
+  <w:style w:type="paragraph" w:styleId="NormalWeb">
     <w:name w:val="Normal (Web)"/>
-    <w:basedOn w:val="Standaard"/>
+    <w:basedOn w:val="Normal"/>
     <w:uiPriority w:val="99"/>
     <w:semiHidden/>
     <w:unhideWhenUsed/>
@@ -2048,9 +5945,9 @@
       <w:lang w:eastAsia="en-GB"/>
     </w:rPr>
   </w:style>
-  <w:style w:type="paragraph" w:styleId="Lijstalinea">
+  <w:style w:type="paragraph" w:styleId="ListParagraph">
     <w:name w:val="List Paragraph"/>
-    <w:basedOn w:val="Standaard"/>
+    <w:basedOn w:val="Normal"/>
     <w:uiPriority w:val="34"/>
     <w:qFormat/>
     <w:rsid w:val="00C67B6E"/>
@@ -2058,6 +5955,99 @@
       <w:ind w:left="720"/>
       <w:contextualSpacing/>
     </w:pPr>
+  </w:style>
+  <w:style w:type="table" w:styleId="TableGrid">
+    <w:name w:val="Table Grid"/>
+    <w:basedOn w:val="TableNormal"/>
+    <w:uiPriority w:val="59"/>
+    <w:rsid w:val="00551022"/>
+    <w:pPr>
+      <w:spacing w:after="0" w:line="240" w:lineRule="auto"/>
+    </w:pPr>
+    <w:tblPr>
+      <w:tblBorders>
+        <w:top w:val="single" w:sz="4" w:space="0" w:color="000000" w:themeColor="text1"/>
+        <w:left w:val="single" w:sz="4" w:space="0" w:color="000000" w:themeColor="text1"/>
+        <w:bottom w:val="single" w:sz="4" w:space="0" w:color="000000" w:themeColor="text1"/>
+        <w:right w:val="single" w:sz="4" w:space="0" w:color="000000" w:themeColor="text1"/>
+        <w:insideH w:val="single" w:sz="4" w:space="0" w:color="000000" w:themeColor="text1"/>
+        <w:insideV w:val="single" w:sz="4" w:space="0" w:color="000000" w:themeColor="text1"/>
+      </w:tblBorders>
+    </w:tblPr>
+  </w:style>
+  <w:style w:type="paragraph" w:styleId="Revision">
+    <w:name w:val="Revision"/>
+    <w:hidden/>
+    <w:uiPriority w:val="99"/>
+    <w:semiHidden/>
+    <w:rsid w:val="00340B27"/>
+    <w:pPr>
+      <w:spacing w:after="0" w:line="240" w:lineRule="auto"/>
+    </w:pPr>
+  </w:style>
+  <w:style w:type="character" w:styleId="Hyperlink">
+    <w:name w:val="Hyperlink"/>
+    <w:basedOn w:val="DefaultParagraphFont"/>
+    <w:uiPriority w:val="99"/>
+    <w:unhideWhenUsed/>
+    <w:rsid w:val="00A77FED"/>
+    <w:rPr>
+      <w:color w:val="0563C1" w:themeColor="hyperlink"/>
+      <w:u w:val="single"/>
+    </w:rPr>
+  </w:style>
+  <w:style w:type="paragraph" w:styleId="NoSpacing">
+    <w:name w:val="No Spacing"/>
+    <w:uiPriority w:val="1"/>
+    <w:qFormat/>
+    <w:rsid w:val="00DF2857"/>
+    <w:pPr>
+      <w:spacing w:after="0" w:line="240" w:lineRule="auto"/>
+    </w:pPr>
+  </w:style>
+  <w:style w:type="paragraph" w:styleId="Header">
+    <w:name w:val="header"/>
+    <w:basedOn w:val="Normal"/>
+    <w:link w:val="HeaderChar"/>
+    <w:uiPriority w:val="99"/>
+    <w:unhideWhenUsed/>
+    <w:rsid w:val="00AA33ED"/>
+    <w:pPr>
+      <w:tabs>
+        <w:tab w:val="center" w:pos="4513"/>
+        <w:tab w:val="right" w:pos="9026"/>
+      </w:tabs>
+      <w:spacing w:after="0" w:line="240" w:lineRule="auto"/>
+    </w:pPr>
+  </w:style>
+  <w:style w:type="character" w:customStyle="1" w:styleId="HeaderChar">
+    <w:name w:val="Header Char"/>
+    <w:basedOn w:val="DefaultParagraphFont"/>
+    <w:link w:val="Header"/>
+    <w:uiPriority w:val="99"/>
+    <w:rsid w:val="00AA33ED"/>
+  </w:style>
+  <w:style w:type="paragraph" w:styleId="Footer">
+    <w:name w:val="footer"/>
+    <w:basedOn w:val="Normal"/>
+    <w:link w:val="FooterChar"/>
+    <w:uiPriority w:val="99"/>
+    <w:unhideWhenUsed/>
+    <w:rsid w:val="00AA33ED"/>
+    <w:pPr>
+      <w:tabs>
+        <w:tab w:val="center" w:pos="4513"/>
+        <w:tab w:val="right" w:pos="9026"/>
+      </w:tabs>
+      <w:spacing w:after="0" w:line="240" w:lineRule="auto"/>
+    </w:pPr>
+  </w:style>
+  <w:style w:type="character" w:customStyle="1" w:styleId="FooterChar">
+    <w:name w:val="Footer Char"/>
+    <w:basedOn w:val="DefaultParagraphFont"/>
+    <w:link w:val="Footer"/>
+    <w:uiPriority w:val="99"/>
+    <w:rsid w:val="00AA33ED"/>
   </w:style>
 </w:styles>
 </file>
@@ -2355,4 +6345,16 @@
     </a:ext>
   </a:extLst>
 </a:theme>
+</file>
+
+<file path=customXml/item1.xml><?xml version="1.0" encoding="utf-8"?>
+<b:Sources xmlns:b="http://schemas.openxmlformats.org/officeDocument/2006/bibliography" xmlns="http://schemas.openxmlformats.org/officeDocument/2006/bibliography" SelectedStyle="\APASixthEditionOfficeOnline.xsl" StyleName="APA" Version="6"/>
+</file>
+
+<file path=customXml/itemProps1.xml><?xml version="1.0" encoding="utf-8"?>
+<ds:datastoreItem xmlns:ds="http://schemas.openxmlformats.org/officeDocument/2006/customXml" ds:itemID="{D8FDEFC9-E45C-4BCF-A221-2F42B70EAD3A}">
+  <ds:schemaRefs>
+    <ds:schemaRef ds:uri="http://schemas.openxmlformats.org/officeDocument/2006/bibliography"/>
+  </ds:schemaRefs>
+</ds:datastoreItem>
 </file>